--- a/Assignment 1/Report.docx
+++ b/Assignment 1/Report.docx
@@ -4,132 +4,955 @@
   <w:body>
     <w:p>
       <w:pPr>
+        <w:spacing w:before="400" w:after="120" w:line="240" w:lineRule="auto"/>
+        <w:jc w:val="center"/>
+        <w:outlineLvl w:val="0"/>
+        <w:rPr>
+          <w:rFonts w:ascii="Times New Roman" w:eastAsia="Times New Roman" w:hAnsi="Times New Roman" w:cs="Times New Roman"/>
+          <w:b/>
+          <w:bCs/>
+          <w:kern w:val="36"/>
+          <w:sz w:val="48"/>
+          <w:szCs w:val="48"/>
+          <w:lang w:eastAsia="en-SG"/>
+        </w:rPr>
+      </w:pPr>
+      <w:r>
+        <w:rPr>
+          <w:rFonts w:ascii="Times New Roman" w:eastAsia="Times New Roman" w:hAnsi="Times New Roman" w:cs="Times New Roman"/>
+          <w:b/>
+          <w:bCs/>
+          <w:noProof/>
+          <w:color w:val="202122"/>
+          <w:kern w:val="36"/>
+          <w:sz w:val="32"/>
+          <w:szCs w:val="32"/>
+          <w:bdr w:val="none" w:sz="0" w:space="0" w:color="auto" w:frame="1"/>
+          <w:shd w:val="clear" w:color="auto" w:fill="FFFFFF"/>
+          <w:lang w:eastAsia="en-SG"/>
+        </w:rPr>
+        <w:drawing>
+          <wp:inline distT="0" distB="0" distL="0" distR="0" wp14:anchorId="53FB7560" wp14:editId="5A104F44">
+            <wp:extent cx="5730240" cy="3147060"/>
+            <wp:effectExtent l="0" t="0" r="3810" b="0"/>
+            <wp:docPr id="1" name="Picture 1" descr="Text&#10;&#10;Description automatically generated"/>
+            <wp:cNvGraphicFramePr>
+              <a:graphicFrameLocks xmlns:a="http://schemas.openxmlformats.org/drawingml/2006/main" noChangeAspect="1"/>
+            </wp:cNvGraphicFramePr>
+            <a:graphic xmlns:a="http://schemas.openxmlformats.org/drawingml/2006/main">
+              <a:graphicData uri="http://schemas.openxmlformats.org/drawingml/2006/picture">
+                <pic:pic xmlns:pic="http://schemas.openxmlformats.org/drawingml/2006/picture">
+                  <pic:nvPicPr>
+                    <pic:cNvPr id="1" name="Picture 1" descr="Text&#10;&#10;Description automatically generated"/>
+                    <pic:cNvPicPr>
+                      <a:picLocks noChangeAspect="1" noChangeArrowheads="1"/>
+                    </pic:cNvPicPr>
+                  </pic:nvPicPr>
+                  <pic:blipFill rotWithShape="1">
+                    <a:blip r:embed="rId5">
+                      <a:extLst>
+                        <a:ext uri="{28A0092B-C50C-407E-A947-70E740481C1C}">
+                          <a14:useLocalDpi xmlns:a14="http://schemas.microsoft.com/office/drawing/2010/main" val="0"/>
+                        </a:ext>
+                      </a:extLst>
+                    </a:blip>
+                    <a:srcRect t="1432"/>
+                    <a:stretch/>
+                  </pic:blipFill>
+                  <pic:spPr bwMode="auto">
+                    <a:xfrm>
+                      <a:off x="0" y="0"/>
+                      <a:ext cx="5730240" cy="3147060"/>
+                    </a:xfrm>
+                    <a:prstGeom prst="rect">
+                      <a:avLst/>
+                    </a:prstGeom>
+                    <a:noFill/>
+                    <a:ln>
+                      <a:noFill/>
+                    </a:ln>
+                    <a:extLst>
+                      <a:ext uri="{53640926-AAD7-44D8-BBD7-CCE9431645EC}">
+                        <a14:shadowObscured xmlns:a14="http://schemas.microsoft.com/office/drawing/2010/main"/>
+                      </a:ext>
+                    </a:extLst>
+                  </pic:spPr>
+                </pic:pic>
+              </a:graphicData>
+            </a:graphic>
+          </wp:inline>
+        </w:drawing>
+      </w:r>
+    </w:p>
+    <w:p>
+      <w:pPr>
+        <w:spacing w:after="280" w:line="240" w:lineRule="auto"/>
+        <w:jc w:val="center"/>
+        <w:rPr>
+          <w:rFonts w:ascii="Times New Roman" w:eastAsia="Times New Roman" w:hAnsi="Times New Roman" w:cs="Times New Roman"/>
+          <w:b/>
+          <w:bCs/>
+          <w:color w:val="3C4043"/>
+          <w:sz w:val="44"/>
+          <w:szCs w:val="44"/>
+          <w:shd w:val="clear" w:color="auto" w:fill="FFFFFF"/>
+          <w:lang w:eastAsia="en-SG"/>
+        </w:rPr>
+      </w:pPr>
+    </w:p>
+    <w:p>
+      <w:pPr>
+        <w:spacing w:after="280" w:line="240" w:lineRule="auto"/>
+        <w:jc w:val="center"/>
+        <w:rPr>
+          <w:rFonts w:ascii="Times New Roman" w:eastAsia="Times New Roman" w:hAnsi="Times New Roman" w:cs="Times New Roman"/>
+          <w:b/>
+          <w:bCs/>
+          <w:color w:val="3C4043"/>
+          <w:sz w:val="44"/>
+          <w:szCs w:val="44"/>
+          <w:shd w:val="clear" w:color="auto" w:fill="FFFFFF"/>
+          <w:lang w:eastAsia="en-SG"/>
+        </w:rPr>
+      </w:pPr>
+    </w:p>
+    <w:p>
+      <w:pPr>
+        <w:spacing w:after="280" w:line="240" w:lineRule="auto"/>
+        <w:jc w:val="center"/>
+        <w:rPr>
+          <w:rFonts w:ascii="Times New Roman" w:eastAsia="Times New Roman" w:hAnsi="Times New Roman" w:cs="Times New Roman"/>
+          <w:sz w:val="24"/>
+          <w:szCs w:val="24"/>
+          <w:lang w:eastAsia="en-SG"/>
+        </w:rPr>
+      </w:pPr>
+      <w:r>
+        <w:rPr>
+          <w:rFonts w:ascii="Times New Roman" w:eastAsia="Times New Roman" w:hAnsi="Times New Roman" w:cs="Times New Roman"/>
+          <w:b/>
+          <w:bCs/>
+          <w:color w:val="3C4043"/>
+          <w:sz w:val="44"/>
+          <w:szCs w:val="44"/>
+          <w:shd w:val="clear" w:color="auto" w:fill="FFFFFF"/>
+          <w:lang w:eastAsia="en-SG"/>
+        </w:rPr>
+        <w:t>EE6222: MACHINE VISION</w:t>
+      </w:r>
+    </w:p>
+    <w:p>
+      <w:pPr>
+        <w:spacing w:after="200" w:line="240" w:lineRule="auto"/>
+        <w:jc w:val="center"/>
+        <w:rPr>
+          <w:rFonts w:ascii="Times New Roman" w:eastAsia="Times New Roman" w:hAnsi="Times New Roman" w:cs="Times New Roman"/>
+          <w:sz w:val="24"/>
+          <w:szCs w:val="24"/>
+          <w:lang w:eastAsia="en-SG"/>
+        </w:rPr>
+      </w:pPr>
+      <w:r>
+        <w:rPr>
+          <w:rFonts w:ascii="Times New Roman" w:eastAsia="Times New Roman" w:hAnsi="Times New Roman" w:cs="Times New Roman"/>
+          <w:b/>
+          <w:bCs/>
+          <w:color w:val="3C4043"/>
+          <w:sz w:val="44"/>
+          <w:szCs w:val="44"/>
+          <w:shd w:val="clear" w:color="auto" w:fill="FFFFFF"/>
+          <w:lang w:eastAsia="en-SG"/>
+        </w:rPr>
+        <w:t>Project Report (</w:t>
+      </w:r>
+      <w:r>
+        <w:rPr>
+          <w:rFonts w:ascii="Times New Roman" w:eastAsia="Times New Roman" w:hAnsi="Times New Roman" w:cs="Times New Roman"/>
+          <w:b/>
+          <w:bCs/>
+          <w:color w:val="3C4043"/>
+          <w:sz w:val="44"/>
+          <w:szCs w:val="44"/>
+          <w:shd w:val="clear" w:color="auto" w:fill="FFFFFF"/>
+          <w:lang w:eastAsia="en-SG"/>
+        </w:rPr>
+        <w:t>Assignment</w:t>
+      </w:r>
+      <w:r>
+        <w:rPr>
+          <w:rFonts w:ascii="Times New Roman" w:eastAsia="Times New Roman" w:hAnsi="Times New Roman" w:cs="Times New Roman"/>
+          <w:b/>
+          <w:bCs/>
+          <w:color w:val="3C4043"/>
+          <w:sz w:val="44"/>
+          <w:szCs w:val="44"/>
+          <w:shd w:val="clear" w:color="auto" w:fill="FFFFFF"/>
+          <w:lang w:eastAsia="en-SG"/>
+        </w:rPr>
+        <w:t xml:space="preserve"> </w:t>
+      </w:r>
+      <w:r>
+        <w:rPr>
+          <w:rFonts w:ascii="Times New Roman" w:eastAsia="Times New Roman" w:hAnsi="Times New Roman" w:cs="Times New Roman"/>
+          <w:b/>
+          <w:bCs/>
+          <w:color w:val="3C4043"/>
+          <w:sz w:val="44"/>
+          <w:szCs w:val="44"/>
+          <w:shd w:val="clear" w:color="auto" w:fill="FFFFFF"/>
+          <w:lang w:eastAsia="en-SG"/>
+        </w:rPr>
+        <w:t>1</w:t>
+      </w:r>
+      <w:r>
+        <w:rPr>
+          <w:rFonts w:ascii="Times New Roman" w:eastAsia="Times New Roman" w:hAnsi="Times New Roman" w:cs="Times New Roman"/>
+          <w:b/>
+          <w:bCs/>
+          <w:color w:val="3C4043"/>
+          <w:sz w:val="44"/>
+          <w:szCs w:val="44"/>
+          <w:shd w:val="clear" w:color="auto" w:fill="FFFFFF"/>
+          <w:lang w:eastAsia="en-SG"/>
+        </w:rPr>
+        <w:t>)</w:t>
+      </w:r>
+    </w:p>
+    <w:p>
+      <w:pPr>
+        <w:spacing w:after="200" w:line="240" w:lineRule="auto"/>
+        <w:jc w:val="both"/>
+        <w:rPr>
+          <w:rFonts w:ascii="Times New Roman" w:eastAsia="Times New Roman" w:hAnsi="Times New Roman" w:cs="Times New Roman"/>
+          <w:sz w:val="24"/>
+          <w:szCs w:val="24"/>
+          <w:lang w:eastAsia="en-SG"/>
+        </w:rPr>
+      </w:pPr>
+      <w:r>
+        <w:rPr>
+          <w:rFonts w:ascii="Times New Roman" w:eastAsia="Times New Roman" w:hAnsi="Times New Roman" w:cs="Times New Roman"/>
+          <w:color w:val="202122"/>
+          <w:sz w:val="24"/>
+          <w:szCs w:val="24"/>
+          <w:shd w:val="clear" w:color="auto" w:fill="FFFFFF"/>
+          <w:lang w:eastAsia="en-SG"/>
+        </w:rPr>
+        <w:t> </w:t>
+      </w:r>
+    </w:p>
+    <w:p>
+      <w:pPr>
+        <w:spacing w:line="240" w:lineRule="auto"/>
+        <w:jc w:val="center"/>
+        <w:rPr>
+          <w:rFonts w:ascii="Times New Roman" w:eastAsia="Times New Roman" w:hAnsi="Times New Roman" w:cs="Times New Roman"/>
+          <w:b/>
+          <w:bCs/>
+          <w:color w:val="202122"/>
+          <w:sz w:val="36"/>
+          <w:szCs w:val="36"/>
+          <w:shd w:val="clear" w:color="auto" w:fill="FFFFFF"/>
+          <w:lang w:eastAsia="en-SG"/>
+        </w:rPr>
+      </w:pPr>
+    </w:p>
+    <w:p>
+      <w:pPr>
+        <w:spacing w:line="240" w:lineRule="auto"/>
+        <w:jc w:val="center"/>
+        <w:rPr>
+          <w:rFonts w:ascii="Times New Roman" w:eastAsia="Times New Roman" w:hAnsi="Times New Roman" w:cs="Times New Roman"/>
+          <w:b/>
+          <w:bCs/>
+          <w:color w:val="202122"/>
+          <w:sz w:val="36"/>
+          <w:szCs w:val="36"/>
+          <w:shd w:val="clear" w:color="auto" w:fill="FFFFFF"/>
+          <w:lang w:eastAsia="en-SG"/>
+        </w:rPr>
+      </w:pPr>
+    </w:p>
+    <w:p>
+      <w:pPr>
+        <w:spacing w:line="240" w:lineRule="auto"/>
+        <w:jc w:val="center"/>
+        <w:rPr>
+          <w:rFonts w:ascii="Times New Roman" w:eastAsia="Times New Roman" w:hAnsi="Times New Roman" w:cs="Times New Roman"/>
+          <w:sz w:val="24"/>
+          <w:szCs w:val="24"/>
+          <w:lang w:eastAsia="en-SG"/>
+        </w:rPr>
+      </w:pPr>
+      <w:r>
+        <w:rPr>
+          <w:rFonts w:ascii="Times New Roman" w:eastAsia="Times New Roman" w:hAnsi="Times New Roman" w:cs="Times New Roman"/>
+          <w:b/>
+          <w:bCs/>
+          <w:color w:val="202122"/>
+          <w:sz w:val="36"/>
+          <w:szCs w:val="36"/>
+          <w:shd w:val="clear" w:color="auto" w:fill="FFFFFF"/>
+          <w:lang w:eastAsia="en-SG"/>
+        </w:rPr>
+        <w:t>Author:</w:t>
+      </w:r>
+    </w:p>
+    <w:p>
+      <w:pPr>
+        <w:spacing w:before="240" w:after="240" w:line="240" w:lineRule="auto"/>
+        <w:jc w:val="center"/>
+        <w:rPr>
+          <w:rFonts w:ascii="Times New Roman" w:eastAsia="Times New Roman" w:hAnsi="Times New Roman" w:cs="Times New Roman"/>
+          <w:sz w:val="24"/>
+          <w:szCs w:val="24"/>
+          <w:lang w:eastAsia="en-SG"/>
+        </w:rPr>
+      </w:pPr>
+      <w:r>
+        <w:rPr>
+          <w:rFonts w:ascii="Times New Roman" w:eastAsia="Times New Roman" w:hAnsi="Times New Roman" w:cs="Times New Roman"/>
+          <w:color w:val="202122"/>
+          <w:sz w:val="28"/>
+          <w:szCs w:val="28"/>
+          <w:shd w:val="clear" w:color="auto" w:fill="FFFFFF"/>
+          <w:lang w:eastAsia="en-SG"/>
+        </w:rPr>
+        <w:t>Teo Chen Ning (U1820456K)</w:t>
+      </w:r>
+    </w:p>
+    <w:p>
+      <w:pPr>
+        <w:spacing w:after="240" w:line="240" w:lineRule="auto"/>
+        <w:rPr>
+          <w:rFonts w:ascii="Times New Roman" w:eastAsia="Times New Roman" w:hAnsi="Times New Roman" w:cs="Times New Roman"/>
+          <w:sz w:val="24"/>
+          <w:szCs w:val="24"/>
+          <w:lang w:eastAsia="en-SG"/>
+        </w:rPr>
+      </w:pPr>
+    </w:p>
+    <w:p>
+      <w:pPr>
+        <w:spacing w:before="240" w:after="240" w:line="240" w:lineRule="auto"/>
+        <w:jc w:val="center"/>
+        <w:rPr>
+          <w:rFonts w:ascii="Arial" w:eastAsia="Times New Roman" w:hAnsi="Arial" w:cs="Arial"/>
+          <w:b/>
+          <w:bCs/>
+          <w:color w:val="000000"/>
+          <w:lang w:eastAsia="en-SG"/>
+        </w:rPr>
+      </w:pPr>
+    </w:p>
+    <w:p>
+      <w:pPr>
+        <w:spacing w:before="240" w:after="240" w:line="240" w:lineRule="auto"/>
+        <w:jc w:val="center"/>
+        <w:rPr>
+          <w:rFonts w:ascii="Arial" w:eastAsia="Times New Roman" w:hAnsi="Arial" w:cs="Arial"/>
+          <w:b/>
+          <w:bCs/>
+          <w:color w:val="000000"/>
+          <w:lang w:eastAsia="en-SG"/>
+        </w:rPr>
+      </w:pPr>
+    </w:p>
+    <w:p>
+      <w:pPr>
+        <w:spacing w:before="240" w:after="240" w:line="240" w:lineRule="auto"/>
+        <w:jc w:val="center"/>
+        <w:rPr>
+          <w:rFonts w:ascii="Times New Roman" w:eastAsia="Times New Roman" w:hAnsi="Times New Roman" w:cs="Times New Roman"/>
+          <w:sz w:val="24"/>
+          <w:szCs w:val="24"/>
+          <w:lang w:eastAsia="en-SG"/>
+        </w:rPr>
+      </w:pPr>
+      <w:r>
+        <w:rPr>
+          <w:rFonts w:ascii="Arial" w:eastAsia="Times New Roman" w:hAnsi="Arial" w:cs="Arial"/>
+          <w:b/>
+          <w:bCs/>
+          <w:color w:val="000000"/>
+          <w:lang w:eastAsia="en-SG"/>
+        </w:rPr>
+        <w:t>Date of submission:</w:t>
+      </w:r>
+    </w:p>
+    <w:p>
+      <w:pPr>
+        <w:jc w:val="center"/>
+        <w:rPr>
+          <w:rFonts w:ascii="Arial" w:hAnsi="Arial" w:cs="Arial"/>
+          <w:color w:val="000000"/>
+          <w:sz w:val="23"/>
+          <w:szCs w:val="23"/>
+        </w:rPr>
+      </w:pPr>
+      <w:r>
+        <w:rPr>
+          <w:rFonts w:ascii="Arial" w:eastAsia="Times New Roman" w:hAnsi="Arial" w:cs="Arial"/>
+          <w:color w:val="000000"/>
+          <w:lang w:eastAsia="en-SG"/>
+        </w:rPr>
+        <w:t>7</w:t>
+      </w:r>
+      <w:r>
+        <w:rPr>
+          <w:rFonts w:ascii="Arial" w:eastAsia="Times New Roman" w:hAnsi="Arial" w:cs="Arial"/>
+          <w:color w:val="000000"/>
+          <w:lang w:eastAsia="en-SG"/>
+        </w:rPr>
+        <w:t xml:space="preserve"> November 2021</w:t>
+      </w:r>
+      <w:r>
+        <w:rPr>
+          <w:sz w:val="23"/>
+          <w:szCs w:val="23"/>
+        </w:rPr>
+        <w:br w:type="page"/>
+      </w:r>
+    </w:p>
+    <w:p>
+      <w:pPr>
+        <w:pStyle w:val="Heading1"/>
+      </w:pPr>
+      <w:r>
+        <w:lastRenderedPageBreak/>
+        <w:t>Question 1</w:t>
+      </w:r>
+    </w:p>
+    <w:p>
+      <w:pPr>
+        <w:rPr>
+          <w:b/>
+          <w:bCs/>
+        </w:rPr>
+      </w:pPr>
+      <w:r>
+        <w:rPr>
+          <w:b/>
+          <w:bCs/>
+        </w:rPr>
+        <w:t>What is the e</w:t>
+      </w:r>
+      <w:r>
+        <w:rPr>
+          <w:b/>
+          <w:bCs/>
+        </w:rPr>
+        <w:t>ffect of direct links from the input layer to the output layer (</w:t>
+      </w:r>
+      <w:proofErr w:type="gramStart"/>
+      <w:r>
+        <w:rPr>
+          <w:b/>
+          <w:bCs/>
+        </w:rPr>
+        <w:t>i.e.</w:t>
+      </w:r>
+      <w:proofErr w:type="gramEnd"/>
+      <w:r>
+        <w:rPr>
+          <w:b/>
+          <w:bCs/>
+        </w:rPr>
+        <w:t xml:space="preserve"> with and without)</w:t>
+      </w:r>
+      <w:r>
+        <w:rPr>
+          <w:b/>
+          <w:bCs/>
+        </w:rPr>
+        <w:t>?</w:t>
+      </w:r>
+    </w:p>
+    <w:p>
+      <w:r>
+        <w:t>Due to limitations regarding hardware, datasets above 20000 rows will not be chosen. Instead, a sampling of 10 datasets were picked out of the 121 datasets of the UCI repository, which remain constant throughout the remaining report.</w:t>
+      </w:r>
+      <w:r>
+        <w:t xml:space="preserve"> The 10 datasets</w:t>
+      </w:r>
+      <w:r>
+        <w:t>, along with their shapes</w:t>
+      </w:r>
+      <w:r>
+        <w:t xml:space="preserve"> are:</w:t>
+      </w:r>
+    </w:p>
+    <w:tbl>
+      <w:tblPr>
+        <w:tblStyle w:val="TableGrid"/>
+        <w:tblW w:w="0" w:type="auto"/>
+        <w:tblLook w:val="04A0" w:firstRow="1" w:lastRow="0" w:firstColumn="1" w:lastColumn="0" w:noHBand="0" w:noVBand="1"/>
+      </w:tblPr>
+      <w:tblGrid>
+        <w:gridCol w:w="2972"/>
+        <w:gridCol w:w="6877"/>
+      </w:tblGrid>
+      <w:tr>
+        <w:tc>
+          <w:tcPr>
+            <w:tcW w:w="2972" w:type="dxa"/>
+          </w:tcPr>
+          <w:p>
+            <w:pPr>
+              <w:rPr>
+                <w:b/>
+                <w:bCs/>
+              </w:rPr>
+            </w:pPr>
+            <w:r>
+              <w:rPr>
+                <w:b/>
+                <w:bCs/>
+              </w:rPr>
+              <w:t>Dataset name</w:t>
+            </w:r>
+          </w:p>
+        </w:tc>
+        <w:tc>
+          <w:tcPr>
+            <w:tcW w:w="6877" w:type="dxa"/>
+          </w:tcPr>
+          <w:p>
+            <w:pPr>
+              <w:rPr>
+                <w:b/>
+                <w:bCs/>
+              </w:rPr>
+            </w:pPr>
+            <w:r>
+              <w:rPr>
+                <w:b/>
+                <w:bCs/>
+              </w:rPr>
+              <w:t>Shape (including index and label columns)</w:t>
+            </w:r>
+          </w:p>
+        </w:tc>
+      </w:tr>
+      <w:tr>
+        <w:tc>
+          <w:tcPr>
+            <w:tcW w:w="2972" w:type="dxa"/>
+          </w:tcPr>
+          <w:p>
+            <w:r>
+              <w:t>abalone</w:t>
+            </w:r>
+          </w:p>
+        </w:tc>
+        <w:tc>
+          <w:tcPr>
+            <w:tcW w:w="6877" w:type="dxa"/>
+          </w:tcPr>
+          <w:p>
+            <w:r>
+              <w:t>(4177, 10)</w:t>
+            </w:r>
+          </w:p>
+        </w:tc>
+      </w:tr>
+      <w:tr>
+        <w:tc>
+          <w:tcPr>
+            <w:tcW w:w="2972" w:type="dxa"/>
+          </w:tcPr>
+          <w:p>
+            <w:r>
+              <w:t>bank</w:t>
+            </w:r>
+          </w:p>
+        </w:tc>
+        <w:tc>
+          <w:tcPr>
+            <w:tcW w:w="6877" w:type="dxa"/>
+          </w:tcPr>
+          <w:p>
+            <w:r>
+              <w:t>(4521, 18)</w:t>
+            </w:r>
+          </w:p>
+        </w:tc>
+      </w:tr>
+      <w:tr>
+        <w:tc>
+          <w:tcPr>
+            <w:tcW w:w="2972" w:type="dxa"/>
+          </w:tcPr>
+          <w:p>
+            <w:r>
+              <w:t>car</w:t>
+            </w:r>
+          </w:p>
+        </w:tc>
+        <w:tc>
+          <w:tcPr>
+            <w:tcW w:w="6877" w:type="dxa"/>
+          </w:tcPr>
+          <w:p>
+            <w:r>
+              <w:t>(1728, 8)</w:t>
+            </w:r>
+          </w:p>
+        </w:tc>
+      </w:tr>
+      <w:tr>
+        <w:tc>
+          <w:tcPr>
+            <w:tcW w:w="2972" w:type="dxa"/>
+          </w:tcPr>
+          <w:p>
+            <w:r>
+              <w:t>dermatology</w:t>
+            </w:r>
+          </w:p>
+        </w:tc>
+        <w:tc>
+          <w:tcPr>
+            <w:tcW w:w="6877" w:type="dxa"/>
+          </w:tcPr>
+          <w:p>
+            <w:r>
+              <w:t>(366, 36)</w:t>
+            </w:r>
+          </w:p>
+        </w:tc>
+      </w:tr>
+      <w:tr>
+        <w:tc>
+          <w:tcPr>
+            <w:tcW w:w="2972" w:type="dxa"/>
+          </w:tcPr>
+          <w:p>
+            <w:r>
+              <w:t>echocardiogram</w:t>
+            </w:r>
+          </w:p>
+        </w:tc>
+        <w:tc>
+          <w:tcPr>
+            <w:tcW w:w="6877" w:type="dxa"/>
+          </w:tcPr>
+          <w:p>
+            <w:r>
+              <w:t>(131, 12)</w:t>
+            </w:r>
+          </w:p>
+        </w:tc>
+      </w:tr>
+      <w:tr>
+        <w:tc>
+          <w:tcPr>
+            <w:tcW w:w="2972" w:type="dxa"/>
+          </w:tcPr>
+          <w:p>
+            <w:r>
+              <w:t>glass</w:t>
+            </w:r>
+          </w:p>
+        </w:tc>
+        <w:tc>
+          <w:tcPr>
+            <w:tcW w:w="6877" w:type="dxa"/>
+          </w:tcPr>
+          <w:p>
+            <w:r>
+              <w:t>(214, 11)</w:t>
+            </w:r>
+          </w:p>
+        </w:tc>
+      </w:tr>
+      <w:tr>
+        <w:tc>
+          <w:tcPr>
+            <w:tcW w:w="2972" w:type="dxa"/>
+          </w:tcPr>
+          <w:p>
+            <w:r>
+              <w:t>parkinsons</w:t>
+            </w:r>
+          </w:p>
+        </w:tc>
+        <w:tc>
+          <w:tcPr>
+            <w:tcW w:w="6877" w:type="dxa"/>
+          </w:tcPr>
+          <w:p>
+            <w:r>
+              <w:t>(195, 24)</w:t>
+            </w:r>
+          </w:p>
+        </w:tc>
+      </w:tr>
+      <w:tr>
+        <w:tc>
+          <w:tcPr>
+            <w:tcW w:w="2972" w:type="dxa"/>
+          </w:tcPr>
+          <w:p>
+            <w:r>
+              <w:t>seeds</w:t>
+            </w:r>
+          </w:p>
+        </w:tc>
+        <w:tc>
+          <w:tcPr>
+            <w:tcW w:w="6877" w:type="dxa"/>
+          </w:tcPr>
+          <w:p>
+            <w:r>
+              <w:t>(210, 9)</w:t>
+            </w:r>
+          </w:p>
+        </w:tc>
+      </w:tr>
+      <w:tr>
+        <w:tc>
+          <w:tcPr>
+            <w:tcW w:w="2972" w:type="dxa"/>
+          </w:tcPr>
+          <w:p>
+            <w:r>
+              <w:t>titanic</w:t>
+            </w:r>
+          </w:p>
+        </w:tc>
+        <w:tc>
+          <w:tcPr>
+            <w:tcW w:w="6877" w:type="dxa"/>
+          </w:tcPr>
+          <w:p>
+            <w:r>
+              <w:t>(2201, 5)</w:t>
+            </w:r>
+          </w:p>
+        </w:tc>
+      </w:tr>
+      <w:tr>
+        <w:tc>
+          <w:tcPr>
+            <w:tcW w:w="2972" w:type="dxa"/>
+          </w:tcPr>
+          <w:p>
+            <w:r>
+              <w:t>wine</w:t>
+            </w:r>
+          </w:p>
+        </w:tc>
+        <w:tc>
+          <w:tcPr>
+            <w:tcW w:w="6877" w:type="dxa"/>
+          </w:tcPr>
+          <w:p>
+            <w:r>
+              <w:t>(178, 15)</w:t>
+            </w:r>
+          </w:p>
+        </w:tc>
+      </w:tr>
+    </w:tbl>
+    <w:p>
+      <w:pPr>
+        <w:rPr>
+          <w:rFonts w:ascii="Arial" w:hAnsi="Arial" w:cs="Arial"/>
+          <w:color w:val="000000"/>
+          <w:sz w:val="23"/>
+          <w:szCs w:val="23"/>
+        </w:rPr>
+      </w:pPr>
+      <w:r>
+        <w:rPr>
+          <w:sz w:val="23"/>
+          <w:szCs w:val="23"/>
+        </w:rPr>
+        <w:br w:type="page"/>
+      </w:r>
+    </w:p>
+    <w:p>
+      <w:pPr>
+        <w:pStyle w:val="Heading1"/>
+      </w:pPr>
+      <w:r>
+        <w:lastRenderedPageBreak/>
+        <w:t>Question 2</w:t>
+      </w:r>
+    </w:p>
+    <w:p>
+      <w:pPr>
         <w:pStyle w:val="Default"/>
         <w:spacing w:after="20"/>
         <w:rPr>
-          <w:sz w:val="23"/>
-          <w:szCs w:val="23"/>
-        </w:rPr>
-      </w:pPr>
-      <w:r>
-        <w:rPr>
-          <w:sz w:val="23"/>
-          <w:szCs w:val="23"/>
-        </w:rPr>
-        <w:t>1. Effect of direct links from the input layer to the output layer (</w:t>
-      </w:r>
-      <w:proofErr w:type="gramStart"/>
-      <w:r>
-        <w:rPr>
-          <w:sz w:val="23"/>
-          <w:szCs w:val="23"/>
-        </w:rPr>
-        <w:t>i.e.</w:t>
-      </w:r>
-      <w:proofErr w:type="gramEnd"/>
-      <w:r>
-        <w:rPr>
-          <w:sz w:val="23"/>
-          <w:szCs w:val="23"/>
-        </w:rPr>
-        <w:t xml:space="preserve"> with and without) </w:t>
+          <w:b/>
+          <w:bCs/>
+          <w:sz w:val="23"/>
+          <w:szCs w:val="23"/>
+        </w:rPr>
+      </w:pPr>
+      <w:r>
+        <w:rPr>
+          <w:b/>
+          <w:bCs/>
+          <w:sz w:val="23"/>
+          <w:szCs w:val="23"/>
+        </w:rPr>
+        <w:t>Do p</w:t>
+      </w:r>
+      <w:r>
+        <w:rPr>
+          <w:b/>
+          <w:bCs/>
+          <w:sz w:val="23"/>
+          <w:szCs w:val="23"/>
+        </w:rPr>
+        <w:t>erformance comparisons of 2 activation functions: one from “</w:t>
+      </w:r>
+      <w:proofErr w:type="spellStart"/>
+      <w:r>
+        <w:rPr>
+          <w:b/>
+          <w:bCs/>
+          <w:sz w:val="23"/>
+          <w:szCs w:val="23"/>
+        </w:rPr>
+        <w:t>relu</w:t>
+      </w:r>
+      <w:proofErr w:type="spellEnd"/>
+      <w:r>
+        <w:rPr>
+          <w:b/>
+          <w:bCs/>
+          <w:sz w:val="23"/>
+          <w:szCs w:val="23"/>
+        </w:rPr>
+        <w:t xml:space="preserve">, sigmoid, </w:t>
+      </w:r>
+      <w:proofErr w:type="spellStart"/>
+      <w:r>
+        <w:rPr>
+          <w:b/>
+          <w:bCs/>
+          <w:sz w:val="23"/>
+          <w:szCs w:val="23"/>
+        </w:rPr>
+        <w:t>radbas</w:t>
+      </w:r>
+      <w:proofErr w:type="spellEnd"/>
+      <w:r>
+        <w:rPr>
+          <w:b/>
+          <w:bCs/>
+          <w:sz w:val="23"/>
+          <w:szCs w:val="23"/>
+        </w:rPr>
+        <w:t>, sine” and one from “</w:t>
+      </w:r>
+      <w:proofErr w:type="spellStart"/>
+      <w:r>
+        <w:rPr>
+          <w:b/>
+          <w:bCs/>
+          <w:sz w:val="23"/>
+          <w:szCs w:val="23"/>
+        </w:rPr>
+        <w:t>hardlim</w:t>
+      </w:r>
+      <w:proofErr w:type="spellEnd"/>
+      <w:r>
+        <w:rPr>
+          <w:b/>
+          <w:bCs/>
+          <w:sz w:val="23"/>
+          <w:szCs w:val="23"/>
+        </w:rPr>
+        <w:t xml:space="preserve">, </w:t>
+      </w:r>
+      <w:proofErr w:type="spellStart"/>
+      <w:r>
+        <w:rPr>
+          <w:b/>
+          <w:bCs/>
+          <w:sz w:val="23"/>
+          <w:szCs w:val="23"/>
+        </w:rPr>
+        <w:t>tribas</w:t>
+      </w:r>
+      <w:proofErr w:type="spellEnd"/>
+      <w:r>
+        <w:rPr>
+          <w:b/>
+          <w:bCs/>
+          <w:sz w:val="23"/>
+          <w:szCs w:val="23"/>
+        </w:rPr>
+        <w:t>”</w:t>
+      </w:r>
+      <w:r>
+        <w:rPr>
+          <w:b/>
+          <w:bCs/>
+          <w:sz w:val="23"/>
+          <w:szCs w:val="23"/>
+        </w:rPr>
+        <w:t>.</w:t>
+      </w:r>
+    </w:p>
+    <w:p>
+      <w:pPr>
+        <w:rPr>
+          <w:rFonts w:ascii="Arial" w:hAnsi="Arial" w:cs="Arial"/>
+          <w:color w:val="000000"/>
+          <w:sz w:val="23"/>
+          <w:szCs w:val="23"/>
+        </w:rPr>
+      </w:pPr>
+      <w:r>
+        <w:rPr>
+          <w:sz w:val="23"/>
+          <w:szCs w:val="23"/>
+        </w:rPr>
+        <w:br w:type="page"/>
+      </w:r>
+    </w:p>
+    <w:p>
+      <w:pPr>
+        <w:pStyle w:val="Heading1"/>
+      </w:pPr>
+      <w:r>
+        <w:lastRenderedPageBreak/>
+        <w:t>Question 3</w:t>
       </w:r>
     </w:p>
     <w:p>
       <w:pPr>
         <w:pStyle w:val="Default"/>
-        <w:spacing w:after="20"/>
-        <w:rPr>
-          <w:sz w:val="23"/>
-          <w:szCs w:val="23"/>
-        </w:rPr>
-      </w:pPr>
-      <w:r>
-        <w:rPr>
-          <w:sz w:val="23"/>
-          <w:szCs w:val="23"/>
-        </w:rPr>
-        <w:t>2. Performance comparisons of 2 activation functions: one from “</w:t>
-      </w:r>
-      <w:proofErr w:type="spellStart"/>
-      <w:r>
-        <w:rPr>
-          <w:sz w:val="23"/>
-          <w:szCs w:val="23"/>
-        </w:rPr>
-        <w:t>relu</w:t>
-      </w:r>
-      <w:proofErr w:type="spellEnd"/>
-      <w:r>
-        <w:rPr>
-          <w:sz w:val="23"/>
-          <w:szCs w:val="23"/>
-        </w:rPr>
-        <w:t xml:space="preserve">, sigmoid, </w:t>
-      </w:r>
-      <w:proofErr w:type="spellStart"/>
-      <w:r>
-        <w:rPr>
-          <w:sz w:val="23"/>
-          <w:szCs w:val="23"/>
-        </w:rPr>
-        <w:t>radbas</w:t>
-      </w:r>
-      <w:proofErr w:type="spellEnd"/>
-      <w:r>
-        <w:rPr>
-          <w:sz w:val="23"/>
-          <w:szCs w:val="23"/>
-        </w:rPr>
-        <w:t>, sine” and one from “</w:t>
-      </w:r>
-      <w:proofErr w:type="spellStart"/>
-      <w:r>
-        <w:rPr>
-          <w:sz w:val="23"/>
-          <w:szCs w:val="23"/>
-        </w:rPr>
-        <w:t>hardlim</w:t>
-      </w:r>
-      <w:proofErr w:type="spellEnd"/>
-      <w:r>
-        <w:rPr>
-          <w:sz w:val="23"/>
-          <w:szCs w:val="23"/>
-        </w:rPr>
-        <w:t xml:space="preserve">, </w:t>
-      </w:r>
-      <w:proofErr w:type="spellStart"/>
-      <w:r>
-        <w:rPr>
-          <w:sz w:val="23"/>
-          <w:szCs w:val="23"/>
-        </w:rPr>
-        <w:t>tribas</w:t>
-      </w:r>
-      <w:proofErr w:type="spellEnd"/>
-      <w:r>
-        <w:rPr>
-          <w:sz w:val="23"/>
-          <w:szCs w:val="23"/>
-        </w:rPr>
-        <w:t xml:space="preserve">” </w:t>
-      </w:r>
-    </w:p>
-    <w:p>
-      <w:pPr>
-        <w:pStyle w:val="Default"/>
-        <w:rPr>
-          <w:sz w:val="23"/>
-          <w:szCs w:val="23"/>
-        </w:rPr>
-      </w:pPr>
-      <w:r>
-        <w:rPr>
-          <w:sz w:val="23"/>
-          <w:szCs w:val="23"/>
-        </w:rPr>
-        <w:t xml:space="preserve">3. Performance of Moore-Penrose pseudoinverse and ridge regression (or regularized least square solutions) for the computation of the output weights. </w:t>
+        <w:rPr>
+          <w:b/>
+          <w:bCs/>
+          <w:sz w:val="23"/>
+          <w:szCs w:val="23"/>
+        </w:rPr>
+      </w:pPr>
+      <w:r>
+        <w:rPr>
+          <w:b/>
+          <w:bCs/>
+          <w:sz w:val="23"/>
+          <w:szCs w:val="23"/>
+        </w:rPr>
+        <w:t>Compare the p</w:t>
+      </w:r>
+      <w:r>
+        <w:rPr>
+          <w:b/>
+          <w:bCs/>
+          <w:sz w:val="23"/>
+          <w:szCs w:val="23"/>
+        </w:rPr>
+        <w:t xml:space="preserve">erformance of Moore-Penrose pseudoinverse and ridge regression (or regularized least square solutions) for the computation of the output weights. </w:t>
       </w:r>
     </w:p>
     <w:p/>
@@ -141,6 +964,103 @@
     </w:sectPr>
   </w:body>
 </w:document>
+</file>
+
+<file path=word/numbering.xml><?xml version="1.0" encoding="utf-8"?>
+<w:numbering xmlns:wpc="http://schemas.microsoft.com/office/word/2010/wordprocessingCanvas" xmlns:cx="http://schemas.microsoft.com/office/drawing/2014/chartex" xmlns:cx1="http://schemas.microsoft.com/office/drawing/2015/9/8/chartex" xmlns:cx2="http://schemas.microsoft.com/office/drawing/2015/10/21/chartex" xmlns:cx3="http://schemas.microsoft.com/office/drawing/2016/5/9/chartex" xmlns:cx4="http://schemas.microsoft.com/office/drawing/2016/5/10/chartex" xmlns:cx5="http://schemas.microsoft.com/office/drawing/2016/5/11/chartex" xmlns:cx6="http://schemas.microsoft.com/office/drawing/2016/5/12/chartex" xmlns:cx7="http://schemas.microsoft.com/office/drawing/2016/5/13/chartex" xmlns:cx8="http://schemas.microsoft.com/office/drawing/2016/5/14/chartex" xmlns:mc="http://schemas.openxmlformats.org/markup-compatibility/2006" xmlns:aink="http://schemas.microsoft.com/office/drawing/2016/ink" xmlns:am3d="http://schemas.microsoft.com/office/drawing/2017/model3d" xmlns:o="urn:schemas-microsoft-com:office:office" xmlns:r="http://schemas.openxmlformats.org/officeDocument/2006/relationships" xmlns:m="http://schemas.openxmlformats.org/officeDocument/2006/math" xmlns:v="urn:schemas-microsoft-com:vml" xmlns:wp14="http://schemas.microsoft.com/office/word/2010/wordprocessingDrawing" xmlns:wp="http://schemas.openxmlformats.org/drawingml/2006/wordprocessingDrawing" xmlns:w10="urn:schemas-microsoft-com:office:word" xmlns:w="http://schemas.openxmlformats.org/wordprocessingml/2006/main" xmlns:w14="http://schemas.microsoft.com/office/word/2010/wordml" xmlns:w15="http://schemas.microsoft.com/office/word/2012/wordml" xmlns:w16cex="http://schemas.microsoft.com/office/word/2018/wordml/cex" xmlns:w16cid="http://schemas.microsoft.com/office/word/2016/wordml/cid" xmlns:w16="http://schemas.microsoft.com/office/word/2018/wordml" xmlns:w16sdtdh="http://schemas.microsoft.com/office/word/2020/wordml/sdtdatahash" xmlns:w16se="http://schemas.microsoft.com/office/word/2015/wordml/symex" xmlns:wpg="http://schemas.microsoft.com/office/word/2010/wordprocessingGroup" xmlns:wpi="http://schemas.microsoft.com/office/word/2010/wordprocessingInk" xmlns:wne="http://schemas.microsoft.com/office/word/2006/wordml" xmlns:wps="http://schemas.microsoft.com/office/word/2010/wordprocessingShape" mc:Ignorable="w14 w15 w16se w16cid w16 w16cex w16sdtdh wp14">
+  <w:abstractNum w:abstractNumId="0" w15:restartNumberingAfterBreak="0">
+    <w:nsid w:val="5C9D38CB"/>
+    <w:multiLevelType w:val="hybridMultilevel"/>
+    <w:tmpl w:val="741A870A"/>
+    <w:lvl w:ilvl="0" w:tplc="4809000F">
+      <w:start w:val="1"/>
+      <w:numFmt w:val="decimal"/>
+      <w:lvlText w:val="%1."/>
+      <w:lvlJc w:val="left"/>
+      <w:pPr>
+        <w:ind w:left="720" w:hanging="360"/>
+      </w:pPr>
+      <w:rPr>
+        <w:rFonts w:hint="default"/>
+      </w:rPr>
+    </w:lvl>
+    <w:lvl w:ilvl="1" w:tplc="48090019">
+      <w:start w:val="1"/>
+      <w:numFmt w:val="lowerLetter"/>
+      <w:lvlText w:val="%2."/>
+      <w:lvlJc w:val="left"/>
+      <w:pPr>
+        <w:ind w:left="1440" w:hanging="360"/>
+      </w:pPr>
+    </w:lvl>
+    <w:lvl w:ilvl="2" w:tplc="4809001B" w:tentative="1">
+      <w:start w:val="1"/>
+      <w:numFmt w:val="lowerRoman"/>
+      <w:lvlText w:val="%3."/>
+      <w:lvlJc w:val="right"/>
+      <w:pPr>
+        <w:ind w:left="2160" w:hanging="180"/>
+      </w:pPr>
+    </w:lvl>
+    <w:lvl w:ilvl="3" w:tplc="4809000F" w:tentative="1">
+      <w:start w:val="1"/>
+      <w:numFmt w:val="decimal"/>
+      <w:lvlText w:val="%4."/>
+      <w:lvlJc w:val="left"/>
+      <w:pPr>
+        <w:ind w:left="2880" w:hanging="360"/>
+      </w:pPr>
+    </w:lvl>
+    <w:lvl w:ilvl="4" w:tplc="48090019" w:tentative="1">
+      <w:start w:val="1"/>
+      <w:numFmt w:val="lowerLetter"/>
+      <w:lvlText w:val="%5."/>
+      <w:lvlJc w:val="left"/>
+      <w:pPr>
+        <w:ind w:left="3600" w:hanging="360"/>
+      </w:pPr>
+    </w:lvl>
+    <w:lvl w:ilvl="5" w:tplc="4809001B" w:tentative="1">
+      <w:start w:val="1"/>
+      <w:numFmt w:val="lowerRoman"/>
+      <w:lvlText w:val="%6."/>
+      <w:lvlJc w:val="right"/>
+      <w:pPr>
+        <w:ind w:left="4320" w:hanging="180"/>
+      </w:pPr>
+    </w:lvl>
+    <w:lvl w:ilvl="6" w:tplc="4809000F" w:tentative="1">
+      <w:start w:val="1"/>
+      <w:numFmt w:val="decimal"/>
+      <w:lvlText w:val="%7."/>
+      <w:lvlJc w:val="left"/>
+      <w:pPr>
+        <w:ind w:left="5040" w:hanging="360"/>
+      </w:pPr>
+    </w:lvl>
+    <w:lvl w:ilvl="7" w:tplc="48090019" w:tentative="1">
+      <w:start w:val="1"/>
+      <w:numFmt w:val="lowerLetter"/>
+      <w:lvlText w:val="%8."/>
+      <w:lvlJc w:val="left"/>
+      <w:pPr>
+        <w:ind w:left="5760" w:hanging="360"/>
+      </w:pPr>
+    </w:lvl>
+    <w:lvl w:ilvl="8" w:tplc="4809001B" w:tentative="1">
+      <w:start w:val="1"/>
+      <w:numFmt w:val="lowerRoman"/>
+      <w:lvlText w:val="%9."/>
+      <w:lvlJc w:val="right"/>
+      <w:pPr>
+        <w:ind w:left="6480" w:hanging="180"/>
+      </w:pPr>
+    </w:lvl>
+  </w:abstractNum>
+  <w:num w:numId="1">
+    <w:abstractNumId w:val="0"/>
+  </w:num>
+</w:numbering>
 </file>
 
 <file path=word/styles.xml><?xml version="1.0" encoding="utf-8"?>
@@ -542,6 +1462,49 @@
     <w:name w:val="Normal"/>
     <w:qFormat/>
   </w:style>
+  <w:style w:type="paragraph" w:styleId="Heading1">
+    <w:name w:val="heading 1"/>
+    <w:basedOn w:val="Normal"/>
+    <w:link w:val="Heading1Char"/>
+    <w:uiPriority w:val="9"/>
+    <w:qFormat/>
+    <w:rsid w:val="001F7879"/>
+    <w:pPr>
+      <w:spacing w:before="100" w:beforeAutospacing="1" w:after="100" w:afterAutospacing="1" w:line="240" w:lineRule="auto"/>
+      <w:outlineLvl w:val="0"/>
+    </w:pPr>
+    <w:rPr>
+      <w:rFonts w:ascii="Times New Roman" w:eastAsia="Times New Roman" w:hAnsi="Times New Roman" w:cs="Times New Roman"/>
+      <w:b/>
+      <w:bCs/>
+      <w:kern w:val="36"/>
+      <w:sz w:val="48"/>
+      <w:szCs w:val="48"/>
+      <w:lang w:eastAsia="en-SG"/>
+    </w:rPr>
+  </w:style>
+  <w:style w:type="paragraph" w:styleId="Heading2">
+    <w:name w:val="heading 2"/>
+    <w:basedOn w:val="Normal"/>
+    <w:next w:val="Normal"/>
+    <w:link w:val="Heading2Char"/>
+    <w:uiPriority w:val="9"/>
+    <w:unhideWhenUsed/>
+    <w:qFormat/>
+    <w:rsid w:val="00E07A83"/>
+    <w:pPr>
+      <w:keepNext/>
+      <w:keepLines/>
+      <w:spacing w:before="40" w:after="0"/>
+      <w:outlineLvl w:val="1"/>
+    </w:pPr>
+    <w:rPr>
+      <w:rFonts w:asciiTheme="majorHAnsi" w:eastAsiaTheme="majorEastAsia" w:hAnsiTheme="majorHAnsi" w:cstheme="majorBidi"/>
+      <w:color w:val="2F5496" w:themeColor="accent1" w:themeShade="BF"/>
+      <w:sz w:val="26"/>
+      <w:szCs w:val="26"/>
+    </w:rPr>
+  </w:style>
   <w:style w:type="character" w:default="1" w:styleId="DefaultParagraphFont">
     <w:name w:val="Default Paragraph Font"/>
     <w:uiPriority w:val="1"/>
@@ -584,6 +1547,82 @@
       <w:sz w:val="24"/>
       <w:szCs w:val="24"/>
     </w:rPr>
+  </w:style>
+  <w:style w:type="character" w:customStyle="1" w:styleId="Heading1Char">
+    <w:name w:val="Heading 1 Char"/>
+    <w:basedOn w:val="DefaultParagraphFont"/>
+    <w:link w:val="Heading1"/>
+    <w:uiPriority w:val="9"/>
+    <w:rsid w:val="001F7879"/>
+    <w:rPr>
+      <w:rFonts w:ascii="Times New Roman" w:eastAsia="Times New Roman" w:hAnsi="Times New Roman" w:cs="Times New Roman"/>
+      <w:b/>
+      <w:bCs/>
+      <w:kern w:val="36"/>
+      <w:sz w:val="48"/>
+      <w:szCs w:val="48"/>
+      <w:lang w:eastAsia="en-SG"/>
+    </w:rPr>
+  </w:style>
+  <w:style w:type="paragraph" w:styleId="NormalWeb">
+    <w:name w:val="Normal (Web)"/>
+    <w:basedOn w:val="Normal"/>
+    <w:uiPriority w:val="99"/>
+    <w:semiHidden/>
+    <w:unhideWhenUsed/>
+    <w:rsid w:val="001F7879"/>
+    <w:pPr>
+      <w:spacing w:before="100" w:beforeAutospacing="1" w:after="100" w:afterAutospacing="1" w:line="240" w:lineRule="auto"/>
+    </w:pPr>
+    <w:rPr>
+      <w:rFonts w:ascii="Times New Roman" w:eastAsia="Times New Roman" w:hAnsi="Times New Roman" w:cs="Times New Roman"/>
+      <w:sz w:val="24"/>
+      <w:szCs w:val="24"/>
+      <w:lang w:eastAsia="en-SG"/>
+    </w:rPr>
+  </w:style>
+  <w:style w:type="character" w:customStyle="1" w:styleId="Heading2Char">
+    <w:name w:val="Heading 2 Char"/>
+    <w:basedOn w:val="DefaultParagraphFont"/>
+    <w:link w:val="Heading2"/>
+    <w:uiPriority w:val="9"/>
+    <w:rsid w:val="00E07A83"/>
+    <w:rPr>
+      <w:rFonts w:asciiTheme="majorHAnsi" w:eastAsiaTheme="majorEastAsia" w:hAnsiTheme="majorHAnsi" w:cstheme="majorBidi"/>
+      <w:color w:val="2F5496" w:themeColor="accent1" w:themeShade="BF"/>
+      <w:sz w:val="26"/>
+      <w:szCs w:val="26"/>
+    </w:rPr>
+  </w:style>
+  <w:style w:type="paragraph" w:styleId="ListParagraph">
+    <w:name w:val="List Paragraph"/>
+    <w:basedOn w:val="Normal"/>
+    <w:uiPriority w:val="34"/>
+    <w:qFormat/>
+    <w:rsid w:val="00C617EB"/>
+    <w:pPr>
+      <w:ind w:left="720"/>
+      <w:contextualSpacing/>
+    </w:pPr>
+  </w:style>
+  <w:style w:type="table" w:styleId="TableGrid">
+    <w:name w:val="Table Grid"/>
+    <w:basedOn w:val="TableNormal"/>
+    <w:uiPriority w:val="39"/>
+    <w:rsid w:val="00780872"/>
+    <w:pPr>
+      <w:spacing w:after="0" w:line="240" w:lineRule="auto"/>
+    </w:pPr>
+    <w:tblPr>
+      <w:tblBorders>
+        <w:top w:val="single" w:sz="4" w:space="0" w:color="auto"/>
+        <w:left w:val="single" w:sz="4" w:space="0" w:color="auto"/>
+        <w:bottom w:val="single" w:sz="4" w:space="0" w:color="auto"/>
+        <w:right w:val="single" w:sz="4" w:space="0" w:color="auto"/>
+        <w:insideH w:val="single" w:sz="4" w:space="0" w:color="auto"/>
+        <w:insideV w:val="single" w:sz="4" w:space="0" w:color="auto"/>
+      </w:tblBorders>
+    </w:tblPr>
   </w:style>
 </w:styles>
 </file>

--- a/Assignment 1/Report.docx
+++ b/Assignment 1/Report.docx
@@ -49,7 +49,7 @@
                     </pic:cNvPicPr>
                   </pic:nvPicPr>
                   <pic:blipFill rotWithShape="1">
-                    <a:blip r:embed="rId5">
+                    <a:blip r:embed="rId8">
                       <a:extLst>
                         <a:ext uri="{28A0092B-C50C-407E-A947-70E740481C1C}">
                           <a14:useLocalDpi xmlns:a14="http://schemas.microsoft.com/office/drawing/2010/main" val="0"/>
@@ -396,7 +396,7 @@
           <w:color w:val="000000"/>
           <w:lang w:eastAsia="en-SG"/>
         </w:rPr>
-        <w:t>7</w:t>
+        <w:t>06</w:t>
       </w:r>
       <w:r>
         <w:rPr>
@@ -485,6 +485,8 @@
     <w:tbl>
       <w:tblPr>
         <w:tblStyle w:val="TableGrid"/>
+        <w:tblpPr w:leftFromText="181" w:rightFromText="181" w:bottomFromText="181" w:vertAnchor="text" w:tblpY="1"/>
+        <w:tblOverlap w:val="never"/>
         <w:tblW w:w="0" w:type="auto"/>
         <w:tblLook w:val="04A0" w:firstRow="1" w:lastRow="0" w:firstColumn="1" w:lastColumn="0" w:noHBand="0" w:noVBand="1"/>
       </w:tblPr>
@@ -758,6 +760,2187 @@
     <w:p>
       <w:pPr>
         <w:rPr>
+          <w:sz w:val="23"/>
+          <w:szCs w:val="23"/>
+        </w:rPr>
+      </w:pPr>
+      <w:r>
+        <w:rPr>
+          <w:sz w:val="23"/>
+          <w:szCs w:val="23"/>
+        </w:rPr>
+        <w:t>All datasets chosen comes with three files:</w:t>
+      </w:r>
+    </w:p>
+    <w:p>
+      <w:pPr>
+        <w:pStyle w:val="ListParagraph"/>
+        <w:numPr>
+          <w:ilvl w:val="0"/>
+          <w:numId w:val="2"/>
+        </w:numPr>
+        <w:rPr>
+          <w:sz w:val="23"/>
+          <w:szCs w:val="23"/>
+        </w:rPr>
+      </w:pPr>
+      <w:r>
+        <w:rPr>
+          <w:b/>
+          <w:bCs/>
+          <w:sz w:val="23"/>
+          <w:szCs w:val="23"/>
+        </w:rPr>
+        <w:t>&lt;name&gt;_</w:t>
+      </w:r>
+      <w:proofErr w:type="spellStart"/>
+      <w:r>
+        <w:rPr>
+          <w:b/>
+          <w:bCs/>
+          <w:sz w:val="23"/>
+          <w:szCs w:val="23"/>
+        </w:rPr>
+        <w:t>R.mat</w:t>
+      </w:r>
+      <w:proofErr w:type="spellEnd"/>
+      <w:r>
+        <w:rPr>
+          <w:b/>
+          <w:bCs/>
+          <w:sz w:val="23"/>
+          <w:szCs w:val="23"/>
+        </w:rPr>
+        <w:t xml:space="preserve"> </w:t>
+      </w:r>
+      <w:r>
+        <w:rPr>
+          <w:sz w:val="23"/>
+          <w:szCs w:val="23"/>
+        </w:rPr>
+        <w:t>(The actual columnar data</w:t>
+      </w:r>
+      <w:r>
+        <w:rPr>
+          <w:sz w:val="23"/>
+          <w:szCs w:val="23"/>
+        </w:rPr>
+        <w:t xml:space="preserve"> with labels</w:t>
+      </w:r>
+      <w:r>
+        <w:rPr>
+          <w:sz w:val="23"/>
+          <w:szCs w:val="23"/>
+        </w:rPr>
+        <w:t>)</w:t>
+      </w:r>
+    </w:p>
+    <w:p>
+      <w:pPr>
+        <w:pStyle w:val="ListParagraph"/>
+        <w:numPr>
+          <w:ilvl w:val="0"/>
+          <w:numId w:val="2"/>
+        </w:numPr>
+        <w:rPr>
+          <w:sz w:val="23"/>
+          <w:szCs w:val="23"/>
+        </w:rPr>
+      </w:pPr>
+      <w:r>
+        <w:rPr>
+          <w:b/>
+          <w:bCs/>
+          <w:sz w:val="23"/>
+          <w:szCs w:val="23"/>
+        </w:rPr>
+        <w:t>&lt;name&gt;_</w:t>
+      </w:r>
+      <w:proofErr w:type="spellStart"/>
+      <w:r>
+        <w:rPr>
+          <w:b/>
+          <w:bCs/>
+          <w:sz w:val="23"/>
+          <w:szCs w:val="23"/>
+        </w:rPr>
+        <w:t>conxuntos.mat</w:t>
+      </w:r>
+      <w:proofErr w:type="spellEnd"/>
+      <w:r>
+        <w:rPr>
+          <w:b/>
+          <w:bCs/>
+          <w:sz w:val="23"/>
+          <w:szCs w:val="23"/>
+        </w:rPr>
+        <w:t xml:space="preserve"> </w:t>
+      </w:r>
+      <w:r>
+        <w:rPr>
+          <w:sz w:val="23"/>
+          <w:szCs w:val="23"/>
+        </w:rPr>
+        <w:t>(Indexes for train-test partitioning)</w:t>
+      </w:r>
+    </w:p>
+    <w:p>
+      <w:pPr>
+        <w:pStyle w:val="ListParagraph"/>
+        <w:numPr>
+          <w:ilvl w:val="0"/>
+          <w:numId w:val="2"/>
+        </w:numPr>
+        <w:rPr>
+          <w:sz w:val="23"/>
+          <w:szCs w:val="23"/>
+        </w:rPr>
+      </w:pPr>
+      <w:r>
+        <w:rPr>
+          <w:b/>
+          <w:bCs/>
+          <w:sz w:val="23"/>
+          <w:szCs w:val="23"/>
+        </w:rPr>
+        <w:t>&lt;name&gt;_</w:t>
+      </w:r>
+      <w:proofErr w:type="spellStart"/>
+      <w:r>
+        <w:rPr>
+          <w:b/>
+          <w:bCs/>
+          <w:sz w:val="23"/>
+          <w:szCs w:val="23"/>
+        </w:rPr>
+        <w:t>conxuntos_kfold.mat</w:t>
+      </w:r>
+      <w:proofErr w:type="spellEnd"/>
+      <w:r>
+        <w:rPr>
+          <w:b/>
+          <w:bCs/>
+          <w:sz w:val="23"/>
+          <w:szCs w:val="23"/>
+        </w:rPr>
+        <w:t xml:space="preserve"> </w:t>
+      </w:r>
+      <w:r>
+        <w:rPr>
+          <w:sz w:val="23"/>
+          <w:szCs w:val="23"/>
+        </w:rPr>
+        <w:t>(Indexes for 4-fold cross validation)</w:t>
+      </w:r>
+    </w:p>
+    <w:p>
+      <w:pPr>
+        <w:rPr>
+          <w:sz w:val="23"/>
+          <w:szCs w:val="23"/>
+        </w:rPr>
+      </w:pPr>
+      <w:r>
+        <w:rPr>
+          <w:sz w:val="23"/>
+          <w:szCs w:val="23"/>
+        </w:rPr>
+        <w:t>I will be testing various options for the Random Vector Functional Link (RVFL) model, a classical single layer feedforward neural network with randomized weights.</w:t>
+      </w:r>
+      <w:r>
+        <w:rPr>
+          <w:sz w:val="23"/>
+          <w:szCs w:val="23"/>
+        </w:rPr>
+        <w:t xml:space="preserve"> The RVFL model will be trained on the training set and tested on the test set to check its accuracy. A hyperparameter sweep will be conducted, whereby the optimal values will undergo 4-fold cross validation to check that the model is performing decently.</w:t>
+      </w:r>
+    </w:p>
+    <w:p>
+      <w:pPr>
+        <w:rPr>
+          <w:sz w:val="23"/>
+          <w:szCs w:val="23"/>
+        </w:rPr>
+      </w:pPr>
+      <w:r>
+        <w:rPr>
+          <w:sz w:val="23"/>
+          <w:szCs w:val="23"/>
+        </w:rPr>
+        <w:t>Input features are first normalized by subtracting from the mean and dividing them by the standard deviation. Hyperparameter tuning is then performed on the following options:</w:t>
+      </w:r>
+    </w:p>
+    <w:p>
+      <w:pPr>
+        <w:pStyle w:val="ListParagraph"/>
+        <w:numPr>
+          <w:ilvl w:val="0"/>
+          <w:numId w:val="3"/>
+        </w:numPr>
+        <w:rPr>
+          <w:sz w:val="23"/>
+          <w:szCs w:val="23"/>
+        </w:rPr>
+      </w:pPr>
+      <w:r>
+        <w:rPr>
+          <w:b/>
+          <w:bCs/>
+          <w:sz w:val="23"/>
+          <w:szCs w:val="23"/>
+        </w:rPr>
+        <w:t xml:space="preserve">N: </w:t>
+      </w:r>
+      <w:r>
+        <w:rPr>
+          <w:sz w:val="23"/>
+          <w:szCs w:val="23"/>
+        </w:rPr>
+        <w:t>Number of neurons in the hidden layer</w:t>
+      </w:r>
+    </w:p>
+    <w:p>
+      <w:pPr>
+        <w:pStyle w:val="ListParagraph"/>
+        <w:numPr>
+          <w:ilvl w:val="0"/>
+          <w:numId w:val="3"/>
+        </w:numPr>
+        <w:rPr>
+          <w:sz w:val="23"/>
+          <w:szCs w:val="23"/>
+        </w:rPr>
+      </w:pPr>
+      <w:r>
+        <w:rPr>
+          <w:b/>
+          <w:bCs/>
+          <w:sz w:val="23"/>
+          <w:szCs w:val="23"/>
+        </w:rPr>
+        <w:t xml:space="preserve">C: </w:t>
+      </w:r>
+      <w:r>
+        <w:rPr>
+          <w:sz w:val="23"/>
+          <w:szCs w:val="23"/>
+        </w:rPr>
+        <w:t>Regularization parameter strength</w:t>
+      </w:r>
+    </w:p>
+    <w:p>
+      <w:pPr>
+        <w:pStyle w:val="ListParagraph"/>
+        <w:numPr>
+          <w:ilvl w:val="0"/>
+          <w:numId w:val="3"/>
+        </w:numPr>
+        <w:rPr>
+          <w:sz w:val="23"/>
+          <w:szCs w:val="23"/>
+        </w:rPr>
+      </w:pPr>
+      <w:r>
+        <w:rPr>
+          <w:b/>
+          <w:bCs/>
+          <w:sz w:val="23"/>
+          <w:szCs w:val="23"/>
+        </w:rPr>
+        <w:t xml:space="preserve">S: </w:t>
+      </w:r>
+      <w:r>
+        <w:rPr>
+          <w:sz w:val="23"/>
+          <w:szCs w:val="23"/>
+        </w:rPr>
+        <w:t>Linear scale of random variables before feeding into non-linear activation function</w:t>
+      </w:r>
+    </w:p>
+    <w:p>
+      <w:pPr>
+        <w:rPr>
+          <w:sz w:val="23"/>
+          <w:szCs w:val="23"/>
+        </w:rPr>
+      </w:pPr>
+      <w:r>
+        <w:rPr>
+          <w:sz w:val="23"/>
+          <w:szCs w:val="23"/>
+        </w:rPr>
+        <w:t>Other default options</w:t>
+      </w:r>
+      <w:r>
+        <w:rPr>
+          <w:sz w:val="23"/>
+          <w:szCs w:val="23"/>
+        </w:rPr>
+        <w:t xml:space="preserve"> (unless changed)</w:t>
+      </w:r>
+      <w:r>
+        <w:rPr>
+          <w:sz w:val="23"/>
+          <w:szCs w:val="23"/>
+        </w:rPr>
+        <w:t xml:space="preserve"> for RVFL include:</w:t>
+      </w:r>
+    </w:p>
+    <w:p>
+      <w:pPr>
+        <w:pStyle w:val="ListParagraph"/>
+        <w:numPr>
+          <w:ilvl w:val="0"/>
+          <w:numId w:val="4"/>
+        </w:numPr>
+        <w:rPr>
+          <w:sz w:val="23"/>
+          <w:szCs w:val="23"/>
+        </w:rPr>
+      </w:pPr>
+      <w:proofErr w:type="spellStart"/>
+      <w:r>
+        <w:rPr>
+          <w:b/>
+          <w:bCs/>
+          <w:sz w:val="23"/>
+          <w:szCs w:val="23"/>
+        </w:rPr>
+        <w:t>Scalemode</w:t>
+      </w:r>
+      <w:proofErr w:type="spellEnd"/>
+      <w:r>
+        <w:rPr>
+          <w:b/>
+          <w:bCs/>
+          <w:sz w:val="23"/>
+          <w:szCs w:val="23"/>
+        </w:rPr>
+        <w:t xml:space="preserve">: </w:t>
+      </w:r>
+      <w:r>
+        <w:rPr>
+          <w:sz w:val="23"/>
+          <w:szCs w:val="23"/>
+        </w:rPr>
+        <w:t>Using option 3 for scaling the range of the randomization of weights for uniform distribution</w:t>
+      </w:r>
+    </w:p>
+    <w:p>
+      <w:pPr>
+        <w:pStyle w:val="ListParagraph"/>
+        <w:numPr>
+          <w:ilvl w:val="0"/>
+          <w:numId w:val="4"/>
+        </w:numPr>
+        <w:rPr>
+          <w:sz w:val="23"/>
+          <w:szCs w:val="23"/>
+        </w:rPr>
+      </w:pPr>
+      <w:r>
+        <w:rPr>
+          <w:b/>
+          <w:bCs/>
+          <w:sz w:val="23"/>
+          <w:szCs w:val="23"/>
+        </w:rPr>
+        <w:t>Bias:</w:t>
+      </w:r>
+      <w:r>
+        <w:rPr>
+          <w:sz w:val="23"/>
+          <w:szCs w:val="23"/>
+        </w:rPr>
+        <w:t xml:space="preserve"> Set to 1</w:t>
+      </w:r>
+    </w:p>
+    <w:p>
+      <w:pPr>
+        <w:pStyle w:val="ListParagraph"/>
+        <w:numPr>
+          <w:ilvl w:val="0"/>
+          <w:numId w:val="4"/>
+        </w:numPr>
+        <w:rPr>
+          <w:sz w:val="23"/>
+          <w:szCs w:val="23"/>
+        </w:rPr>
+      </w:pPr>
+      <w:proofErr w:type="spellStart"/>
+      <w:r>
+        <w:rPr>
+          <w:b/>
+          <w:bCs/>
+          <w:sz w:val="23"/>
+          <w:szCs w:val="23"/>
+        </w:rPr>
+        <w:t>ActivationFunction</w:t>
+      </w:r>
+      <w:proofErr w:type="spellEnd"/>
+      <w:r>
+        <w:rPr>
+          <w:b/>
+          <w:bCs/>
+          <w:sz w:val="23"/>
+          <w:szCs w:val="23"/>
+        </w:rPr>
+        <w:t>:</w:t>
+      </w:r>
+      <w:r>
+        <w:rPr>
+          <w:sz w:val="23"/>
+          <w:szCs w:val="23"/>
+        </w:rPr>
+        <w:t xml:space="preserve"> </w:t>
+      </w:r>
+      <w:proofErr w:type="spellStart"/>
+      <w:r>
+        <w:rPr>
+          <w:sz w:val="23"/>
+          <w:szCs w:val="23"/>
+        </w:rPr>
+        <w:t>Radbas</w:t>
+      </w:r>
+      <w:proofErr w:type="spellEnd"/>
+      <w:r>
+        <w:rPr>
+          <w:sz w:val="23"/>
+          <w:szCs w:val="23"/>
+        </w:rPr>
+        <w:t>, unless otherwise specified</w:t>
+      </w:r>
+    </w:p>
+    <w:p>
+      <w:pPr>
+        <w:pStyle w:val="ListParagraph"/>
+        <w:numPr>
+          <w:ilvl w:val="0"/>
+          <w:numId w:val="4"/>
+        </w:numPr>
+        <w:rPr>
+          <w:sz w:val="23"/>
+          <w:szCs w:val="23"/>
+        </w:rPr>
+      </w:pPr>
+      <w:r>
+        <w:rPr>
+          <w:b/>
+          <w:bCs/>
+          <w:sz w:val="23"/>
+          <w:szCs w:val="23"/>
+        </w:rPr>
+        <w:t xml:space="preserve">Mode: </w:t>
+      </w:r>
+      <w:r>
+        <w:rPr>
+          <w:sz w:val="23"/>
+          <w:szCs w:val="23"/>
+        </w:rPr>
+        <w:t>Ridge regression</w:t>
+      </w:r>
+      <w:r>
+        <w:rPr>
+          <w:sz w:val="23"/>
+          <w:szCs w:val="23"/>
+        </w:rPr>
+        <w:t xml:space="preserve"> (regularized least square)</w:t>
+      </w:r>
+      <w:r>
+        <w:rPr>
+          <w:sz w:val="23"/>
+          <w:szCs w:val="23"/>
+        </w:rPr>
+        <w:t>, unless otherwise specified</w:t>
+      </w:r>
+    </w:p>
+    <w:p>
+      <w:pPr>
+        <w:rPr>
+          <w:sz w:val="23"/>
+          <w:szCs w:val="23"/>
+        </w:rPr>
+      </w:pPr>
+      <w:r>
+        <w:rPr>
+          <w:sz w:val="23"/>
+          <w:szCs w:val="23"/>
+        </w:rPr>
+        <w:t xml:space="preserve">Firstly, </w:t>
+      </w:r>
+      <w:r>
+        <w:rPr>
+          <w:sz w:val="23"/>
+          <w:szCs w:val="23"/>
+        </w:rPr>
+        <w:t>I</w:t>
+      </w:r>
+      <w:r>
+        <w:rPr>
+          <w:sz w:val="23"/>
+          <w:szCs w:val="23"/>
+        </w:rPr>
+        <w:t xml:space="preserve"> will </w:t>
+      </w:r>
+      <w:r>
+        <w:rPr>
+          <w:sz w:val="23"/>
+          <w:szCs w:val="23"/>
+        </w:rPr>
+        <w:t>be testing the effect of direct links from the input layer to the output layer (</w:t>
+      </w:r>
+      <w:r>
+        <w:rPr>
+          <w:sz w:val="23"/>
+          <w:szCs w:val="23"/>
+        </w:rPr>
+        <w:t>i.e.,</w:t>
+      </w:r>
+      <w:r>
+        <w:rPr>
+          <w:sz w:val="23"/>
+          <w:szCs w:val="23"/>
+        </w:rPr>
+        <w:t xml:space="preserve"> </w:t>
+      </w:r>
+      <w:r>
+        <w:rPr>
+          <w:sz w:val="23"/>
+          <w:szCs w:val="23"/>
+        </w:rPr>
+        <w:t xml:space="preserve">with and </w:t>
+      </w:r>
+      <w:r>
+        <w:rPr>
+          <w:sz w:val="23"/>
+          <w:szCs w:val="23"/>
+        </w:rPr>
+        <w:t>without direct links</w:t>
+      </w:r>
+      <w:r>
+        <w:rPr>
+          <w:sz w:val="23"/>
+          <w:szCs w:val="23"/>
+        </w:rPr>
+        <w:t xml:space="preserve">). Running both RVFL models on the datasets chosen </w:t>
+      </w:r>
+      <w:r>
+        <w:rPr>
+          <w:sz w:val="23"/>
+          <w:szCs w:val="23"/>
+        </w:rPr>
+        <w:t>give</w:t>
+      </w:r>
+      <w:r>
+        <w:rPr>
+          <w:sz w:val="23"/>
+          <w:szCs w:val="23"/>
+        </w:rPr>
+        <w:t>s</w:t>
+      </w:r>
+      <w:r>
+        <w:rPr>
+          <w:sz w:val="23"/>
+          <w:szCs w:val="23"/>
+        </w:rPr>
+        <w:t xml:space="preserve"> </w:t>
+      </w:r>
+      <w:r>
+        <w:rPr>
+          <w:sz w:val="23"/>
+          <w:szCs w:val="23"/>
+        </w:rPr>
+        <w:t xml:space="preserve">the following </w:t>
+      </w:r>
+      <w:r>
+        <w:rPr>
+          <w:sz w:val="23"/>
+          <w:szCs w:val="23"/>
+        </w:rPr>
+        <w:t>accuracy scores</w:t>
+      </w:r>
+      <w:r>
+        <w:rPr>
+          <w:sz w:val="23"/>
+          <w:szCs w:val="23"/>
+        </w:rPr>
+        <w:t>:</w:t>
+      </w:r>
+    </w:p>
+    <w:tbl>
+      <w:tblPr>
+        <w:tblStyle w:val="TableGrid"/>
+        <w:tblpPr w:leftFromText="181" w:rightFromText="181" w:bottomFromText="181" w:vertAnchor="text" w:tblpY="1"/>
+        <w:tblOverlap w:val="never"/>
+        <w:tblW w:w="0" w:type="auto"/>
+        <w:tblLook w:val="04A0" w:firstRow="1" w:lastRow="0" w:firstColumn="1" w:lastColumn="0" w:noHBand="0" w:noVBand="1"/>
+      </w:tblPr>
+      <w:tblGrid>
+        <w:gridCol w:w="1838"/>
+        <w:gridCol w:w="4032"/>
+        <w:gridCol w:w="3979"/>
+      </w:tblGrid>
+      <w:tr>
+        <w:tc>
+          <w:tcPr>
+            <w:tcW w:w="1838" w:type="dxa"/>
+          </w:tcPr>
+          <w:p>
+            <w:pPr>
+              <w:rPr>
+                <w:b/>
+                <w:bCs/>
+                <w:sz w:val="23"/>
+                <w:szCs w:val="23"/>
+              </w:rPr>
+            </w:pPr>
+            <w:r>
+              <w:rPr>
+                <w:b/>
+                <w:bCs/>
+                <w:sz w:val="23"/>
+                <w:szCs w:val="23"/>
+              </w:rPr>
+              <w:lastRenderedPageBreak/>
+              <w:t>Dataset name</w:t>
+            </w:r>
+          </w:p>
+        </w:tc>
+        <w:tc>
+          <w:tcPr>
+            <w:tcW w:w="4032" w:type="dxa"/>
+          </w:tcPr>
+          <w:p>
+            <w:pPr>
+              <w:rPr>
+                <w:b/>
+                <w:bCs/>
+                <w:sz w:val="23"/>
+                <w:szCs w:val="23"/>
+              </w:rPr>
+            </w:pPr>
+            <w:r>
+              <w:rPr>
+                <w:b/>
+                <w:bCs/>
+                <w:sz w:val="23"/>
+                <w:szCs w:val="23"/>
+              </w:rPr>
+              <w:t>Bias, without direct link</w:t>
+            </w:r>
+          </w:p>
+        </w:tc>
+        <w:tc>
+          <w:tcPr>
+            <w:tcW w:w="3979" w:type="dxa"/>
+          </w:tcPr>
+          <w:p>
+            <w:pPr>
+              <w:rPr>
+                <w:b/>
+                <w:bCs/>
+                <w:sz w:val="23"/>
+                <w:szCs w:val="23"/>
+              </w:rPr>
+            </w:pPr>
+            <w:r>
+              <w:rPr>
+                <w:b/>
+                <w:bCs/>
+                <w:sz w:val="23"/>
+                <w:szCs w:val="23"/>
+              </w:rPr>
+              <w:t>Bias, with direct link</w:t>
+            </w:r>
+          </w:p>
+        </w:tc>
+      </w:tr>
+      <w:tr>
+        <w:tc>
+          <w:tcPr>
+            <w:tcW w:w="1838" w:type="dxa"/>
+          </w:tcPr>
+          <w:p>
+            <w:pPr>
+              <w:rPr>
+                <w:sz w:val="23"/>
+                <w:szCs w:val="23"/>
+              </w:rPr>
+            </w:pPr>
+            <w:r>
+              <w:t>abalone</w:t>
+            </w:r>
+          </w:p>
+        </w:tc>
+        <w:tc>
+          <w:tcPr>
+            <w:tcW w:w="4032" w:type="dxa"/>
+          </w:tcPr>
+          <w:p>
+            <w:pPr>
+              <w:rPr>
+                <w:sz w:val="23"/>
+                <w:szCs w:val="23"/>
+              </w:rPr>
+            </w:pPr>
+            <w:r>
+              <w:rPr>
+                <w:rFonts w:ascii="Arial" w:hAnsi="Arial" w:cs="Arial"/>
+                <w:sz w:val="20"/>
+                <w:szCs w:val="20"/>
+              </w:rPr>
+              <w:t>0.66020115</w:t>
+            </w:r>
+            <w:r>
+              <w:rPr>
+                <w:rFonts w:ascii="Arial" w:hAnsi="Arial" w:cs="Arial"/>
+                <w:sz w:val="20"/>
+                <w:szCs w:val="20"/>
+              </w:rPr>
+              <w:t xml:space="preserve"> ± </w:t>
+            </w:r>
+            <w:r>
+              <w:rPr>
+                <w:rFonts w:ascii="Arial" w:hAnsi="Arial" w:cs="Arial"/>
+                <w:sz w:val="20"/>
+                <w:szCs w:val="20"/>
+              </w:rPr>
+              <w:t>0.000174035448</w:t>
+            </w:r>
+          </w:p>
+        </w:tc>
+        <w:tc>
+          <w:tcPr>
+            <w:tcW w:w="3979" w:type="dxa"/>
+          </w:tcPr>
+          <w:p>
+            <w:pPr>
+              <w:rPr>
+                <w:sz w:val="23"/>
+                <w:szCs w:val="23"/>
+              </w:rPr>
+            </w:pPr>
+            <w:r>
+              <w:rPr>
+                <w:rFonts w:ascii="Arial" w:hAnsi="Arial" w:cs="Arial"/>
+                <w:sz w:val="20"/>
+                <w:szCs w:val="20"/>
+              </w:rPr>
+              <w:t>0.66211686</w:t>
+            </w:r>
+            <w:r>
+              <w:rPr>
+                <w:rFonts w:ascii="Arial" w:hAnsi="Arial" w:cs="Arial"/>
+                <w:sz w:val="20"/>
+                <w:szCs w:val="20"/>
+              </w:rPr>
+              <w:t xml:space="preserve"> </w:t>
+            </w:r>
+            <w:r>
+              <w:rPr>
+                <w:rFonts w:ascii="Arial" w:hAnsi="Arial" w:cs="Arial"/>
+                <w:sz w:val="20"/>
+                <w:szCs w:val="20"/>
+              </w:rPr>
+              <w:t>±</w:t>
+            </w:r>
+            <w:r>
+              <w:rPr>
+                <w:rFonts w:ascii="Arial" w:hAnsi="Arial" w:cs="Arial"/>
+                <w:sz w:val="20"/>
+                <w:szCs w:val="20"/>
+              </w:rPr>
+              <w:t xml:space="preserve"> </w:t>
+            </w:r>
+            <w:r>
+              <w:rPr>
+                <w:rFonts w:ascii="Arial" w:hAnsi="Arial" w:cs="Arial"/>
+                <w:sz w:val="20"/>
+                <w:szCs w:val="20"/>
+              </w:rPr>
+              <w:t>0.000117151374</w:t>
+            </w:r>
+          </w:p>
+        </w:tc>
+      </w:tr>
+      <w:tr>
+        <w:tc>
+          <w:tcPr>
+            <w:tcW w:w="1838" w:type="dxa"/>
+          </w:tcPr>
+          <w:p>
+            <w:pPr>
+              <w:rPr>
+                <w:sz w:val="23"/>
+                <w:szCs w:val="23"/>
+              </w:rPr>
+            </w:pPr>
+            <w:r>
+              <w:t>bank</w:t>
+            </w:r>
+          </w:p>
+        </w:tc>
+        <w:tc>
+          <w:tcPr>
+            <w:tcW w:w="4032" w:type="dxa"/>
+          </w:tcPr>
+          <w:p>
+            <w:pPr>
+              <w:rPr>
+                <w:sz w:val="23"/>
+                <w:szCs w:val="23"/>
+              </w:rPr>
+            </w:pPr>
+            <w:r>
+              <w:rPr>
+                <w:rFonts w:ascii="Arial" w:hAnsi="Arial" w:cs="Arial"/>
+                <w:sz w:val="20"/>
+                <w:szCs w:val="20"/>
+              </w:rPr>
+              <w:t>0.89911504</w:t>
+            </w:r>
+            <w:r>
+              <w:rPr>
+                <w:rFonts w:ascii="Arial" w:hAnsi="Arial" w:cs="Arial"/>
+                <w:sz w:val="20"/>
+                <w:szCs w:val="20"/>
+              </w:rPr>
+              <w:t xml:space="preserve"> </w:t>
+            </w:r>
+            <w:r>
+              <w:rPr>
+                <w:rFonts w:ascii="Arial" w:hAnsi="Arial" w:cs="Arial"/>
+                <w:sz w:val="20"/>
+                <w:szCs w:val="20"/>
+              </w:rPr>
+              <w:t>±</w:t>
+            </w:r>
+            <w:r>
+              <w:rPr>
+                <w:rFonts w:ascii="Arial" w:hAnsi="Arial" w:cs="Arial"/>
+                <w:sz w:val="20"/>
+                <w:szCs w:val="20"/>
+              </w:rPr>
+              <w:t xml:space="preserve"> </w:t>
+            </w:r>
+            <w:r>
+              <w:rPr>
+                <w:rFonts w:ascii="Arial" w:hAnsi="Arial" w:cs="Arial"/>
+                <w:sz w:val="20"/>
+                <w:szCs w:val="20"/>
+              </w:rPr>
+              <w:t>0.0000129219203</w:t>
+            </w:r>
+          </w:p>
+        </w:tc>
+        <w:tc>
+          <w:tcPr>
+            <w:tcW w:w="3979" w:type="dxa"/>
+          </w:tcPr>
+          <w:p>
+            <w:pPr>
+              <w:rPr>
+                <w:sz w:val="23"/>
+                <w:szCs w:val="23"/>
+              </w:rPr>
+            </w:pPr>
+            <w:r>
+              <w:rPr>
+                <w:rFonts w:ascii="Arial" w:hAnsi="Arial" w:cs="Arial"/>
+                <w:sz w:val="20"/>
+                <w:szCs w:val="20"/>
+              </w:rPr>
+              <w:t>0.89955752</w:t>
+            </w:r>
+            <w:r>
+              <w:rPr>
+                <w:rFonts w:ascii="Arial" w:hAnsi="Arial" w:cs="Arial"/>
+                <w:sz w:val="20"/>
+                <w:szCs w:val="20"/>
+              </w:rPr>
+              <w:t xml:space="preserve"> </w:t>
+            </w:r>
+            <w:r>
+              <w:rPr>
+                <w:rFonts w:ascii="Arial" w:hAnsi="Arial" w:cs="Arial"/>
+                <w:sz w:val="20"/>
+                <w:szCs w:val="20"/>
+              </w:rPr>
+              <w:t>±</w:t>
+            </w:r>
+            <w:r>
+              <w:rPr>
+                <w:rFonts w:ascii="Arial" w:hAnsi="Arial" w:cs="Arial"/>
+                <w:sz w:val="20"/>
+                <w:szCs w:val="20"/>
+              </w:rPr>
+              <w:t xml:space="preserve"> </w:t>
+            </w:r>
+            <w:r>
+              <w:rPr>
+                <w:rFonts w:ascii="Arial" w:hAnsi="Arial" w:cs="Arial"/>
+                <w:sz w:val="20"/>
+                <w:szCs w:val="20"/>
+              </w:rPr>
+              <w:t>0.0000103766936</w:t>
+            </w:r>
+          </w:p>
+        </w:tc>
+      </w:tr>
+      <w:tr>
+        <w:tc>
+          <w:tcPr>
+            <w:tcW w:w="1838" w:type="dxa"/>
+          </w:tcPr>
+          <w:p>
+            <w:pPr>
+              <w:rPr>
+                <w:sz w:val="23"/>
+                <w:szCs w:val="23"/>
+              </w:rPr>
+            </w:pPr>
+            <w:r>
+              <w:t>car</w:t>
+            </w:r>
+          </w:p>
+        </w:tc>
+        <w:tc>
+          <w:tcPr>
+            <w:tcW w:w="4032" w:type="dxa"/>
+          </w:tcPr>
+          <w:p>
+            <w:pPr>
+              <w:rPr>
+                <w:sz w:val="23"/>
+                <w:szCs w:val="23"/>
+              </w:rPr>
+            </w:pPr>
+            <w:r>
+              <w:rPr>
+                <w:rFonts w:ascii="Arial" w:hAnsi="Arial" w:cs="Arial"/>
+                <w:sz w:val="20"/>
+                <w:szCs w:val="20"/>
+              </w:rPr>
+              <w:t>0.9525463</w:t>
+            </w:r>
+            <w:r>
+              <w:rPr>
+                <w:rFonts w:ascii="Arial" w:hAnsi="Arial" w:cs="Arial"/>
+                <w:sz w:val="20"/>
+                <w:szCs w:val="20"/>
+              </w:rPr>
+              <w:t xml:space="preserve"> </w:t>
+            </w:r>
+            <w:r>
+              <w:rPr>
+                <w:rFonts w:ascii="Arial" w:hAnsi="Arial" w:cs="Arial"/>
+                <w:sz w:val="20"/>
+                <w:szCs w:val="20"/>
+              </w:rPr>
+              <w:t>±</w:t>
+            </w:r>
+            <w:r>
+              <w:rPr>
+                <w:rFonts w:ascii="Arial" w:hAnsi="Arial" w:cs="Arial"/>
+                <w:sz w:val="20"/>
+                <w:szCs w:val="20"/>
+              </w:rPr>
+              <w:t xml:space="preserve"> </w:t>
+            </w:r>
+            <w:r>
+              <w:rPr>
+                <w:rFonts w:ascii="Arial" w:hAnsi="Arial" w:cs="Arial"/>
+                <w:sz w:val="20"/>
+                <w:szCs w:val="20"/>
+              </w:rPr>
+              <w:t>0.00000133959191</w:t>
+            </w:r>
+          </w:p>
+        </w:tc>
+        <w:tc>
+          <w:tcPr>
+            <w:tcW w:w="3979" w:type="dxa"/>
+          </w:tcPr>
+          <w:p>
+            <w:pPr>
+              <w:rPr>
+                <w:sz w:val="23"/>
+                <w:szCs w:val="23"/>
+              </w:rPr>
+            </w:pPr>
+            <w:r>
+              <w:rPr>
+                <w:rFonts w:ascii="Arial" w:hAnsi="Arial" w:cs="Arial"/>
+                <w:sz w:val="20"/>
+                <w:szCs w:val="20"/>
+              </w:rPr>
+              <w:t>0.9525463</w:t>
+            </w:r>
+            <w:r>
+              <w:rPr>
+                <w:rFonts w:ascii="Arial" w:hAnsi="Arial" w:cs="Arial"/>
+                <w:sz w:val="20"/>
+                <w:szCs w:val="20"/>
+              </w:rPr>
+              <w:t xml:space="preserve"> </w:t>
+            </w:r>
+            <w:r>
+              <w:rPr>
+                <w:rFonts w:ascii="Arial" w:hAnsi="Arial" w:cs="Arial"/>
+                <w:sz w:val="20"/>
+                <w:szCs w:val="20"/>
+              </w:rPr>
+              <w:t>±</w:t>
+            </w:r>
+            <w:r>
+              <w:rPr>
+                <w:rFonts w:ascii="Arial" w:hAnsi="Arial" w:cs="Arial"/>
+                <w:sz w:val="20"/>
+                <w:szCs w:val="20"/>
+              </w:rPr>
+              <w:t xml:space="preserve"> </w:t>
+            </w:r>
+            <w:r>
+              <w:rPr>
+                <w:rFonts w:ascii="Arial" w:hAnsi="Arial" w:cs="Arial"/>
+                <w:sz w:val="20"/>
+                <w:szCs w:val="20"/>
+              </w:rPr>
+              <w:t>0.0000120563272</w:t>
+            </w:r>
+          </w:p>
+        </w:tc>
+      </w:tr>
+      <w:tr>
+        <w:tc>
+          <w:tcPr>
+            <w:tcW w:w="1838" w:type="dxa"/>
+          </w:tcPr>
+          <w:p>
+            <w:pPr>
+              <w:rPr>
+                <w:sz w:val="23"/>
+                <w:szCs w:val="23"/>
+              </w:rPr>
+            </w:pPr>
+            <w:r>
+              <w:t>dermatology</w:t>
+            </w:r>
+          </w:p>
+        </w:tc>
+        <w:tc>
+          <w:tcPr>
+            <w:tcW w:w="4032" w:type="dxa"/>
+          </w:tcPr>
+          <w:p>
+            <w:pPr>
+              <w:rPr>
+                <w:sz w:val="23"/>
+                <w:szCs w:val="23"/>
+              </w:rPr>
+            </w:pPr>
+            <w:r>
+              <w:rPr>
+                <w:rFonts w:ascii="Arial" w:hAnsi="Arial" w:cs="Arial"/>
+                <w:sz w:val="20"/>
+                <w:szCs w:val="20"/>
+              </w:rPr>
+              <w:t>0.96703297</w:t>
+            </w:r>
+            <w:r>
+              <w:rPr>
+                <w:rFonts w:ascii="Arial" w:hAnsi="Arial" w:cs="Arial"/>
+                <w:sz w:val="20"/>
+                <w:szCs w:val="20"/>
+              </w:rPr>
+              <w:t xml:space="preserve"> </w:t>
+            </w:r>
+            <w:r>
+              <w:rPr>
+                <w:rFonts w:ascii="Arial" w:hAnsi="Arial" w:cs="Arial"/>
+                <w:sz w:val="20"/>
+                <w:szCs w:val="20"/>
+              </w:rPr>
+              <w:t>±</w:t>
+            </w:r>
+            <w:r>
+              <w:rPr>
+                <w:rFonts w:ascii="Arial" w:hAnsi="Arial" w:cs="Arial"/>
+                <w:sz w:val="20"/>
+                <w:szCs w:val="20"/>
+              </w:rPr>
+              <w:t xml:space="preserve"> </w:t>
+            </w:r>
+            <w:r>
+              <w:rPr>
+                <w:rFonts w:ascii="Arial" w:hAnsi="Arial" w:cs="Arial"/>
+                <w:sz w:val="20"/>
+                <w:szCs w:val="20"/>
+              </w:rPr>
+              <w:t>0.0000603791813</w:t>
+            </w:r>
+          </w:p>
+        </w:tc>
+        <w:tc>
+          <w:tcPr>
+            <w:tcW w:w="3979" w:type="dxa"/>
+          </w:tcPr>
+          <w:p>
+            <w:pPr>
+              <w:rPr>
+                <w:sz w:val="23"/>
+                <w:szCs w:val="23"/>
+              </w:rPr>
+            </w:pPr>
+            <w:r>
+              <w:rPr>
+                <w:rFonts w:ascii="Arial" w:hAnsi="Arial" w:cs="Arial"/>
+                <w:sz w:val="20"/>
+                <w:szCs w:val="20"/>
+              </w:rPr>
+              <w:t>0.98076923</w:t>
+            </w:r>
+            <w:r>
+              <w:rPr>
+                <w:rFonts w:ascii="Arial" w:hAnsi="Arial" w:cs="Arial"/>
+                <w:sz w:val="20"/>
+                <w:szCs w:val="20"/>
+              </w:rPr>
+              <w:t xml:space="preserve"> </w:t>
+            </w:r>
+            <w:r>
+              <w:rPr>
+                <w:rFonts w:ascii="Arial" w:hAnsi="Arial" w:cs="Arial"/>
+                <w:sz w:val="20"/>
+                <w:szCs w:val="20"/>
+              </w:rPr>
+              <w:t>±</w:t>
+            </w:r>
+            <w:r>
+              <w:rPr>
+                <w:rFonts w:ascii="Arial" w:hAnsi="Arial" w:cs="Arial"/>
+                <w:sz w:val="20"/>
+                <w:szCs w:val="20"/>
+              </w:rPr>
+              <w:t xml:space="preserve"> </w:t>
+            </w:r>
+            <w:r>
+              <w:rPr>
+                <w:rFonts w:ascii="Arial" w:hAnsi="Arial" w:cs="Arial"/>
+                <w:sz w:val="20"/>
+                <w:szCs w:val="20"/>
+              </w:rPr>
+              <w:t>0.0000830213742</w:t>
+            </w:r>
+          </w:p>
+        </w:tc>
+      </w:tr>
+      <w:tr>
+        <w:tc>
+          <w:tcPr>
+            <w:tcW w:w="1838" w:type="dxa"/>
+          </w:tcPr>
+          <w:p>
+            <w:pPr>
+              <w:rPr>
+                <w:sz w:val="23"/>
+                <w:szCs w:val="23"/>
+              </w:rPr>
+            </w:pPr>
+            <w:r>
+              <w:t>echocardiogram</w:t>
+            </w:r>
+          </w:p>
+        </w:tc>
+        <w:tc>
+          <w:tcPr>
+            <w:tcW w:w="4032" w:type="dxa"/>
+          </w:tcPr>
+          <w:p>
+            <w:pPr>
+              <w:rPr>
+                <w:sz w:val="23"/>
+                <w:szCs w:val="23"/>
+              </w:rPr>
+            </w:pPr>
+            <w:r>
+              <w:rPr>
+                <w:rFonts w:ascii="Arial" w:hAnsi="Arial" w:cs="Arial"/>
+                <w:sz w:val="20"/>
+                <w:szCs w:val="20"/>
+              </w:rPr>
+              <w:t>0.81818182</w:t>
+            </w:r>
+            <w:r>
+              <w:rPr>
+                <w:rFonts w:ascii="Arial" w:hAnsi="Arial" w:cs="Arial"/>
+                <w:sz w:val="20"/>
+                <w:szCs w:val="20"/>
+              </w:rPr>
+              <w:t xml:space="preserve"> </w:t>
+            </w:r>
+            <w:r>
+              <w:rPr>
+                <w:rFonts w:ascii="Arial" w:hAnsi="Arial" w:cs="Arial"/>
+                <w:sz w:val="20"/>
+                <w:szCs w:val="20"/>
+              </w:rPr>
+              <w:t>±</w:t>
+            </w:r>
+            <w:r>
+              <w:rPr>
+                <w:rFonts w:ascii="Arial" w:hAnsi="Arial" w:cs="Arial"/>
+                <w:sz w:val="20"/>
+                <w:szCs w:val="20"/>
+              </w:rPr>
+              <w:t xml:space="preserve"> </w:t>
+            </w:r>
+            <w:r>
+              <w:rPr>
+                <w:rFonts w:ascii="Arial" w:hAnsi="Arial" w:cs="Arial"/>
+                <w:sz w:val="20"/>
+                <w:szCs w:val="20"/>
+              </w:rPr>
+              <w:t>0.00275482</w:t>
+            </w:r>
+          </w:p>
+        </w:tc>
+        <w:tc>
+          <w:tcPr>
+            <w:tcW w:w="3979" w:type="dxa"/>
+          </w:tcPr>
+          <w:p>
+            <w:pPr>
+              <w:rPr>
+                <w:sz w:val="23"/>
+                <w:szCs w:val="23"/>
+              </w:rPr>
+            </w:pPr>
+            <w:r>
+              <w:rPr>
+                <w:rFonts w:ascii="Arial" w:hAnsi="Arial" w:cs="Arial"/>
+                <w:sz w:val="20"/>
+                <w:szCs w:val="20"/>
+              </w:rPr>
+              <w:t>0.85606061</w:t>
+            </w:r>
+            <w:r>
+              <w:rPr>
+                <w:rFonts w:ascii="Arial" w:hAnsi="Arial" w:cs="Arial"/>
+                <w:sz w:val="20"/>
+                <w:szCs w:val="20"/>
+              </w:rPr>
+              <w:t xml:space="preserve"> </w:t>
+            </w:r>
+            <w:r>
+              <w:rPr>
+                <w:rFonts w:ascii="Arial" w:hAnsi="Arial" w:cs="Arial"/>
+                <w:sz w:val="20"/>
+                <w:szCs w:val="20"/>
+              </w:rPr>
+              <w:t>±</w:t>
+            </w:r>
+            <w:r>
+              <w:rPr>
+                <w:rFonts w:ascii="Arial" w:hAnsi="Arial" w:cs="Arial"/>
+                <w:sz w:val="20"/>
+                <w:szCs w:val="20"/>
+              </w:rPr>
+              <w:t xml:space="preserve"> </w:t>
+            </w:r>
+            <w:r>
+              <w:rPr>
+                <w:rFonts w:ascii="Arial" w:hAnsi="Arial" w:cs="Arial"/>
+                <w:sz w:val="20"/>
+                <w:szCs w:val="20"/>
+              </w:rPr>
+              <w:t>0.00017218</w:t>
+            </w:r>
+          </w:p>
+        </w:tc>
+      </w:tr>
+      <w:tr>
+        <w:tc>
+          <w:tcPr>
+            <w:tcW w:w="1838" w:type="dxa"/>
+          </w:tcPr>
+          <w:p>
+            <w:pPr>
+              <w:rPr>
+                <w:sz w:val="23"/>
+                <w:szCs w:val="23"/>
+              </w:rPr>
+            </w:pPr>
+            <w:r>
+              <w:t>glass</w:t>
+            </w:r>
+          </w:p>
+        </w:tc>
+        <w:tc>
+          <w:tcPr>
+            <w:tcW w:w="4032" w:type="dxa"/>
+          </w:tcPr>
+          <w:p>
+            <w:pPr>
+              <w:rPr>
+                <w:sz w:val="23"/>
+                <w:szCs w:val="23"/>
+              </w:rPr>
+            </w:pPr>
+            <w:r>
+              <w:rPr>
+                <w:rFonts w:ascii="Arial" w:hAnsi="Arial" w:cs="Arial"/>
+                <w:sz w:val="20"/>
+                <w:szCs w:val="20"/>
+              </w:rPr>
+              <w:t>0.641509434</w:t>
+            </w:r>
+            <w:r>
+              <w:rPr>
+                <w:rFonts w:ascii="Arial" w:hAnsi="Arial" w:cs="Arial"/>
+                <w:sz w:val="20"/>
+                <w:szCs w:val="20"/>
+              </w:rPr>
+              <w:t xml:space="preserve"> </w:t>
+            </w:r>
+            <w:r>
+              <w:rPr>
+                <w:rFonts w:ascii="Arial" w:hAnsi="Arial" w:cs="Arial"/>
+                <w:sz w:val="20"/>
+                <w:szCs w:val="20"/>
+              </w:rPr>
+              <w:t>±</w:t>
+            </w:r>
+            <w:r>
+              <w:rPr>
+                <w:rFonts w:ascii="Arial" w:hAnsi="Arial" w:cs="Arial"/>
+                <w:sz w:val="20"/>
+                <w:szCs w:val="20"/>
+              </w:rPr>
+              <w:t xml:space="preserve"> </w:t>
+            </w:r>
+            <w:r>
+              <w:rPr>
+                <w:rFonts w:ascii="Arial" w:hAnsi="Arial" w:cs="Arial"/>
+                <w:sz w:val="20"/>
+                <w:szCs w:val="20"/>
+              </w:rPr>
+              <w:t>0.0048059808</w:t>
+            </w:r>
+          </w:p>
+        </w:tc>
+        <w:tc>
+          <w:tcPr>
+            <w:tcW w:w="3979" w:type="dxa"/>
+          </w:tcPr>
+          <w:p>
+            <w:pPr>
+              <w:rPr>
+                <w:sz w:val="23"/>
+                <w:szCs w:val="23"/>
+              </w:rPr>
+            </w:pPr>
+            <w:r>
+              <w:rPr>
+                <w:rFonts w:ascii="Arial" w:hAnsi="Arial" w:cs="Arial"/>
+                <w:sz w:val="20"/>
+                <w:szCs w:val="20"/>
+              </w:rPr>
+              <w:t>0.6698113208</w:t>
+            </w:r>
+            <w:r>
+              <w:rPr>
+                <w:rFonts w:ascii="Arial" w:hAnsi="Arial" w:cs="Arial"/>
+                <w:sz w:val="20"/>
+                <w:szCs w:val="20"/>
+              </w:rPr>
+              <w:t xml:space="preserve"> </w:t>
+            </w:r>
+            <w:r>
+              <w:rPr>
+                <w:rFonts w:ascii="Arial" w:hAnsi="Arial" w:cs="Arial"/>
+                <w:sz w:val="20"/>
+                <w:szCs w:val="20"/>
+              </w:rPr>
+              <w:t>±</w:t>
+            </w:r>
+            <w:r>
+              <w:rPr>
+                <w:rFonts w:ascii="Arial" w:hAnsi="Arial" w:cs="Arial"/>
+                <w:sz w:val="20"/>
+                <w:szCs w:val="20"/>
+              </w:rPr>
+              <w:t xml:space="preserve"> </w:t>
+            </w:r>
+            <w:r>
+              <w:rPr>
+                <w:rFonts w:ascii="Arial" w:hAnsi="Arial" w:cs="Arial"/>
+                <w:sz w:val="20"/>
+                <w:szCs w:val="20"/>
+              </w:rPr>
+              <w:t>0.0015129939</w:t>
+            </w:r>
+          </w:p>
+        </w:tc>
+      </w:tr>
+      <w:tr>
+        <w:tc>
+          <w:tcPr>
+            <w:tcW w:w="1838" w:type="dxa"/>
+          </w:tcPr>
+          <w:p>
+            <w:pPr>
+              <w:rPr>
+                <w:sz w:val="23"/>
+                <w:szCs w:val="23"/>
+              </w:rPr>
+            </w:pPr>
+            <w:r>
+              <w:t>parkinsons</w:t>
+            </w:r>
+          </w:p>
+        </w:tc>
+        <w:tc>
+          <w:tcPr>
+            <w:tcW w:w="4032" w:type="dxa"/>
+          </w:tcPr>
+          <w:p>
+            <w:pPr>
+              <w:rPr>
+                <w:sz w:val="23"/>
+                <w:szCs w:val="23"/>
+              </w:rPr>
+            </w:pPr>
+            <w:r>
+              <w:rPr>
+                <w:rFonts w:ascii="Arial" w:hAnsi="Arial" w:cs="Arial"/>
+                <w:sz w:val="20"/>
+                <w:szCs w:val="20"/>
+              </w:rPr>
+              <w:t>0.908163</w:t>
+            </w:r>
+            <w:r>
+              <w:rPr>
+                <w:rFonts w:ascii="Arial" w:hAnsi="Arial" w:cs="Arial"/>
+                <w:sz w:val="20"/>
+                <w:szCs w:val="20"/>
+              </w:rPr>
+              <w:t xml:space="preserve"> </w:t>
+            </w:r>
+            <w:r>
+              <w:rPr>
+                <w:rFonts w:ascii="Arial" w:hAnsi="Arial" w:cs="Arial"/>
+                <w:sz w:val="20"/>
+                <w:szCs w:val="20"/>
+              </w:rPr>
+              <w:t>±</w:t>
+            </w:r>
+            <w:r>
+              <w:rPr>
+                <w:rFonts w:ascii="Arial" w:hAnsi="Arial" w:cs="Arial"/>
+                <w:sz w:val="20"/>
+                <w:szCs w:val="20"/>
+              </w:rPr>
+              <w:t xml:space="preserve"> </w:t>
+            </w:r>
+            <w:r>
+              <w:rPr>
+                <w:rFonts w:ascii="Arial" w:hAnsi="Arial" w:cs="Arial"/>
+                <w:sz w:val="20"/>
+                <w:szCs w:val="20"/>
+              </w:rPr>
+              <w:t>0.000521</w:t>
+            </w:r>
+          </w:p>
+        </w:tc>
+        <w:tc>
+          <w:tcPr>
+            <w:tcW w:w="3979" w:type="dxa"/>
+          </w:tcPr>
+          <w:p>
+            <w:pPr>
+              <w:rPr>
+                <w:sz w:val="23"/>
+                <w:szCs w:val="23"/>
+              </w:rPr>
+            </w:pPr>
+            <w:r>
+              <w:rPr>
+                <w:rFonts w:ascii="Arial" w:hAnsi="Arial" w:cs="Arial"/>
+                <w:sz w:val="20"/>
+                <w:szCs w:val="20"/>
+              </w:rPr>
+              <w:t>0.887755</w:t>
+            </w:r>
+            <w:r>
+              <w:rPr>
+                <w:rFonts w:ascii="Arial" w:hAnsi="Arial" w:cs="Arial"/>
+                <w:sz w:val="20"/>
+                <w:szCs w:val="20"/>
+              </w:rPr>
+              <w:t xml:space="preserve"> </w:t>
+            </w:r>
+            <w:r>
+              <w:rPr>
+                <w:rFonts w:ascii="Arial" w:hAnsi="Arial" w:cs="Arial"/>
+                <w:sz w:val="20"/>
+                <w:szCs w:val="20"/>
+              </w:rPr>
+              <w:t>±</w:t>
+            </w:r>
+            <w:r>
+              <w:rPr>
+                <w:rFonts w:ascii="Arial" w:hAnsi="Arial" w:cs="Arial"/>
+                <w:sz w:val="20"/>
+                <w:szCs w:val="20"/>
+              </w:rPr>
+              <w:t xml:space="preserve"> </w:t>
+            </w:r>
+            <w:r>
+              <w:rPr>
+                <w:rFonts w:ascii="Arial" w:hAnsi="Arial" w:cs="Arial"/>
+                <w:sz w:val="20"/>
+                <w:szCs w:val="20"/>
+              </w:rPr>
+              <w:t>0.001145</w:t>
+            </w:r>
+          </w:p>
+        </w:tc>
+      </w:tr>
+      <w:tr>
+        <w:tc>
+          <w:tcPr>
+            <w:tcW w:w="1838" w:type="dxa"/>
+          </w:tcPr>
+          <w:p>
+            <w:pPr>
+              <w:rPr>
+                <w:sz w:val="23"/>
+                <w:szCs w:val="23"/>
+              </w:rPr>
+            </w:pPr>
+            <w:r>
+              <w:t>seeds</w:t>
+            </w:r>
+          </w:p>
+        </w:tc>
+        <w:tc>
+          <w:tcPr>
+            <w:tcW w:w="4032" w:type="dxa"/>
+          </w:tcPr>
+          <w:p>
+            <w:pPr>
+              <w:rPr>
+                <w:sz w:val="23"/>
+                <w:szCs w:val="23"/>
+              </w:rPr>
+            </w:pPr>
+            <w:r>
+              <w:rPr>
+                <w:rFonts w:ascii="Arial" w:hAnsi="Arial" w:cs="Arial"/>
+                <w:sz w:val="20"/>
+                <w:szCs w:val="20"/>
+              </w:rPr>
+              <w:t>0.951923</w:t>
+            </w:r>
+            <w:r>
+              <w:rPr>
+                <w:rFonts w:ascii="Arial" w:hAnsi="Arial" w:cs="Arial"/>
+                <w:sz w:val="20"/>
+                <w:szCs w:val="20"/>
+              </w:rPr>
+              <w:t xml:space="preserve"> </w:t>
+            </w:r>
+            <w:r>
+              <w:rPr>
+                <w:rFonts w:ascii="Arial" w:hAnsi="Arial" w:cs="Arial"/>
+                <w:sz w:val="20"/>
+                <w:szCs w:val="20"/>
+              </w:rPr>
+              <w:t>±</w:t>
+            </w:r>
+            <w:r>
+              <w:rPr>
+                <w:rFonts w:ascii="Arial" w:hAnsi="Arial" w:cs="Arial"/>
+                <w:sz w:val="20"/>
+                <w:szCs w:val="20"/>
+              </w:rPr>
+              <w:t xml:space="preserve"> </w:t>
+            </w:r>
+            <w:r>
+              <w:rPr>
+                <w:rFonts w:ascii="Arial" w:hAnsi="Arial" w:cs="Arial"/>
+                <w:sz w:val="20"/>
+                <w:szCs w:val="20"/>
+              </w:rPr>
+              <w:t>0.000832</w:t>
+            </w:r>
+          </w:p>
+        </w:tc>
+        <w:tc>
+          <w:tcPr>
+            <w:tcW w:w="3979" w:type="dxa"/>
+          </w:tcPr>
+          <w:p>
+            <w:pPr>
+              <w:rPr>
+                <w:sz w:val="23"/>
+                <w:szCs w:val="23"/>
+              </w:rPr>
+            </w:pPr>
+            <w:r>
+              <w:rPr>
+                <w:rFonts w:ascii="Arial" w:hAnsi="Arial" w:cs="Arial"/>
+                <w:sz w:val="20"/>
+                <w:szCs w:val="20"/>
+              </w:rPr>
+              <w:t>0.947115</w:t>
+            </w:r>
+            <w:r>
+              <w:rPr>
+                <w:rFonts w:ascii="Arial" w:hAnsi="Arial" w:cs="Arial"/>
+                <w:sz w:val="20"/>
+                <w:szCs w:val="20"/>
+              </w:rPr>
+              <w:t xml:space="preserve"> </w:t>
+            </w:r>
+            <w:r>
+              <w:rPr>
+                <w:rFonts w:ascii="Arial" w:hAnsi="Arial" w:cs="Arial"/>
+                <w:sz w:val="20"/>
+                <w:szCs w:val="20"/>
+              </w:rPr>
+              <w:t>±</w:t>
+            </w:r>
+            <w:r>
+              <w:rPr>
+                <w:rFonts w:ascii="Arial" w:hAnsi="Arial" w:cs="Arial"/>
+                <w:sz w:val="20"/>
+                <w:szCs w:val="20"/>
+              </w:rPr>
+              <w:t xml:space="preserve"> </w:t>
+            </w:r>
+            <w:r>
+              <w:rPr>
+                <w:rFonts w:ascii="Arial" w:hAnsi="Arial" w:cs="Arial"/>
+                <w:sz w:val="20"/>
+                <w:szCs w:val="20"/>
+              </w:rPr>
+              <w:t>0.000624</w:t>
+            </w:r>
+          </w:p>
+        </w:tc>
+      </w:tr>
+      <w:tr>
+        <w:tc>
+          <w:tcPr>
+            <w:tcW w:w="1838" w:type="dxa"/>
+          </w:tcPr>
+          <w:p>
+            <w:pPr>
+              <w:rPr>
+                <w:sz w:val="23"/>
+                <w:szCs w:val="23"/>
+              </w:rPr>
+            </w:pPr>
+            <w:r>
+              <w:t>titanic</w:t>
+            </w:r>
+          </w:p>
+        </w:tc>
+        <w:tc>
+          <w:tcPr>
+            <w:tcW w:w="4032" w:type="dxa"/>
+          </w:tcPr>
+          <w:p>
+            <w:pPr>
+              <w:rPr>
+                <w:sz w:val="23"/>
+                <w:szCs w:val="23"/>
+              </w:rPr>
+            </w:pPr>
+            <w:r>
+              <w:rPr>
+                <w:rFonts w:ascii="Arial" w:hAnsi="Arial" w:cs="Arial"/>
+                <w:sz w:val="20"/>
+                <w:szCs w:val="20"/>
+              </w:rPr>
+              <w:t>0.785909</w:t>
+            </w:r>
+            <w:r>
+              <w:rPr>
+                <w:rFonts w:ascii="Arial" w:hAnsi="Arial" w:cs="Arial"/>
+                <w:sz w:val="20"/>
+                <w:szCs w:val="20"/>
+              </w:rPr>
+              <w:t xml:space="preserve"> </w:t>
+            </w:r>
+            <w:r>
+              <w:rPr>
+                <w:rFonts w:ascii="Arial" w:hAnsi="Arial" w:cs="Arial"/>
+                <w:sz w:val="20"/>
+                <w:szCs w:val="20"/>
+              </w:rPr>
+              <w:t>±</w:t>
+            </w:r>
+            <w:r>
+              <w:rPr>
+                <w:rFonts w:ascii="Arial" w:hAnsi="Arial" w:cs="Arial"/>
+                <w:sz w:val="20"/>
+                <w:szCs w:val="20"/>
+              </w:rPr>
+              <w:t xml:space="preserve"> </w:t>
+            </w:r>
+            <w:r>
+              <w:rPr>
+                <w:rFonts w:ascii="Arial" w:hAnsi="Arial" w:cs="Arial"/>
+                <w:sz w:val="20"/>
+                <w:szCs w:val="20"/>
+              </w:rPr>
+              <w:t>0.0000122</w:t>
+            </w:r>
+          </w:p>
+        </w:tc>
+        <w:tc>
+          <w:tcPr>
+            <w:tcW w:w="3979" w:type="dxa"/>
+          </w:tcPr>
+          <w:p>
+            <w:pPr>
+              <w:rPr>
+                <w:sz w:val="23"/>
+                <w:szCs w:val="23"/>
+              </w:rPr>
+            </w:pPr>
+            <w:r>
+              <w:rPr>
+                <w:rFonts w:ascii="Arial" w:hAnsi="Arial" w:cs="Arial"/>
+                <w:sz w:val="20"/>
+                <w:szCs w:val="20"/>
+              </w:rPr>
+              <w:t>0.789545</w:t>
+            </w:r>
+            <w:r>
+              <w:rPr>
+                <w:rFonts w:ascii="Arial" w:hAnsi="Arial" w:cs="Arial"/>
+                <w:sz w:val="20"/>
+                <w:szCs w:val="20"/>
+              </w:rPr>
+              <w:t xml:space="preserve"> </w:t>
+            </w:r>
+            <w:r>
+              <w:rPr>
+                <w:rFonts w:ascii="Arial" w:hAnsi="Arial" w:cs="Arial"/>
+                <w:sz w:val="20"/>
+                <w:szCs w:val="20"/>
+              </w:rPr>
+              <w:t>±</w:t>
+            </w:r>
+            <w:r>
+              <w:rPr>
+                <w:rFonts w:ascii="Arial" w:hAnsi="Arial" w:cs="Arial"/>
+                <w:sz w:val="20"/>
+                <w:szCs w:val="20"/>
+              </w:rPr>
+              <w:t xml:space="preserve"> </w:t>
+            </w:r>
+            <w:r>
+              <w:rPr>
+                <w:rFonts w:ascii="Arial" w:hAnsi="Arial" w:cs="Arial"/>
+                <w:sz w:val="20"/>
+                <w:szCs w:val="20"/>
+              </w:rPr>
+              <w:t>0.00000227</w:t>
+            </w:r>
+          </w:p>
+        </w:tc>
+      </w:tr>
+      <w:tr>
+        <w:tc>
+          <w:tcPr>
+            <w:tcW w:w="1838" w:type="dxa"/>
+          </w:tcPr>
+          <w:p>
+            <w:pPr>
+              <w:rPr>
+                <w:sz w:val="23"/>
+                <w:szCs w:val="23"/>
+              </w:rPr>
+            </w:pPr>
+            <w:r>
+              <w:t>wine</w:t>
+            </w:r>
+          </w:p>
+        </w:tc>
+        <w:tc>
+          <w:tcPr>
+            <w:tcW w:w="4032" w:type="dxa"/>
+          </w:tcPr>
+          <w:p>
+            <w:pPr>
+              <w:rPr>
+                <w:sz w:val="23"/>
+                <w:szCs w:val="23"/>
+              </w:rPr>
+            </w:pPr>
+            <w:r>
+              <w:rPr>
+                <w:rFonts w:ascii="Arial" w:hAnsi="Arial" w:cs="Arial"/>
+                <w:sz w:val="20"/>
+                <w:szCs w:val="20"/>
+              </w:rPr>
+              <w:t>0.98295455</w:t>
+            </w:r>
+            <w:r>
+              <w:rPr>
+                <w:rFonts w:ascii="Arial" w:hAnsi="Arial" w:cs="Arial"/>
+                <w:sz w:val="20"/>
+                <w:szCs w:val="20"/>
+              </w:rPr>
+              <w:t xml:space="preserve"> </w:t>
+            </w:r>
+            <w:r>
+              <w:rPr>
+                <w:rFonts w:ascii="Arial" w:hAnsi="Arial" w:cs="Arial"/>
+                <w:sz w:val="20"/>
+                <w:szCs w:val="20"/>
+              </w:rPr>
+              <w:t>±</w:t>
+            </w:r>
+            <w:r>
+              <w:rPr>
+                <w:rFonts w:ascii="Arial" w:hAnsi="Arial" w:cs="Arial"/>
+                <w:sz w:val="20"/>
+                <w:szCs w:val="20"/>
+              </w:rPr>
+              <w:t xml:space="preserve"> </w:t>
+            </w:r>
+            <w:r>
+              <w:rPr>
+                <w:rFonts w:ascii="Arial" w:hAnsi="Arial" w:cs="Arial"/>
+                <w:sz w:val="20"/>
+                <w:szCs w:val="20"/>
+              </w:rPr>
+              <w:t>0.000355113636</w:t>
+            </w:r>
+          </w:p>
+        </w:tc>
+        <w:tc>
+          <w:tcPr>
+            <w:tcW w:w="3979" w:type="dxa"/>
+          </w:tcPr>
+          <w:p>
+            <w:pPr>
+              <w:rPr>
+                <w:sz w:val="23"/>
+                <w:szCs w:val="23"/>
+              </w:rPr>
+            </w:pPr>
+            <w:r>
+              <w:rPr>
+                <w:rFonts w:ascii="Arial" w:hAnsi="Arial" w:cs="Arial"/>
+                <w:sz w:val="20"/>
+                <w:szCs w:val="20"/>
+              </w:rPr>
+              <w:t>0.98295455</w:t>
+            </w:r>
+            <w:r>
+              <w:rPr>
+                <w:rFonts w:ascii="Arial" w:hAnsi="Arial" w:cs="Arial"/>
+                <w:sz w:val="20"/>
+                <w:szCs w:val="20"/>
+              </w:rPr>
+              <w:t xml:space="preserve"> </w:t>
+            </w:r>
+            <w:r>
+              <w:rPr>
+                <w:rFonts w:ascii="Arial" w:hAnsi="Arial" w:cs="Arial"/>
+                <w:sz w:val="20"/>
+                <w:szCs w:val="20"/>
+              </w:rPr>
+              <w:t>±</w:t>
+            </w:r>
+            <w:r>
+              <w:rPr>
+                <w:rFonts w:ascii="Arial" w:hAnsi="Arial" w:cs="Arial"/>
+                <w:sz w:val="20"/>
+                <w:szCs w:val="20"/>
+              </w:rPr>
+              <w:t xml:space="preserve"> </w:t>
+            </w:r>
+            <w:r>
+              <w:rPr>
+                <w:rFonts w:ascii="Arial" w:hAnsi="Arial" w:cs="Arial"/>
+                <w:sz w:val="20"/>
+                <w:szCs w:val="20"/>
+              </w:rPr>
+              <w:t>0.000355113636</w:t>
+            </w:r>
+          </w:p>
+        </w:tc>
+      </w:tr>
+      <w:tr>
+        <w:tc>
+          <w:tcPr>
+            <w:tcW w:w="1838" w:type="dxa"/>
+          </w:tcPr>
+          <w:p>
+            <w:pPr>
+              <w:rPr>
+                <w:b/>
+                <w:bCs/>
+              </w:rPr>
+            </w:pPr>
+            <w:r>
+              <w:rPr>
+                <w:b/>
+                <w:bCs/>
+              </w:rPr>
+              <w:t>Average</w:t>
+            </w:r>
+          </w:p>
+        </w:tc>
+        <w:tc>
+          <w:tcPr>
+            <w:tcW w:w="4032" w:type="dxa"/>
+          </w:tcPr>
+          <w:p>
+            <w:pPr>
+              <w:rPr>
+                <w:rFonts w:ascii="Arial" w:hAnsi="Arial" w:cs="Arial"/>
+                <w:b/>
+                <w:bCs/>
+                <w:sz w:val="20"/>
+                <w:szCs w:val="20"/>
+              </w:rPr>
+            </w:pPr>
+            <w:r>
+              <w:rPr>
+                <w:rFonts w:ascii="Arial" w:hAnsi="Arial" w:cs="Arial"/>
+                <w:b/>
+                <w:bCs/>
+                <w:sz w:val="20"/>
+                <w:szCs w:val="20"/>
+              </w:rPr>
+              <w:t>0.8567536264</w:t>
+            </w:r>
+            <w:r>
+              <w:rPr>
+                <w:rFonts w:ascii="Arial" w:hAnsi="Arial" w:cs="Arial"/>
+                <w:b/>
+                <w:bCs/>
+                <w:sz w:val="20"/>
+                <w:szCs w:val="20"/>
+              </w:rPr>
+              <w:t xml:space="preserve"> </w:t>
+            </w:r>
+            <w:r>
+              <w:rPr>
+                <w:rFonts w:ascii="Arial" w:hAnsi="Arial" w:cs="Arial"/>
+                <w:b/>
+                <w:bCs/>
+                <w:sz w:val="20"/>
+                <w:szCs w:val="20"/>
+              </w:rPr>
+              <w:t>±</w:t>
+            </w:r>
+            <w:r>
+              <w:rPr>
+                <w:rFonts w:ascii="Arial" w:hAnsi="Arial" w:cs="Arial"/>
+                <w:b/>
+                <w:bCs/>
+                <w:sz w:val="20"/>
+                <w:szCs w:val="20"/>
+              </w:rPr>
+              <w:t xml:space="preserve"> </w:t>
+            </w:r>
+            <w:r>
+              <w:rPr>
+                <w:rFonts w:ascii="Arial" w:hAnsi="Arial" w:cs="Arial"/>
+                <w:b/>
+                <w:bCs/>
+                <w:sz w:val="20"/>
+                <w:szCs w:val="20"/>
+              </w:rPr>
+              <w:t>0.0009529790578</w:t>
+            </w:r>
+          </w:p>
+        </w:tc>
+        <w:tc>
+          <w:tcPr>
+            <w:tcW w:w="3979" w:type="dxa"/>
+          </w:tcPr>
+          <w:p>
+            <w:pPr>
+              <w:rPr>
+                <w:rFonts w:ascii="Arial" w:hAnsi="Arial" w:cs="Arial"/>
+                <w:b/>
+                <w:bCs/>
+                <w:sz w:val="20"/>
+                <w:szCs w:val="20"/>
+              </w:rPr>
+            </w:pPr>
+            <w:r>
+              <w:rPr>
+                <w:rFonts w:ascii="Arial" w:hAnsi="Arial" w:cs="Arial"/>
+                <w:b/>
+                <w:bCs/>
+                <w:sz w:val="20"/>
+                <w:szCs w:val="20"/>
+              </w:rPr>
+              <w:t>0.8628231391 ± 0.0004034163305</w:t>
+            </w:r>
+          </w:p>
+        </w:tc>
+      </w:tr>
+    </w:tbl>
+    <w:p>
+      <w:pPr>
+        <w:rPr>
+          <w:sz w:val="23"/>
+          <w:szCs w:val="23"/>
+        </w:rPr>
+      </w:pPr>
+      <w:r>
+        <w:rPr>
+          <w:sz w:val="23"/>
+          <w:szCs w:val="23"/>
+        </w:rPr>
+        <w:t>Each column shows the mean accuracy score as well as the variance as computed from the accuracy outputs of the 4-fold cross validation under the corresponding RVFL options</w:t>
+      </w:r>
+      <w:r>
+        <w:rPr>
+          <w:sz w:val="23"/>
+          <w:szCs w:val="23"/>
+        </w:rPr>
+        <w:t>, using the optimal N, C and S values from the hyperparameter sweep</w:t>
+      </w:r>
+      <w:r>
+        <w:rPr>
+          <w:sz w:val="23"/>
+          <w:szCs w:val="23"/>
+        </w:rPr>
+        <w:t>.</w:t>
+      </w:r>
+    </w:p>
+    <w:p>
+      <w:pPr>
+        <w:rPr>
+          <w:sz w:val="23"/>
+          <w:szCs w:val="23"/>
+        </w:rPr>
+      </w:pPr>
+      <w:r>
+        <w:rPr>
+          <w:sz w:val="23"/>
+          <w:szCs w:val="23"/>
+        </w:rPr>
+        <w:t xml:space="preserve">In general, </w:t>
+      </w:r>
+      <w:r>
+        <w:rPr>
+          <w:sz w:val="23"/>
+          <w:szCs w:val="23"/>
+        </w:rPr>
+        <w:t xml:space="preserve">there is </w:t>
+      </w:r>
+      <w:r>
+        <w:rPr>
+          <w:sz w:val="23"/>
+          <w:szCs w:val="23"/>
+        </w:rPr>
+        <w:t xml:space="preserve">a small increase in the mean accuracy when there are direct links from the input to the output layer compared to when there </w:t>
+      </w:r>
+      <w:r>
+        <w:rPr>
+          <w:sz w:val="23"/>
+          <w:szCs w:val="23"/>
+        </w:rPr>
+        <w:t xml:space="preserve">are </w:t>
+      </w:r>
+      <w:r>
+        <w:rPr>
+          <w:sz w:val="23"/>
+          <w:szCs w:val="23"/>
+        </w:rPr>
+        <w:t xml:space="preserve">no direct links. </w:t>
+      </w:r>
+      <w:r>
+        <w:rPr>
+          <w:sz w:val="23"/>
+          <w:szCs w:val="23"/>
+        </w:rPr>
+        <w:t>The variance also generally drops, resulting in a more consistent output.</w:t>
+      </w:r>
+    </w:p>
+    <w:p>
+      <w:pPr>
+        <w:rPr>
+          <w:sz w:val="23"/>
+          <w:szCs w:val="23"/>
+        </w:rPr>
+      </w:pPr>
+      <w:r>
+        <w:rPr>
+          <w:sz w:val="23"/>
+          <w:szCs w:val="23"/>
+        </w:rPr>
+        <w:t>Therefore,</w:t>
+      </w:r>
+      <w:r>
+        <w:rPr>
+          <w:sz w:val="23"/>
+          <w:szCs w:val="23"/>
+        </w:rPr>
+        <w:t xml:space="preserve"> direct links may generally be helpful to improve results from an RVFL model. However, depending on the dataset,</w:t>
+      </w:r>
+      <w:r>
+        <w:rPr>
+          <w:sz w:val="23"/>
+          <w:szCs w:val="23"/>
+        </w:rPr>
+        <w:t xml:space="preserve"> it may be prudent to experiment with either having them or not on the specific dataset to determine whether to include such an option.</w:t>
+      </w:r>
+      <w:r>
+        <w:rPr>
+          <w:sz w:val="23"/>
+          <w:szCs w:val="23"/>
+        </w:rPr>
+        <w:t xml:space="preserve"> This </w:t>
+      </w:r>
+      <w:r>
+        <w:rPr>
+          <w:sz w:val="23"/>
+          <w:szCs w:val="23"/>
+        </w:rPr>
+        <w:t>is because</w:t>
+      </w:r>
+      <w:r>
+        <w:rPr>
+          <w:sz w:val="23"/>
+          <w:szCs w:val="23"/>
+        </w:rPr>
+        <w:t xml:space="preserve"> other studies show that direct links and bias do not play an important role in improving RVFL accuracy for typical nonlinear regression systems</w:t>
+      </w:r>
+      <w:r>
+        <w:rPr>
+          <w:rStyle w:val="FootnoteReference"/>
+          <w:sz w:val="23"/>
+          <w:szCs w:val="23"/>
+        </w:rPr>
+        <w:footnoteReference w:id="1"/>
+      </w:r>
+      <w:r>
+        <w:rPr>
+          <w:sz w:val="23"/>
+          <w:szCs w:val="23"/>
+        </w:rPr>
+        <w:t>.</w:t>
+      </w:r>
+    </w:p>
+    <w:p>
+      <w:pPr>
+        <w:rPr>
           <w:rFonts w:ascii="Arial" w:hAnsi="Arial" w:cs="Arial"/>
           <w:color w:val="000000"/>
           <w:sz w:val="23"/>
@@ -769,6 +2952,13 @@
           <w:sz w:val="23"/>
           <w:szCs w:val="23"/>
         </w:rPr>
+        <w:t xml:space="preserve"> </w:t>
+      </w:r>
+      <w:r>
+        <w:rPr>
+          <w:sz w:val="23"/>
+          <w:szCs w:val="23"/>
+        </w:rPr>
         <w:br w:type="page"/>
       </w:r>
     </w:p>
@@ -783,21 +2973,15 @@
     </w:p>
     <w:p>
       <w:pPr>
-        <w:pStyle w:val="Default"/>
-        <w:spacing w:after="20"/>
         <w:rPr>
           <w:b/>
           <w:bCs/>
-          <w:sz w:val="23"/>
-          <w:szCs w:val="23"/>
         </w:rPr>
       </w:pPr>
       <w:r>
         <w:rPr>
           <w:b/>
           <w:bCs/>
-          <w:sz w:val="23"/>
-          <w:szCs w:val="23"/>
         </w:rPr>
         <w:t>Do p</w:t>
       </w:r>
@@ -805,8 +2989,6 @@
         <w:rPr>
           <w:b/>
           <w:bCs/>
-          <w:sz w:val="23"/>
-          <w:szCs w:val="23"/>
         </w:rPr>
         <w:t>erformance comparisons of 2 activation functions: one from “</w:t>
       </w:r>
@@ -815,8 +2997,6 @@
         <w:rPr>
           <w:b/>
           <w:bCs/>
-          <w:sz w:val="23"/>
-          <w:szCs w:val="23"/>
         </w:rPr>
         <w:t>relu</w:t>
       </w:r>
@@ -825,8 +3005,6 @@
         <w:rPr>
           <w:b/>
           <w:bCs/>
-          <w:sz w:val="23"/>
-          <w:szCs w:val="23"/>
         </w:rPr>
         <w:t xml:space="preserve">, sigmoid, </w:t>
       </w:r>
@@ -835,8 +3013,6 @@
         <w:rPr>
           <w:b/>
           <w:bCs/>
-          <w:sz w:val="23"/>
-          <w:szCs w:val="23"/>
         </w:rPr>
         <w:t>radbas</w:t>
       </w:r>
@@ -845,8 +3021,6 @@
         <w:rPr>
           <w:b/>
           <w:bCs/>
-          <w:sz w:val="23"/>
-          <w:szCs w:val="23"/>
         </w:rPr>
         <w:t>, sine” and one from “</w:t>
       </w:r>
@@ -855,8 +3029,6 @@
         <w:rPr>
           <w:b/>
           <w:bCs/>
-          <w:sz w:val="23"/>
-          <w:szCs w:val="23"/>
         </w:rPr>
         <w:t>hardlim</w:t>
       </w:r>
@@ -865,8 +3037,6 @@
         <w:rPr>
           <w:b/>
           <w:bCs/>
-          <w:sz w:val="23"/>
-          <w:szCs w:val="23"/>
         </w:rPr>
         <w:t xml:space="preserve">, </w:t>
       </w:r>
@@ -875,8 +3045,6 @@
         <w:rPr>
           <w:b/>
           <w:bCs/>
-          <w:sz w:val="23"/>
-          <w:szCs w:val="23"/>
         </w:rPr>
         <w:t>tribas</w:t>
       </w:r>
@@ -885,8 +3053,6 @@
         <w:rPr>
           <w:b/>
           <w:bCs/>
-          <w:sz w:val="23"/>
-          <w:szCs w:val="23"/>
         </w:rPr>
         <w:t>”</w:t>
       </w:r>
@@ -894,8 +3060,6 @@
         <w:rPr>
           <w:b/>
           <w:bCs/>
-          <w:sz w:val="23"/>
-          <w:szCs w:val="23"/>
         </w:rPr>
         <w:t>.</w:t>
       </w:r>
@@ -903,21 +3067,1146 @@
     <w:p>
       <w:pPr>
         <w:rPr>
-          <w:rFonts w:ascii="Arial" w:hAnsi="Arial" w:cs="Arial"/>
-          <w:color w:val="000000"/>
-          <w:sz w:val="23"/>
-          <w:szCs w:val="23"/>
-        </w:rPr>
-      </w:pPr>
-      <w:r>
-        <w:rPr>
-          <w:sz w:val="23"/>
-          <w:szCs w:val="23"/>
-        </w:rPr>
-        <w:br w:type="page"/>
+          <w:b/>
+          <w:bCs/>
+        </w:rPr>
+      </w:pPr>
+      <w:r>
+        <w:t xml:space="preserve">The default model implemented for the RVFL for this question include having both bias and direct links. </w:t>
+      </w:r>
+      <w:r>
+        <w:t xml:space="preserve">Ridge regression is also used across both comparison models. </w:t>
+      </w:r>
+      <w:r>
+        <w:t xml:space="preserve">I </w:t>
+      </w:r>
+      <w:r>
+        <w:t xml:space="preserve">then </w:t>
+      </w:r>
+      <w:r>
+        <w:t>examine</w:t>
+      </w:r>
+      <w:r>
+        <w:t>d</w:t>
+      </w:r>
+      <w:r>
+        <w:t xml:space="preserve"> the performance comparisons of two different activation functions chosen</w:t>
+      </w:r>
+      <w:r>
+        <w:t xml:space="preserve">: </w:t>
+      </w:r>
+      <w:proofErr w:type="spellStart"/>
+      <w:r>
+        <w:rPr>
+          <w:b/>
+          <w:bCs/>
+        </w:rPr>
+        <w:t>radbas</w:t>
+      </w:r>
+      <w:proofErr w:type="spellEnd"/>
+      <w:r>
+        <w:rPr>
+          <w:b/>
+          <w:bCs/>
+        </w:rPr>
+        <w:t xml:space="preserve"> </w:t>
+      </w:r>
+      <w:r>
+        <w:t xml:space="preserve">vs </w:t>
+      </w:r>
+      <w:proofErr w:type="spellStart"/>
+      <w:r>
+        <w:rPr>
+          <w:b/>
+          <w:bCs/>
+        </w:rPr>
+        <w:t>hardlim</w:t>
+      </w:r>
+      <w:proofErr w:type="spellEnd"/>
+      <w:r>
+        <w:rPr>
+          <w:b/>
+          <w:bCs/>
+        </w:rPr>
+        <w:t>.</w:t>
       </w:r>
     </w:p>
     <w:p>
+      <w:r>
+        <w:t>The corresponding function implementations are as follows:</w:t>
+      </w:r>
+    </w:p>
+    <w:tbl>
+      <w:tblPr>
+        <w:tblStyle w:val="TableGrid"/>
+        <w:tblpPr w:leftFromText="181" w:rightFromText="181" w:bottomFromText="181" w:vertAnchor="text" w:tblpY="1"/>
+        <w:tblOverlap w:val="never"/>
+        <w:tblW w:w="0" w:type="auto"/>
+        <w:tblLook w:val="04A0" w:firstRow="1" w:lastRow="0" w:firstColumn="1" w:lastColumn="0" w:noHBand="0" w:noVBand="1"/>
+      </w:tblPr>
+      <w:tblGrid>
+        <w:gridCol w:w="2263"/>
+        <w:gridCol w:w="7586"/>
+      </w:tblGrid>
+      <w:tr>
+        <w:tc>
+          <w:tcPr>
+            <w:tcW w:w="2263" w:type="dxa"/>
+          </w:tcPr>
+          <w:p>
+            <w:pPr>
+              <w:rPr>
+                <w:b/>
+                <w:bCs/>
+              </w:rPr>
+            </w:pPr>
+            <w:r>
+              <w:rPr>
+                <w:b/>
+                <w:bCs/>
+              </w:rPr>
+              <w:t>Activation function</w:t>
+            </w:r>
+          </w:p>
+        </w:tc>
+        <w:tc>
+          <w:tcPr>
+            <w:tcW w:w="7586" w:type="dxa"/>
+          </w:tcPr>
+          <w:p>
+            <w:pPr>
+              <w:rPr>
+                <w:b/>
+                <w:bCs/>
+              </w:rPr>
+            </w:pPr>
+            <w:r>
+              <w:rPr>
+                <w:b/>
+                <w:bCs/>
+              </w:rPr>
+              <w:t>Formula</w:t>
+            </w:r>
+          </w:p>
+        </w:tc>
+      </w:tr>
+      <w:tr>
+        <w:tc>
+          <w:tcPr>
+            <w:tcW w:w="2263" w:type="dxa"/>
+          </w:tcPr>
+          <w:p>
+            <w:proofErr w:type="spellStart"/>
+            <w:r>
+              <w:t>radbas</w:t>
+            </w:r>
+            <w:proofErr w:type="spellEnd"/>
+          </w:p>
+        </w:tc>
+        <w:tc>
+          <w:tcPr>
+            <w:tcW w:w="7586" w:type="dxa"/>
+          </w:tcPr>
+          <w:p>
+            <w:r>
+              <w:t xml:space="preserve">y = </w:t>
+            </w:r>
+            <w:r>
+              <w:t>exp(-</w:t>
+            </w:r>
+            <w:r>
+              <w:t>x</w:t>
+            </w:r>
+            <w:r>
+              <w:rPr>
+                <w:vertAlign w:val="superscript"/>
+              </w:rPr>
+              <w:t>2</w:t>
+            </w:r>
+            <w:r>
+              <w:t>)</w:t>
+            </w:r>
+          </w:p>
+        </w:tc>
+      </w:tr>
+      <w:tr>
+        <w:tc>
+          <w:tcPr>
+            <w:tcW w:w="2263" w:type="dxa"/>
+          </w:tcPr>
+          <w:p>
+            <w:proofErr w:type="spellStart"/>
+            <w:r>
+              <w:t>hardlim</w:t>
+            </w:r>
+            <w:proofErr w:type="spellEnd"/>
+          </w:p>
+        </w:tc>
+        <w:tc>
+          <w:tcPr>
+            <w:tcW w:w="7586" w:type="dxa"/>
+          </w:tcPr>
+          <w:p>
+            <w:r>
+              <w:t>y = (sign(</w:t>
+            </w:r>
+            <w:r>
+              <w:t>x</w:t>
+            </w:r>
+            <w:r>
+              <w:t>) + 1)/2)</w:t>
+            </w:r>
+          </w:p>
+        </w:tc>
+      </w:tr>
+    </w:tbl>
+    <w:p>
+      <w:r>
+        <w:t>The results are as shown below:</w:t>
+      </w:r>
+    </w:p>
+    <w:tbl>
+      <w:tblPr>
+        <w:tblStyle w:val="TableGrid"/>
+        <w:tblpPr w:leftFromText="181" w:rightFromText="181" w:bottomFromText="181" w:vertAnchor="text" w:tblpY="1"/>
+        <w:tblOverlap w:val="never"/>
+        <w:tblW w:w="0" w:type="auto"/>
+        <w:tblLook w:val="04A0" w:firstRow="1" w:lastRow="0" w:firstColumn="1" w:lastColumn="0" w:noHBand="0" w:noVBand="1"/>
+      </w:tblPr>
+      <w:tblGrid>
+        <w:gridCol w:w="1838"/>
+        <w:gridCol w:w="4032"/>
+        <w:gridCol w:w="3979"/>
+      </w:tblGrid>
+      <w:tr>
+        <w:tc>
+          <w:tcPr>
+            <w:tcW w:w="1838" w:type="dxa"/>
+          </w:tcPr>
+          <w:p>
+            <w:pPr>
+              <w:rPr>
+                <w:b/>
+                <w:bCs/>
+                <w:sz w:val="23"/>
+                <w:szCs w:val="23"/>
+              </w:rPr>
+            </w:pPr>
+            <w:r>
+              <w:rPr>
+                <w:b/>
+                <w:bCs/>
+                <w:sz w:val="23"/>
+                <w:szCs w:val="23"/>
+              </w:rPr>
+              <w:t>Dataset name</w:t>
+            </w:r>
+          </w:p>
+        </w:tc>
+        <w:tc>
+          <w:tcPr>
+            <w:tcW w:w="4032" w:type="dxa"/>
+          </w:tcPr>
+          <w:p>
+            <w:pPr>
+              <w:rPr>
+                <w:b/>
+                <w:bCs/>
+                <w:sz w:val="23"/>
+                <w:szCs w:val="23"/>
+              </w:rPr>
+            </w:pPr>
+            <w:proofErr w:type="spellStart"/>
+            <w:r>
+              <w:rPr>
+                <w:rFonts w:ascii="Arial" w:hAnsi="Arial" w:cs="Arial"/>
+                <w:b/>
+                <w:bCs/>
+                <w:sz w:val="20"/>
+                <w:szCs w:val="20"/>
+              </w:rPr>
+              <w:t>Radbas</w:t>
+            </w:r>
+            <w:proofErr w:type="spellEnd"/>
+            <w:r>
+              <w:rPr>
+                <w:rFonts w:ascii="Arial" w:hAnsi="Arial" w:cs="Arial"/>
+                <w:b/>
+                <w:bCs/>
+                <w:sz w:val="20"/>
+                <w:szCs w:val="20"/>
+              </w:rPr>
+              <w:t xml:space="preserve"> activation function, bias, with direct link</w:t>
+            </w:r>
+          </w:p>
+        </w:tc>
+        <w:tc>
+          <w:tcPr>
+            <w:tcW w:w="3979" w:type="dxa"/>
+          </w:tcPr>
+          <w:p>
+            <w:pPr>
+              <w:rPr>
+                <w:b/>
+                <w:bCs/>
+                <w:sz w:val="23"/>
+                <w:szCs w:val="23"/>
+              </w:rPr>
+            </w:pPr>
+            <w:proofErr w:type="spellStart"/>
+            <w:r>
+              <w:rPr>
+                <w:rFonts w:ascii="Arial" w:hAnsi="Arial" w:cs="Arial"/>
+                <w:b/>
+                <w:bCs/>
+                <w:sz w:val="20"/>
+                <w:szCs w:val="20"/>
+              </w:rPr>
+              <w:t>Hardlim</w:t>
+            </w:r>
+            <w:proofErr w:type="spellEnd"/>
+            <w:r>
+              <w:rPr>
+                <w:rFonts w:ascii="Arial" w:hAnsi="Arial" w:cs="Arial"/>
+                <w:b/>
+                <w:bCs/>
+                <w:sz w:val="20"/>
+                <w:szCs w:val="20"/>
+              </w:rPr>
+              <w:t xml:space="preserve"> activation function, bias, with direct link</w:t>
+            </w:r>
+          </w:p>
+        </w:tc>
+      </w:tr>
+      <w:tr>
+        <w:tc>
+          <w:tcPr>
+            <w:tcW w:w="1838" w:type="dxa"/>
+          </w:tcPr>
+          <w:p>
+            <w:pPr>
+              <w:rPr>
+                <w:sz w:val="23"/>
+                <w:szCs w:val="23"/>
+              </w:rPr>
+            </w:pPr>
+            <w:r>
+              <w:t>abalone</w:t>
+            </w:r>
+          </w:p>
+        </w:tc>
+        <w:tc>
+          <w:tcPr>
+            <w:tcW w:w="4032" w:type="dxa"/>
+          </w:tcPr>
+          <w:p>
+            <w:pPr>
+              <w:rPr>
+                <w:sz w:val="23"/>
+                <w:szCs w:val="23"/>
+              </w:rPr>
+            </w:pPr>
+            <w:r>
+              <w:rPr>
+                <w:rFonts w:ascii="Arial" w:hAnsi="Arial" w:cs="Arial"/>
+                <w:sz w:val="20"/>
+                <w:szCs w:val="20"/>
+              </w:rPr>
+              <w:t>0.66211686 ± 0.000117151374</w:t>
+            </w:r>
+          </w:p>
+        </w:tc>
+        <w:tc>
+          <w:tcPr>
+            <w:tcW w:w="3979" w:type="dxa"/>
+          </w:tcPr>
+          <w:p>
+            <w:pPr>
+              <w:rPr>
+                <w:sz w:val="23"/>
+                <w:szCs w:val="23"/>
+              </w:rPr>
+            </w:pPr>
+            <w:r>
+              <w:rPr>
+                <w:rFonts w:ascii="Arial" w:hAnsi="Arial" w:cs="Arial"/>
+                <w:sz w:val="20"/>
+                <w:szCs w:val="20"/>
+              </w:rPr>
+              <w:t>0.64727011 ± 0.0000451287966</w:t>
+            </w:r>
+          </w:p>
+        </w:tc>
+      </w:tr>
+      <w:tr>
+        <w:tc>
+          <w:tcPr>
+            <w:tcW w:w="1838" w:type="dxa"/>
+          </w:tcPr>
+          <w:p>
+            <w:pPr>
+              <w:rPr>
+                <w:sz w:val="23"/>
+                <w:szCs w:val="23"/>
+              </w:rPr>
+            </w:pPr>
+            <w:r>
+              <w:t>bank</w:t>
+            </w:r>
+          </w:p>
+        </w:tc>
+        <w:tc>
+          <w:tcPr>
+            <w:tcW w:w="4032" w:type="dxa"/>
+          </w:tcPr>
+          <w:p>
+            <w:pPr>
+              <w:rPr>
+                <w:sz w:val="23"/>
+                <w:szCs w:val="23"/>
+              </w:rPr>
+            </w:pPr>
+            <w:r>
+              <w:rPr>
+                <w:rFonts w:ascii="Arial" w:hAnsi="Arial" w:cs="Arial"/>
+                <w:sz w:val="20"/>
+                <w:szCs w:val="20"/>
+              </w:rPr>
+              <w:t>0.89955752 ± 0.0000103766936</w:t>
+            </w:r>
+          </w:p>
+        </w:tc>
+        <w:tc>
+          <w:tcPr>
+            <w:tcW w:w="3979" w:type="dxa"/>
+          </w:tcPr>
+          <w:p>
+            <w:pPr>
+              <w:rPr>
+                <w:sz w:val="23"/>
+                <w:szCs w:val="23"/>
+              </w:rPr>
+            </w:pPr>
+            <w:r>
+              <w:rPr>
+                <w:rFonts w:ascii="Arial" w:hAnsi="Arial" w:cs="Arial"/>
+                <w:sz w:val="20"/>
+                <w:szCs w:val="20"/>
+              </w:rPr>
+              <w:t>0.89358407</w:t>
+            </w:r>
+            <w:r>
+              <w:rPr>
+                <w:rFonts w:ascii="Arial" w:hAnsi="Arial" w:cs="Arial"/>
+                <w:sz w:val="20"/>
+                <w:szCs w:val="20"/>
+              </w:rPr>
+              <w:t xml:space="preserve"> </w:t>
+            </w:r>
+            <w:r>
+              <w:rPr>
+                <w:rFonts w:ascii="Arial" w:hAnsi="Arial" w:cs="Arial"/>
+                <w:sz w:val="20"/>
+                <w:szCs w:val="20"/>
+              </w:rPr>
+              <w:t>± 0.0000154182003</w:t>
+            </w:r>
+          </w:p>
+        </w:tc>
+      </w:tr>
+      <w:tr>
+        <w:tc>
+          <w:tcPr>
+            <w:tcW w:w="1838" w:type="dxa"/>
+          </w:tcPr>
+          <w:p>
+            <w:pPr>
+              <w:rPr>
+                <w:sz w:val="23"/>
+                <w:szCs w:val="23"/>
+              </w:rPr>
+            </w:pPr>
+            <w:r>
+              <w:t>car</w:t>
+            </w:r>
+          </w:p>
+        </w:tc>
+        <w:tc>
+          <w:tcPr>
+            <w:tcW w:w="4032" w:type="dxa"/>
+          </w:tcPr>
+          <w:p>
+            <w:pPr>
+              <w:rPr>
+                <w:sz w:val="23"/>
+                <w:szCs w:val="23"/>
+              </w:rPr>
+            </w:pPr>
+            <w:r>
+              <w:rPr>
+                <w:rFonts w:ascii="Arial" w:hAnsi="Arial" w:cs="Arial"/>
+                <w:sz w:val="20"/>
+                <w:szCs w:val="20"/>
+              </w:rPr>
+              <w:t>0.9525463 ± 0.0000120563272</w:t>
+            </w:r>
+          </w:p>
+        </w:tc>
+        <w:tc>
+          <w:tcPr>
+            <w:tcW w:w="3979" w:type="dxa"/>
+          </w:tcPr>
+          <w:p>
+            <w:pPr>
+              <w:rPr>
+                <w:sz w:val="23"/>
+                <w:szCs w:val="23"/>
+              </w:rPr>
+            </w:pPr>
+            <w:r>
+              <w:rPr>
+                <w:rFonts w:ascii="Arial" w:hAnsi="Arial" w:cs="Arial"/>
+                <w:sz w:val="20"/>
+                <w:szCs w:val="20"/>
+              </w:rPr>
+              <w:t>0.86226852</w:t>
+            </w:r>
+            <w:r>
+              <w:rPr>
+                <w:rFonts w:ascii="Arial" w:hAnsi="Arial" w:cs="Arial"/>
+                <w:sz w:val="20"/>
+                <w:szCs w:val="20"/>
+              </w:rPr>
+              <w:t xml:space="preserve"> </w:t>
+            </w:r>
+            <w:r>
+              <w:rPr>
+                <w:rFonts w:ascii="Arial" w:hAnsi="Arial" w:cs="Arial"/>
+                <w:sz w:val="20"/>
+                <w:szCs w:val="20"/>
+              </w:rPr>
+              <w:t>± 0.0000388481653</w:t>
+            </w:r>
+          </w:p>
+        </w:tc>
+      </w:tr>
+      <w:tr>
+        <w:tc>
+          <w:tcPr>
+            <w:tcW w:w="1838" w:type="dxa"/>
+          </w:tcPr>
+          <w:p>
+            <w:pPr>
+              <w:rPr>
+                <w:sz w:val="23"/>
+                <w:szCs w:val="23"/>
+              </w:rPr>
+            </w:pPr>
+            <w:r>
+              <w:t>dermatology</w:t>
+            </w:r>
+          </w:p>
+        </w:tc>
+        <w:tc>
+          <w:tcPr>
+            <w:tcW w:w="4032" w:type="dxa"/>
+          </w:tcPr>
+          <w:p>
+            <w:pPr>
+              <w:rPr>
+                <w:sz w:val="23"/>
+                <w:szCs w:val="23"/>
+              </w:rPr>
+            </w:pPr>
+            <w:r>
+              <w:rPr>
+                <w:rFonts w:ascii="Arial" w:hAnsi="Arial" w:cs="Arial"/>
+                <w:sz w:val="20"/>
+                <w:szCs w:val="20"/>
+              </w:rPr>
+              <w:t>0.98076923 ± 0.0000830213742</w:t>
+            </w:r>
+          </w:p>
+        </w:tc>
+        <w:tc>
+          <w:tcPr>
+            <w:tcW w:w="3979" w:type="dxa"/>
+          </w:tcPr>
+          <w:p>
+            <w:pPr>
+              <w:rPr>
+                <w:sz w:val="23"/>
+                <w:szCs w:val="23"/>
+              </w:rPr>
+            </w:pPr>
+            <w:r>
+              <w:rPr>
+                <w:rFonts w:ascii="Arial" w:hAnsi="Arial" w:cs="Arial"/>
+                <w:sz w:val="20"/>
+                <w:szCs w:val="20"/>
+              </w:rPr>
+              <w:t>0.98351648 ± 0.0000301895906</w:t>
+            </w:r>
+          </w:p>
+        </w:tc>
+      </w:tr>
+      <w:tr>
+        <w:tc>
+          <w:tcPr>
+            <w:tcW w:w="1838" w:type="dxa"/>
+          </w:tcPr>
+          <w:p>
+            <w:pPr>
+              <w:rPr>
+                <w:sz w:val="23"/>
+                <w:szCs w:val="23"/>
+              </w:rPr>
+            </w:pPr>
+            <w:r>
+              <w:t>echocardiogram</w:t>
+            </w:r>
+          </w:p>
+        </w:tc>
+        <w:tc>
+          <w:tcPr>
+            <w:tcW w:w="4032" w:type="dxa"/>
+          </w:tcPr>
+          <w:p>
+            <w:pPr>
+              <w:rPr>
+                <w:sz w:val="23"/>
+                <w:szCs w:val="23"/>
+              </w:rPr>
+            </w:pPr>
+            <w:r>
+              <w:rPr>
+                <w:rFonts w:ascii="Arial" w:hAnsi="Arial" w:cs="Arial"/>
+                <w:sz w:val="20"/>
+                <w:szCs w:val="20"/>
+              </w:rPr>
+              <w:t>0.85606061 ± 0.00017218</w:t>
+            </w:r>
+          </w:p>
+        </w:tc>
+        <w:tc>
+          <w:tcPr>
+            <w:tcW w:w="3979" w:type="dxa"/>
+          </w:tcPr>
+          <w:p>
+            <w:pPr>
+              <w:rPr>
+                <w:sz w:val="23"/>
+                <w:szCs w:val="23"/>
+              </w:rPr>
+            </w:pPr>
+            <w:r>
+              <w:rPr>
+                <w:rFonts w:ascii="Arial" w:hAnsi="Arial" w:cs="Arial"/>
+                <w:sz w:val="20"/>
+                <w:szCs w:val="20"/>
+              </w:rPr>
+              <w:t>0.87121212 ± 0.00017218</w:t>
+            </w:r>
+          </w:p>
+        </w:tc>
+      </w:tr>
+      <w:tr>
+        <w:tc>
+          <w:tcPr>
+            <w:tcW w:w="1838" w:type="dxa"/>
+          </w:tcPr>
+          <w:p>
+            <w:pPr>
+              <w:rPr>
+                <w:sz w:val="23"/>
+                <w:szCs w:val="23"/>
+              </w:rPr>
+            </w:pPr>
+            <w:r>
+              <w:t>glass</w:t>
+            </w:r>
+          </w:p>
+        </w:tc>
+        <w:tc>
+          <w:tcPr>
+            <w:tcW w:w="4032" w:type="dxa"/>
+          </w:tcPr>
+          <w:p>
+            <w:pPr>
+              <w:rPr>
+                <w:sz w:val="23"/>
+                <w:szCs w:val="23"/>
+              </w:rPr>
+            </w:pPr>
+            <w:r>
+              <w:rPr>
+                <w:rFonts w:ascii="Arial" w:hAnsi="Arial" w:cs="Arial"/>
+                <w:sz w:val="20"/>
+                <w:szCs w:val="20"/>
+              </w:rPr>
+              <w:t>0.6698113208 ± 0.0015129939</w:t>
+            </w:r>
+          </w:p>
+        </w:tc>
+        <w:tc>
+          <w:tcPr>
+            <w:tcW w:w="3979" w:type="dxa"/>
+          </w:tcPr>
+          <w:p>
+            <w:pPr>
+              <w:rPr>
+                <w:sz w:val="23"/>
+                <w:szCs w:val="23"/>
+              </w:rPr>
+            </w:pPr>
+            <w:r>
+              <w:rPr>
+                <w:rFonts w:ascii="Arial" w:hAnsi="Arial" w:cs="Arial"/>
+                <w:sz w:val="20"/>
+                <w:szCs w:val="20"/>
+              </w:rPr>
+              <w:t>0.6981132075 ± 0.0030259879</w:t>
+            </w:r>
+          </w:p>
+        </w:tc>
+      </w:tr>
+      <w:tr>
+        <w:tc>
+          <w:tcPr>
+            <w:tcW w:w="1838" w:type="dxa"/>
+          </w:tcPr>
+          <w:p>
+            <w:pPr>
+              <w:rPr>
+                <w:sz w:val="23"/>
+                <w:szCs w:val="23"/>
+              </w:rPr>
+            </w:pPr>
+            <w:r>
+              <w:t>parkinsons</w:t>
+            </w:r>
+          </w:p>
+        </w:tc>
+        <w:tc>
+          <w:tcPr>
+            <w:tcW w:w="4032" w:type="dxa"/>
+          </w:tcPr>
+          <w:p>
+            <w:pPr>
+              <w:rPr>
+                <w:sz w:val="23"/>
+                <w:szCs w:val="23"/>
+              </w:rPr>
+            </w:pPr>
+            <w:r>
+              <w:rPr>
+                <w:rFonts w:ascii="Arial" w:hAnsi="Arial" w:cs="Arial"/>
+                <w:sz w:val="20"/>
+                <w:szCs w:val="20"/>
+              </w:rPr>
+              <w:t>0.887755 ± 0.001145</w:t>
+            </w:r>
+          </w:p>
+        </w:tc>
+        <w:tc>
+          <w:tcPr>
+            <w:tcW w:w="3979" w:type="dxa"/>
+          </w:tcPr>
+          <w:p>
+            <w:pPr>
+              <w:rPr>
+                <w:sz w:val="23"/>
+                <w:szCs w:val="23"/>
+              </w:rPr>
+            </w:pPr>
+            <w:r>
+              <w:rPr>
+                <w:rFonts w:ascii="Arial" w:hAnsi="Arial" w:cs="Arial"/>
+                <w:sz w:val="20"/>
+                <w:szCs w:val="20"/>
+              </w:rPr>
+              <w:t>0.897959 ± 0.001041</w:t>
+            </w:r>
+          </w:p>
+        </w:tc>
+      </w:tr>
+      <w:tr>
+        <w:tc>
+          <w:tcPr>
+            <w:tcW w:w="1838" w:type="dxa"/>
+          </w:tcPr>
+          <w:p>
+            <w:pPr>
+              <w:rPr>
+                <w:sz w:val="23"/>
+                <w:szCs w:val="23"/>
+              </w:rPr>
+            </w:pPr>
+            <w:r>
+              <w:t>seeds</w:t>
+            </w:r>
+          </w:p>
+        </w:tc>
+        <w:tc>
+          <w:tcPr>
+            <w:tcW w:w="4032" w:type="dxa"/>
+          </w:tcPr>
+          <w:p>
+            <w:pPr>
+              <w:rPr>
+                <w:sz w:val="23"/>
+                <w:szCs w:val="23"/>
+              </w:rPr>
+            </w:pPr>
+            <w:r>
+              <w:rPr>
+                <w:rFonts w:ascii="Arial" w:hAnsi="Arial" w:cs="Arial"/>
+                <w:sz w:val="20"/>
+                <w:szCs w:val="20"/>
+              </w:rPr>
+              <w:t>0.947115 ± 0.000624</w:t>
+            </w:r>
+          </w:p>
+        </w:tc>
+        <w:tc>
+          <w:tcPr>
+            <w:tcW w:w="3979" w:type="dxa"/>
+          </w:tcPr>
+          <w:p>
+            <w:pPr>
+              <w:rPr>
+                <w:sz w:val="23"/>
+                <w:szCs w:val="23"/>
+              </w:rPr>
+            </w:pPr>
+            <w:r>
+              <w:rPr>
+                <w:rFonts w:ascii="Arial" w:hAnsi="Arial" w:cs="Arial"/>
+                <w:sz w:val="20"/>
+                <w:szCs w:val="20"/>
+              </w:rPr>
+              <w:t>0.947115</w:t>
+            </w:r>
+            <w:r>
+              <w:rPr>
+                <w:rFonts w:ascii="Arial" w:hAnsi="Arial" w:cs="Arial"/>
+                <w:sz w:val="20"/>
+                <w:szCs w:val="20"/>
+              </w:rPr>
+              <w:t xml:space="preserve"> </w:t>
+            </w:r>
+            <w:r>
+              <w:rPr>
+                <w:rFonts w:ascii="Arial" w:hAnsi="Arial" w:cs="Arial"/>
+                <w:sz w:val="20"/>
+                <w:szCs w:val="20"/>
+              </w:rPr>
+              <w:t>± 0.000624</w:t>
+            </w:r>
+          </w:p>
+        </w:tc>
+      </w:tr>
+      <w:tr>
+        <w:tc>
+          <w:tcPr>
+            <w:tcW w:w="1838" w:type="dxa"/>
+          </w:tcPr>
+          <w:p>
+            <w:pPr>
+              <w:rPr>
+                <w:sz w:val="23"/>
+                <w:szCs w:val="23"/>
+              </w:rPr>
+            </w:pPr>
+            <w:r>
+              <w:t>titanic</w:t>
+            </w:r>
+          </w:p>
+        </w:tc>
+        <w:tc>
+          <w:tcPr>
+            <w:tcW w:w="4032" w:type="dxa"/>
+          </w:tcPr>
+          <w:p>
+            <w:pPr>
+              <w:rPr>
+                <w:sz w:val="23"/>
+                <w:szCs w:val="23"/>
+              </w:rPr>
+            </w:pPr>
+            <w:r>
+              <w:rPr>
+                <w:rFonts w:ascii="Arial" w:hAnsi="Arial" w:cs="Arial"/>
+                <w:sz w:val="20"/>
+                <w:szCs w:val="20"/>
+              </w:rPr>
+              <w:t>0.789545 ± 0.00000227</w:t>
+            </w:r>
+          </w:p>
+        </w:tc>
+        <w:tc>
+          <w:tcPr>
+            <w:tcW w:w="3979" w:type="dxa"/>
+          </w:tcPr>
+          <w:p>
+            <w:pPr>
+              <w:rPr>
+                <w:sz w:val="23"/>
+                <w:szCs w:val="23"/>
+              </w:rPr>
+            </w:pPr>
+            <w:r>
+              <w:rPr>
+                <w:rFonts w:ascii="Arial" w:hAnsi="Arial" w:cs="Arial"/>
+                <w:sz w:val="20"/>
+                <w:szCs w:val="20"/>
+              </w:rPr>
+              <w:t>0.788636 ± 0.0000105</w:t>
+            </w:r>
+          </w:p>
+        </w:tc>
+      </w:tr>
+      <w:tr>
+        <w:tc>
+          <w:tcPr>
+            <w:tcW w:w="1838" w:type="dxa"/>
+          </w:tcPr>
+          <w:p>
+            <w:pPr>
+              <w:rPr>
+                <w:sz w:val="23"/>
+                <w:szCs w:val="23"/>
+              </w:rPr>
+            </w:pPr>
+            <w:r>
+              <w:t>wine</w:t>
+            </w:r>
+          </w:p>
+        </w:tc>
+        <w:tc>
+          <w:tcPr>
+            <w:tcW w:w="4032" w:type="dxa"/>
+          </w:tcPr>
+          <w:p>
+            <w:pPr>
+              <w:rPr>
+                <w:sz w:val="23"/>
+                <w:szCs w:val="23"/>
+              </w:rPr>
+            </w:pPr>
+            <w:r>
+              <w:rPr>
+                <w:rFonts w:ascii="Arial" w:hAnsi="Arial" w:cs="Arial"/>
+                <w:sz w:val="20"/>
+                <w:szCs w:val="20"/>
+              </w:rPr>
+              <w:t>0.98295455 ± 0.000355113636</w:t>
+            </w:r>
+          </w:p>
+        </w:tc>
+        <w:tc>
+          <w:tcPr>
+            <w:tcW w:w="3979" w:type="dxa"/>
+          </w:tcPr>
+          <w:p>
+            <w:pPr>
+              <w:rPr>
+                <w:sz w:val="23"/>
+                <w:szCs w:val="23"/>
+              </w:rPr>
+            </w:pPr>
+            <w:r>
+              <w:rPr>
+                <w:rFonts w:ascii="Arial" w:hAnsi="Arial" w:cs="Arial"/>
+                <w:sz w:val="20"/>
+                <w:szCs w:val="20"/>
+              </w:rPr>
+              <w:t>0.99431818 ± 0.0000968491736</w:t>
+            </w:r>
+          </w:p>
+        </w:tc>
+      </w:tr>
+      <w:tr>
+        <w:tc>
+          <w:tcPr>
+            <w:tcW w:w="1838" w:type="dxa"/>
+          </w:tcPr>
+          <w:p>
+            <w:r>
+              <w:rPr>
+                <w:b/>
+                <w:bCs/>
+              </w:rPr>
+              <w:t>Average</w:t>
+            </w:r>
+          </w:p>
+        </w:tc>
+        <w:tc>
+          <w:tcPr>
+            <w:tcW w:w="4032" w:type="dxa"/>
+          </w:tcPr>
+          <w:p>
+            <w:pPr>
+              <w:rPr>
+                <w:rFonts w:ascii="Arial" w:hAnsi="Arial" w:cs="Arial"/>
+                <w:sz w:val="20"/>
+                <w:szCs w:val="20"/>
+              </w:rPr>
+            </w:pPr>
+            <w:r>
+              <w:rPr>
+                <w:rFonts w:ascii="Arial" w:hAnsi="Arial" w:cs="Arial"/>
+                <w:b/>
+                <w:bCs/>
+                <w:sz w:val="20"/>
+                <w:szCs w:val="20"/>
+              </w:rPr>
+              <w:t>0.8628231391 ± 0.0004034163305</w:t>
+            </w:r>
+          </w:p>
+        </w:tc>
+        <w:tc>
+          <w:tcPr>
+            <w:tcW w:w="3979" w:type="dxa"/>
+          </w:tcPr>
+          <w:p>
+            <w:pPr>
+              <w:rPr>
+                <w:rFonts w:ascii="Arial" w:hAnsi="Arial" w:cs="Arial"/>
+                <w:b/>
+                <w:bCs/>
+                <w:sz w:val="20"/>
+                <w:szCs w:val="20"/>
+              </w:rPr>
+            </w:pPr>
+            <w:r>
+              <w:rPr>
+                <w:rFonts w:ascii="Arial" w:hAnsi="Arial" w:cs="Arial"/>
+                <w:b/>
+                <w:bCs/>
+                <w:sz w:val="20"/>
+                <w:szCs w:val="20"/>
+              </w:rPr>
+              <w:t>0.8583992688</w:t>
+            </w:r>
+            <w:r>
+              <w:rPr>
+                <w:rFonts w:ascii="Arial" w:hAnsi="Arial" w:cs="Arial"/>
+                <w:b/>
+                <w:bCs/>
+                <w:sz w:val="20"/>
+                <w:szCs w:val="20"/>
+              </w:rPr>
+              <w:t xml:space="preserve"> </w:t>
+            </w:r>
+            <w:r>
+              <w:rPr>
+                <w:rFonts w:ascii="Arial" w:hAnsi="Arial" w:cs="Arial"/>
+                <w:b/>
+                <w:bCs/>
+                <w:sz w:val="20"/>
+                <w:szCs w:val="20"/>
+              </w:rPr>
+              <w:t>± 0.0005100101826</w:t>
+            </w:r>
+          </w:p>
+        </w:tc>
+      </w:tr>
+    </w:tbl>
+    <w:p>
+      <w:pPr>
+        <w:rPr>
+          <w:sz w:val="23"/>
+          <w:szCs w:val="23"/>
+        </w:rPr>
+      </w:pPr>
+      <w:r>
+        <w:rPr>
+          <w:sz w:val="23"/>
+          <w:szCs w:val="23"/>
+        </w:rPr>
+        <w:t xml:space="preserve">We can see that generally, the </w:t>
+      </w:r>
+      <w:proofErr w:type="spellStart"/>
+      <w:r>
+        <w:rPr>
+          <w:sz w:val="23"/>
+          <w:szCs w:val="23"/>
+        </w:rPr>
+        <w:t>radbas</w:t>
+      </w:r>
+      <w:proofErr w:type="spellEnd"/>
+      <w:r>
+        <w:rPr>
+          <w:sz w:val="23"/>
+          <w:szCs w:val="23"/>
+        </w:rPr>
+        <w:t xml:space="preserve"> function results in a higher mean accuracy then the </w:t>
+      </w:r>
+      <w:proofErr w:type="spellStart"/>
+      <w:r>
+        <w:rPr>
+          <w:sz w:val="23"/>
+          <w:szCs w:val="23"/>
+        </w:rPr>
+        <w:t>hardlim</w:t>
+      </w:r>
+      <w:proofErr w:type="spellEnd"/>
+      <w:r>
+        <w:rPr>
+          <w:sz w:val="23"/>
+          <w:szCs w:val="23"/>
+        </w:rPr>
+        <w:t xml:space="preserve"> function. </w:t>
+      </w:r>
+      <w:r>
+        <w:rPr>
+          <w:sz w:val="23"/>
+          <w:szCs w:val="23"/>
+        </w:rPr>
+        <w:t xml:space="preserve">Variance is also generally lower. Therefore, it may be that </w:t>
+      </w:r>
+      <w:proofErr w:type="spellStart"/>
+      <w:r>
+        <w:rPr>
+          <w:sz w:val="23"/>
+          <w:szCs w:val="23"/>
+        </w:rPr>
+        <w:t>radbas</w:t>
+      </w:r>
+      <w:proofErr w:type="spellEnd"/>
+      <w:r>
+        <w:rPr>
+          <w:sz w:val="23"/>
+          <w:szCs w:val="23"/>
+        </w:rPr>
+        <w:t xml:space="preserve"> generally performs better than </w:t>
+      </w:r>
+      <w:proofErr w:type="spellStart"/>
+      <w:r>
+        <w:rPr>
+          <w:sz w:val="23"/>
+          <w:szCs w:val="23"/>
+        </w:rPr>
+        <w:t>hardlim</w:t>
+      </w:r>
+      <w:proofErr w:type="spellEnd"/>
+      <w:r>
+        <w:rPr>
+          <w:sz w:val="23"/>
+          <w:szCs w:val="23"/>
+        </w:rPr>
+        <w:t xml:space="preserve"> in terms of using it as an activation function for RVFL.</w:t>
+      </w:r>
+      <w:r>
+        <w:rPr>
+          <w:sz w:val="23"/>
+          <w:szCs w:val="23"/>
+        </w:rPr>
+        <w:br w:type="page"/>
+      </w:r>
+    </w:p>
+    <w:p>
       <w:pPr>
         <w:pStyle w:val="Heading1"/>
       </w:pPr>
@@ -928,20 +4217,15 @@
     </w:p>
     <w:p>
       <w:pPr>
-        <w:pStyle w:val="Default"/>
         <w:rPr>
           <w:b/>
           <w:bCs/>
-          <w:sz w:val="23"/>
-          <w:szCs w:val="23"/>
         </w:rPr>
       </w:pPr>
       <w:r>
         <w:rPr>
           <w:b/>
           <w:bCs/>
-          <w:sz w:val="23"/>
-          <w:szCs w:val="23"/>
         </w:rPr>
         <w:t>Compare the p</w:t>
       </w:r>
@@ -949,14 +4233,1171 @@
         <w:rPr>
           <w:b/>
           <w:bCs/>
-          <w:sz w:val="23"/>
-          <w:szCs w:val="23"/>
-        </w:rPr>
-        <w:t xml:space="preserve">erformance of Moore-Penrose pseudoinverse and ridge regression (or regularized least square solutions) for the computation of the output weights. </w:t>
-      </w:r>
+        </w:rPr>
+        <w:t>erformance of Moore-Penrose pseudoinverse and ridge regression (or regularized least square solutions) for the computation of the output weights.</w:t>
+      </w:r>
+    </w:p>
+    <w:p>
+      <w:r>
+        <w:t xml:space="preserve">The default model implemented for the RVFL for this question include having both bias and direct links. </w:t>
+      </w:r>
+      <w:r>
+        <w:t xml:space="preserve">It also uses </w:t>
+      </w:r>
+      <w:proofErr w:type="spellStart"/>
+      <w:r>
+        <w:t>radbas</w:t>
+      </w:r>
+      <w:proofErr w:type="spellEnd"/>
+      <w:r>
+        <w:t xml:space="preserve"> as the activation </w:t>
+      </w:r>
+      <w:r>
+        <w:t>function since</w:t>
+      </w:r>
+      <w:r>
+        <w:t xml:space="preserve"> this combination of options has performed well from the previous questions.</w:t>
+      </w:r>
+      <w:r>
+        <w:t xml:space="preserve"> </w:t>
+      </w:r>
+      <w:r>
+        <w:t xml:space="preserve">I then examined the performance comparisons </w:t>
+      </w:r>
+      <w:r>
+        <w:t>between using Moore-Penrose pseudoinverse vs ridge regression for computation of output weights.</w:t>
+      </w:r>
+      <w:r>
+        <w:t xml:space="preserve"> The results are as follows:</w:t>
+      </w:r>
+    </w:p>
+    <w:tbl>
+      <w:tblPr>
+        <w:tblStyle w:val="TableGrid"/>
+        <w:tblpPr w:leftFromText="181" w:rightFromText="181" w:bottomFromText="181" w:vertAnchor="text" w:tblpY="1"/>
+        <w:tblOverlap w:val="never"/>
+        <w:tblW w:w="0" w:type="auto"/>
+        <w:tblLook w:val="04A0" w:firstRow="1" w:lastRow="0" w:firstColumn="1" w:lastColumn="0" w:noHBand="0" w:noVBand="1"/>
+      </w:tblPr>
+      <w:tblGrid>
+        <w:gridCol w:w="1838"/>
+        <w:gridCol w:w="4032"/>
+        <w:gridCol w:w="3979"/>
+      </w:tblGrid>
+      <w:tr>
+        <w:tc>
+          <w:tcPr>
+            <w:tcW w:w="1838" w:type="dxa"/>
+          </w:tcPr>
+          <w:p>
+            <w:pPr>
+              <w:rPr>
+                <w:b/>
+                <w:bCs/>
+                <w:sz w:val="23"/>
+                <w:szCs w:val="23"/>
+              </w:rPr>
+            </w:pPr>
+            <w:r>
+              <w:rPr>
+                <w:b/>
+                <w:bCs/>
+                <w:sz w:val="23"/>
+                <w:szCs w:val="23"/>
+              </w:rPr>
+              <w:t>Dataset name</w:t>
+            </w:r>
+          </w:p>
+        </w:tc>
+        <w:tc>
+          <w:tcPr>
+            <w:tcW w:w="4032" w:type="dxa"/>
+            <w:vAlign w:val="bottom"/>
+          </w:tcPr>
+          <w:p>
+            <w:pPr>
+              <w:rPr>
+                <w:b/>
+                <w:bCs/>
+                <w:sz w:val="23"/>
+                <w:szCs w:val="23"/>
+              </w:rPr>
+            </w:pPr>
+            <w:r>
+              <w:rPr>
+                <w:rFonts w:ascii="Arial" w:hAnsi="Arial" w:cs="Arial"/>
+                <w:b/>
+                <w:bCs/>
+                <w:sz w:val="20"/>
+                <w:szCs w:val="20"/>
+              </w:rPr>
+              <w:t xml:space="preserve">Ridge regression, </w:t>
+            </w:r>
+            <w:proofErr w:type="spellStart"/>
+            <w:r>
+              <w:rPr>
+                <w:rFonts w:ascii="Arial" w:hAnsi="Arial" w:cs="Arial"/>
+                <w:b/>
+                <w:bCs/>
+                <w:sz w:val="20"/>
+                <w:szCs w:val="20"/>
+              </w:rPr>
+              <w:t>radbas</w:t>
+            </w:r>
+            <w:proofErr w:type="spellEnd"/>
+            <w:r>
+              <w:rPr>
+                <w:rFonts w:ascii="Arial" w:hAnsi="Arial" w:cs="Arial"/>
+                <w:b/>
+                <w:bCs/>
+                <w:sz w:val="20"/>
+                <w:szCs w:val="20"/>
+              </w:rPr>
+              <w:t xml:space="preserve"> activation function, bias, with direct link</w:t>
+            </w:r>
+          </w:p>
+        </w:tc>
+        <w:tc>
+          <w:tcPr>
+            <w:tcW w:w="3979" w:type="dxa"/>
+            <w:vAlign w:val="bottom"/>
+          </w:tcPr>
+          <w:p>
+            <w:pPr>
+              <w:rPr>
+                <w:b/>
+                <w:bCs/>
+                <w:sz w:val="23"/>
+                <w:szCs w:val="23"/>
+              </w:rPr>
+            </w:pPr>
+            <w:r>
+              <w:rPr>
+                <w:rFonts w:ascii="Arial" w:hAnsi="Arial" w:cs="Arial"/>
+                <w:b/>
+                <w:bCs/>
+                <w:sz w:val="20"/>
+                <w:szCs w:val="20"/>
+              </w:rPr>
+              <w:t xml:space="preserve">Moore-Penrose pseudoinverse, </w:t>
+            </w:r>
+            <w:proofErr w:type="spellStart"/>
+            <w:r>
+              <w:rPr>
+                <w:rFonts w:ascii="Arial" w:hAnsi="Arial" w:cs="Arial"/>
+                <w:b/>
+                <w:bCs/>
+                <w:sz w:val="20"/>
+                <w:szCs w:val="20"/>
+              </w:rPr>
+              <w:t>radbas</w:t>
+            </w:r>
+            <w:proofErr w:type="spellEnd"/>
+            <w:r>
+              <w:rPr>
+                <w:rFonts w:ascii="Arial" w:hAnsi="Arial" w:cs="Arial"/>
+                <w:b/>
+                <w:bCs/>
+                <w:sz w:val="20"/>
+                <w:szCs w:val="20"/>
+              </w:rPr>
+              <w:t xml:space="preserve"> activation function, bias, with direct link</w:t>
+            </w:r>
+          </w:p>
+        </w:tc>
+      </w:tr>
+      <w:tr>
+        <w:tc>
+          <w:tcPr>
+            <w:tcW w:w="1838" w:type="dxa"/>
+          </w:tcPr>
+          <w:p>
+            <w:pPr>
+              <w:rPr>
+                <w:sz w:val="23"/>
+                <w:szCs w:val="23"/>
+              </w:rPr>
+            </w:pPr>
+            <w:r>
+              <w:t>abalone</w:t>
+            </w:r>
+          </w:p>
+        </w:tc>
+        <w:tc>
+          <w:tcPr>
+            <w:tcW w:w="4032" w:type="dxa"/>
+          </w:tcPr>
+          <w:p>
+            <w:pPr>
+              <w:rPr>
+                <w:sz w:val="23"/>
+                <w:szCs w:val="23"/>
+              </w:rPr>
+            </w:pPr>
+            <w:r>
+              <w:rPr>
+                <w:rFonts w:ascii="Arial" w:hAnsi="Arial" w:cs="Arial"/>
+                <w:sz w:val="20"/>
+                <w:szCs w:val="20"/>
+              </w:rPr>
+              <w:t>0.66211686 ± 0.000117151374</w:t>
+            </w:r>
+          </w:p>
+        </w:tc>
+        <w:tc>
+          <w:tcPr>
+            <w:tcW w:w="3979" w:type="dxa"/>
+          </w:tcPr>
+          <w:p>
+            <w:pPr>
+              <w:rPr>
+                <w:sz w:val="23"/>
+                <w:szCs w:val="23"/>
+              </w:rPr>
+            </w:pPr>
+            <w:r>
+              <w:rPr>
+                <w:rFonts w:ascii="Arial" w:hAnsi="Arial" w:cs="Arial"/>
+                <w:sz w:val="20"/>
+                <w:szCs w:val="20"/>
+              </w:rPr>
+              <w:t>0.6566092</w:t>
+            </w:r>
+            <w:r>
+              <w:rPr>
+                <w:rFonts w:ascii="Arial" w:hAnsi="Arial" w:cs="Arial"/>
+                <w:sz w:val="20"/>
+                <w:szCs w:val="20"/>
+              </w:rPr>
+              <w:t xml:space="preserve"> ± </w:t>
+            </w:r>
+            <w:r>
+              <w:rPr>
+                <w:rFonts w:ascii="Arial" w:hAnsi="Arial" w:cs="Arial"/>
+                <w:sz w:val="20"/>
+                <w:szCs w:val="20"/>
+              </w:rPr>
+              <w:t>0.0000644533257</w:t>
+            </w:r>
+          </w:p>
+        </w:tc>
+      </w:tr>
+      <w:tr>
+        <w:tc>
+          <w:tcPr>
+            <w:tcW w:w="1838" w:type="dxa"/>
+          </w:tcPr>
+          <w:p>
+            <w:pPr>
+              <w:rPr>
+                <w:sz w:val="23"/>
+                <w:szCs w:val="23"/>
+              </w:rPr>
+            </w:pPr>
+            <w:r>
+              <w:t>bank</w:t>
+            </w:r>
+          </w:p>
+        </w:tc>
+        <w:tc>
+          <w:tcPr>
+            <w:tcW w:w="4032" w:type="dxa"/>
+          </w:tcPr>
+          <w:p>
+            <w:pPr>
+              <w:rPr>
+                <w:sz w:val="23"/>
+                <w:szCs w:val="23"/>
+              </w:rPr>
+            </w:pPr>
+            <w:r>
+              <w:rPr>
+                <w:rFonts w:ascii="Arial" w:hAnsi="Arial" w:cs="Arial"/>
+                <w:sz w:val="20"/>
+                <w:szCs w:val="20"/>
+              </w:rPr>
+              <w:t>0.89955752 ± 0.0000103766936</w:t>
+            </w:r>
+          </w:p>
+        </w:tc>
+        <w:tc>
+          <w:tcPr>
+            <w:tcW w:w="3979" w:type="dxa"/>
+          </w:tcPr>
+          <w:p>
+            <w:pPr>
+              <w:rPr>
+                <w:sz w:val="23"/>
+                <w:szCs w:val="23"/>
+              </w:rPr>
+            </w:pPr>
+            <w:r>
+              <w:rPr>
+                <w:rFonts w:ascii="Arial" w:hAnsi="Arial" w:cs="Arial"/>
+                <w:sz w:val="20"/>
+                <w:szCs w:val="20"/>
+              </w:rPr>
+              <w:t>0.89513274</w:t>
+            </w:r>
+            <w:r>
+              <w:rPr>
+                <w:rFonts w:ascii="Arial" w:hAnsi="Arial" w:cs="Arial"/>
+                <w:sz w:val="20"/>
+                <w:szCs w:val="20"/>
+              </w:rPr>
+              <w:t xml:space="preserve"> </w:t>
+            </w:r>
+            <w:r>
+              <w:rPr>
+                <w:rFonts w:ascii="Arial" w:hAnsi="Arial" w:cs="Arial"/>
+                <w:sz w:val="20"/>
+                <w:szCs w:val="20"/>
+              </w:rPr>
+              <w:t xml:space="preserve">± </w:t>
+            </w:r>
+            <w:r>
+              <w:rPr>
+                <w:rFonts w:ascii="Arial" w:hAnsi="Arial" w:cs="Arial"/>
+                <w:sz w:val="20"/>
+                <w:szCs w:val="20"/>
+              </w:rPr>
+              <w:t>0.00000959354687</w:t>
+            </w:r>
+          </w:p>
+        </w:tc>
+      </w:tr>
+      <w:tr>
+        <w:tc>
+          <w:tcPr>
+            <w:tcW w:w="1838" w:type="dxa"/>
+          </w:tcPr>
+          <w:p>
+            <w:pPr>
+              <w:rPr>
+                <w:sz w:val="23"/>
+                <w:szCs w:val="23"/>
+              </w:rPr>
+            </w:pPr>
+            <w:r>
+              <w:t>car</w:t>
+            </w:r>
+          </w:p>
+        </w:tc>
+        <w:tc>
+          <w:tcPr>
+            <w:tcW w:w="4032" w:type="dxa"/>
+          </w:tcPr>
+          <w:p>
+            <w:pPr>
+              <w:rPr>
+                <w:sz w:val="23"/>
+                <w:szCs w:val="23"/>
+              </w:rPr>
+            </w:pPr>
+            <w:r>
+              <w:rPr>
+                <w:rFonts w:ascii="Arial" w:hAnsi="Arial" w:cs="Arial"/>
+                <w:sz w:val="20"/>
+                <w:szCs w:val="20"/>
+              </w:rPr>
+              <w:t>0.9525463 ± 0.0000120563272</w:t>
+            </w:r>
+          </w:p>
+        </w:tc>
+        <w:tc>
+          <w:tcPr>
+            <w:tcW w:w="3979" w:type="dxa"/>
+          </w:tcPr>
+          <w:p>
+            <w:pPr>
+              <w:rPr>
+                <w:sz w:val="23"/>
+                <w:szCs w:val="23"/>
+              </w:rPr>
+            </w:pPr>
+            <w:r>
+              <w:rPr>
+                <w:rFonts w:ascii="Arial" w:hAnsi="Arial" w:cs="Arial"/>
+                <w:sz w:val="20"/>
+                <w:szCs w:val="20"/>
+              </w:rPr>
+              <w:t>0.9525463</w:t>
+            </w:r>
+            <w:r>
+              <w:rPr>
+                <w:rFonts w:ascii="Arial" w:hAnsi="Arial" w:cs="Arial"/>
+                <w:sz w:val="20"/>
+                <w:szCs w:val="20"/>
+              </w:rPr>
+              <w:t xml:space="preserve"> </w:t>
+            </w:r>
+            <w:r>
+              <w:rPr>
+                <w:rFonts w:ascii="Arial" w:hAnsi="Arial" w:cs="Arial"/>
+                <w:sz w:val="20"/>
+                <w:szCs w:val="20"/>
+              </w:rPr>
+              <w:t xml:space="preserve">± </w:t>
+            </w:r>
+            <w:r>
+              <w:rPr>
+                <w:rFonts w:ascii="Arial" w:hAnsi="Arial" w:cs="Arial"/>
+                <w:sz w:val="20"/>
+                <w:szCs w:val="20"/>
+              </w:rPr>
+              <w:t>0.0000120563272</w:t>
+            </w:r>
+          </w:p>
+        </w:tc>
+      </w:tr>
+      <w:tr>
+        <w:tc>
+          <w:tcPr>
+            <w:tcW w:w="1838" w:type="dxa"/>
+          </w:tcPr>
+          <w:p>
+            <w:pPr>
+              <w:rPr>
+                <w:sz w:val="23"/>
+                <w:szCs w:val="23"/>
+              </w:rPr>
+            </w:pPr>
+            <w:r>
+              <w:t>dermatology</w:t>
+            </w:r>
+          </w:p>
+        </w:tc>
+        <w:tc>
+          <w:tcPr>
+            <w:tcW w:w="4032" w:type="dxa"/>
+          </w:tcPr>
+          <w:p>
+            <w:pPr>
+              <w:rPr>
+                <w:sz w:val="23"/>
+                <w:szCs w:val="23"/>
+              </w:rPr>
+            </w:pPr>
+            <w:r>
+              <w:rPr>
+                <w:rFonts w:ascii="Arial" w:hAnsi="Arial" w:cs="Arial"/>
+                <w:sz w:val="20"/>
+                <w:szCs w:val="20"/>
+              </w:rPr>
+              <w:t>0.98076923 ± 0.0000830213742</w:t>
+            </w:r>
+          </w:p>
+        </w:tc>
+        <w:tc>
+          <w:tcPr>
+            <w:tcW w:w="3979" w:type="dxa"/>
+          </w:tcPr>
+          <w:p>
+            <w:pPr>
+              <w:rPr>
+                <w:sz w:val="23"/>
+                <w:szCs w:val="23"/>
+              </w:rPr>
+            </w:pPr>
+            <w:r>
+              <w:rPr>
+                <w:rFonts w:ascii="Arial" w:hAnsi="Arial" w:cs="Arial"/>
+                <w:sz w:val="20"/>
+                <w:szCs w:val="20"/>
+              </w:rPr>
+              <w:t>0.97527473</w:t>
+            </w:r>
+            <w:r>
+              <w:rPr>
+                <w:rFonts w:ascii="Arial" w:hAnsi="Arial" w:cs="Arial"/>
+                <w:sz w:val="20"/>
+                <w:szCs w:val="20"/>
+              </w:rPr>
+              <w:t xml:space="preserve"> </w:t>
+            </w:r>
+            <w:r>
+              <w:rPr>
+                <w:rFonts w:ascii="Arial" w:hAnsi="Arial" w:cs="Arial"/>
+                <w:sz w:val="20"/>
+                <w:szCs w:val="20"/>
+              </w:rPr>
+              <w:t xml:space="preserve">± </w:t>
+            </w:r>
+            <w:r>
+              <w:rPr>
+                <w:rFonts w:ascii="Arial" w:hAnsi="Arial" w:cs="Arial"/>
+                <w:sz w:val="20"/>
+                <w:szCs w:val="20"/>
+              </w:rPr>
+              <w:t>0.0000830213742</w:t>
+            </w:r>
+          </w:p>
+        </w:tc>
+      </w:tr>
+      <w:tr>
+        <w:tc>
+          <w:tcPr>
+            <w:tcW w:w="1838" w:type="dxa"/>
+          </w:tcPr>
+          <w:p>
+            <w:pPr>
+              <w:rPr>
+                <w:sz w:val="23"/>
+                <w:szCs w:val="23"/>
+              </w:rPr>
+            </w:pPr>
+            <w:r>
+              <w:t>echocardiogram</w:t>
+            </w:r>
+          </w:p>
+        </w:tc>
+        <w:tc>
+          <w:tcPr>
+            <w:tcW w:w="4032" w:type="dxa"/>
+          </w:tcPr>
+          <w:p>
+            <w:pPr>
+              <w:rPr>
+                <w:sz w:val="23"/>
+                <w:szCs w:val="23"/>
+              </w:rPr>
+            </w:pPr>
+            <w:r>
+              <w:rPr>
+                <w:rFonts w:ascii="Arial" w:hAnsi="Arial" w:cs="Arial"/>
+                <w:sz w:val="20"/>
+                <w:szCs w:val="20"/>
+              </w:rPr>
+              <w:t>0.85606061 ± 0.00017218</w:t>
+            </w:r>
+          </w:p>
+        </w:tc>
+        <w:tc>
+          <w:tcPr>
+            <w:tcW w:w="3979" w:type="dxa"/>
+          </w:tcPr>
+          <w:p>
+            <w:pPr>
+              <w:rPr>
+                <w:sz w:val="23"/>
+                <w:szCs w:val="23"/>
+              </w:rPr>
+            </w:pPr>
+            <w:r>
+              <w:rPr>
+                <w:rFonts w:ascii="Arial" w:hAnsi="Arial" w:cs="Arial"/>
+                <w:sz w:val="20"/>
+                <w:szCs w:val="20"/>
+              </w:rPr>
+              <w:t>0.87121212</w:t>
+            </w:r>
+            <w:r>
+              <w:rPr>
+                <w:rFonts w:ascii="Arial" w:hAnsi="Arial" w:cs="Arial"/>
+                <w:sz w:val="20"/>
+                <w:szCs w:val="20"/>
+              </w:rPr>
+              <w:t xml:space="preserve"> </w:t>
+            </w:r>
+            <w:r>
+              <w:rPr>
+                <w:rFonts w:ascii="Arial" w:hAnsi="Arial" w:cs="Arial"/>
+                <w:sz w:val="20"/>
+                <w:szCs w:val="20"/>
+              </w:rPr>
+              <w:t xml:space="preserve">± </w:t>
+            </w:r>
+            <w:r>
+              <w:rPr>
+                <w:rFonts w:ascii="Arial" w:hAnsi="Arial" w:cs="Arial"/>
+                <w:sz w:val="20"/>
+                <w:szCs w:val="20"/>
+              </w:rPr>
+              <w:t>0.00017218</w:t>
+            </w:r>
+          </w:p>
+        </w:tc>
+      </w:tr>
+      <w:tr>
+        <w:tc>
+          <w:tcPr>
+            <w:tcW w:w="1838" w:type="dxa"/>
+          </w:tcPr>
+          <w:p>
+            <w:pPr>
+              <w:rPr>
+                <w:sz w:val="23"/>
+                <w:szCs w:val="23"/>
+              </w:rPr>
+            </w:pPr>
+            <w:r>
+              <w:t>glass</w:t>
+            </w:r>
+          </w:p>
+        </w:tc>
+        <w:tc>
+          <w:tcPr>
+            <w:tcW w:w="4032" w:type="dxa"/>
+          </w:tcPr>
+          <w:p>
+            <w:pPr>
+              <w:rPr>
+                <w:sz w:val="23"/>
+                <w:szCs w:val="23"/>
+              </w:rPr>
+            </w:pPr>
+            <w:r>
+              <w:rPr>
+                <w:rFonts w:ascii="Arial" w:hAnsi="Arial" w:cs="Arial"/>
+                <w:sz w:val="20"/>
+                <w:szCs w:val="20"/>
+              </w:rPr>
+              <w:t>0.6698113208 ± 0.0015129939</w:t>
+            </w:r>
+          </w:p>
+        </w:tc>
+        <w:tc>
+          <w:tcPr>
+            <w:tcW w:w="3979" w:type="dxa"/>
+          </w:tcPr>
+          <w:p>
+            <w:pPr>
+              <w:rPr>
+                <w:sz w:val="23"/>
+                <w:szCs w:val="23"/>
+              </w:rPr>
+            </w:pPr>
+            <w:r>
+              <w:rPr>
+                <w:rFonts w:ascii="Arial" w:hAnsi="Arial" w:cs="Arial"/>
+                <w:sz w:val="20"/>
+                <w:szCs w:val="20"/>
+              </w:rPr>
+              <w:t>0.4433962264</w:t>
+            </w:r>
+            <w:r>
+              <w:rPr>
+                <w:rFonts w:ascii="Arial" w:hAnsi="Arial" w:cs="Arial"/>
+                <w:sz w:val="20"/>
+                <w:szCs w:val="20"/>
+              </w:rPr>
+              <w:t xml:space="preserve"> </w:t>
+            </w:r>
+            <w:r>
+              <w:rPr>
+                <w:rFonts w:ascii="Arial" w:hAnsi="Arial" w:cs="Arial"/>
+                <w:sz w:val="20"/>
+                <w:szCs w:val="20"/>
+              </w:rPr>
+              <w:t xml:space="preserve">± </w:t>
+            </w:r>
+            <w:r>
+              <w:rPr>
+                <w:rFonts w:ascii="Arial" w:hAnsi="Arial" w:cs="Arial"/>
+                <w:sz w:val="20"/>
+                <w:szCs w:val="20"/>
+              </w:rPr>
+              <w:t>0.0036489854</w:t>
+            </w:r>
+          </w:p>
+        </w:tc>
+      </w:tr>
+      <w:tr>
+        <w:tc>
+          <w:tcPr>
+            <w:tcW w:w="1838" w:type="dxa"/>
+          </w:tcPr>
+          <w:p>
+            <w:pPr>
+              <w:rPr>
+                <w:sz w:val="23"/>
+                <w:szCs w:val="23"/>
+              </w:rPr>
+            </w:pPr>
+            <w:r>
+              <w:t>parkinsons</w:t>
+            </w:r>
+          </w:p>
+        </w:tc>
+        <w:tc>
+          <w:tcPr>
+            <w:tcW w:w="4032" w:type="dxa"/>
+          </w:tcPr>
+          <w:p>
+            <w:pPr>
+              <w:rPr>
+                <w:sz w:val="23"/>
+                <w:szCs w:val="23"/>
+              </w:rPr>
+            </w:pPr>
+            <w:r>
+              <w:rPr>
+                <w:rFonts w:ascii="Arial" w:hAnsi="Arial" w:cs="Arial"/>
+                <w:sz w:val="20"/>
+                <w:szCs w:val="20"/>
+              </w:rPr>
+              <w:t>0.887755 ± 0.001145</w:t>
+            </w:r>
+          </w:p>
+        </w:tc>
+        <w:tc>
+          <w:tcPr>
+            <w:tcW w:w="3979" w:type="dxa"/>
+          </w:tcPr>
+          <w:p>
+            <w:pPr>
+              <w:rPr>
+                <w:sz w:val="23"/>
+                <w:szCs w:val="23"/>
+              </w:rPr>
+            </w:pPr>
+            <w:r>
+              <w:rPr>
+                <w:rFonts w:ascii="Arial" w:hAnsi="Arial" w:cs="Arial"/>
+                <w:sz w:val="20"/>
+                <w:szCs w:val="20"/>
+              </w:rPr>
+              <w:t>0.857143</w:t>
+            </w:r>
+            <w:r>
+              <w:rPr>
+                <w:rFonts w:ascii="Arial" w:hAnsi="Arial" w:cs="Arial"/>
+                <w:sz w:val="20"/>
+                <w:szCs w:val="20"/>
+              </w:rPr>
+              <w:t xml:space="preserve"> </w:t>
+            </w:r>
+            <w:r>
+              <w:rPr>
+                <w:rFonts w:ascii="Arial" w:hAnsi="Arial" w:cs="Arial"/>
+                <w:sz w:val="20"/>
+                <w:szCs w:val="20"/>
+              </w:rPr>
+              <w:t xml:space="preserve">± </w:t>
+            </w:r>
+            <w:r>
+              <w:rPr>
+                <w:rFonts w:ascii="Arial" w:hAnsi="Arial" w:cs="Arial"/>
+                <w:sz w:val="20"/>
+                <w:szCs w:val="20"/>
+              </w:rPr>
+              <w:t>0.000208</w:t>
+            </w:r>
+          </w:p>
+        </w:tc>
+      </w:tr>
+      <w:tr>
+        <w:tc>
+          <w:tcPr>
+            <w:tcW w:w="1838" w:type="dxa"/>
+          </w:tcPr>
+          <w:p>
+            <w:pPr>
+              <w:rPr>
+                <w:sz w:val="23"/>
+                <w:szCs w:val="23"/>
+              </w:rPr>
+            </w:pPr>
+            <w:r>
+              <w:t>seeds</w:t>
+            </w:r>
+          </w:p>
+        </w:tc>
+        <w:tc>
+          <w:tcPr>
+            <w:tcW w:w="4032" w:type="dxa"/>
+          </w:tcPr>
+          <w:p>
+            <w:pPr>
+              <w:rPr>
+                <w:sz w:val="23"/>
+                <w:szCs w:val="23"/>
+              </w:rPr>
+            </w:pPr>
+            <w:r>
+              <w:rPr>
+                <w:rFonts w:ascii="Arial" w:hAnsi="Arial" w:cs="Arial"/>
+                <w:sz w:val="20"/>
+                <w:szCs w:val="20"/>
+              </w:rPr>
+              <w:t>0.947115 ± 0.000624</w:t>
+            </w:r>
+          </w:p>
+        </w:tc>
+        <w:tc>
+          <w:tcPr>
+            <w:tcW w:w="3979" w:type="dxa"/>
+          </w:tcPr>
+          <w:p>
+            <w:pPr>
+              <w:rPr>
+                <w:sz w:val="23"/>
+                <w:szCs w:val="23"/>
+              </w:rPr>
+            </w:pPr>
+            <w:r>
+              <w:rPr>
+                <w:rFonts w:ascii="Arial" w:hAnsi="Arial" w:cs="Arial"/>
+                <w:sz w:val="20"/>
+                <w:szCs w:val="20"/>
+              </w:rPr>
+              <w:t>0.961538</w:t>
+            </w:r>
+            <w:r>
+              <w:rPr>
+                <w:rFonts w:ascii="Arial" w:hAnsi="Arial" w:cs="Arial"/>
+                <w:sz w:val="20"/>
+                <w:szCs w:val="20"/>
+              </w:rPr>
+              <w:t xml:space="preserve"> </w:t>
+            </w:r>
+            <w:r>
+              <w:rPr>
+                <w:rFonts w:ascii="Arial" w:hAnsi="Arial" w:cs="Arial"/>
+                <w:sz w:val="20"/>
+                <w:szCs w:val="20"/>
+              </w:rPr>
+              <w:t xml:space="preserve">± </w:t>
+            </w:r>
+            <w:r>
+              <w:rPr>
+                <w:rFonts w:ascii="Arial" w:hAnsi="Arial" w:cs="Arial"/>
+                <w:sz w:val="20"/>
+                <w:szCs w:val="20"/>
+              </w:rPr>
+              <w:t>0.000185</w:t>
+            </w:r>
+          </w:p>
+        </w:tc>
+      </w:tr>
+      <w:tr>
+        <w:tc>
+          <w:tcPr>
+            <w:tcW w:w="1838" w:type="dxa"/>
+          </w:tcPr>
+          <w:p>
+            <w:pPr>
+              <w:rPr>
+                <w:sz w:val="23"/>
+                <w:szCs w:val="23"/>
+              </w:rPr>
+            </w:pPr>
+            <w:r>
+              <w:t>titanic</w:t>
+            </w:r>
+          </w:p>
+        </w:tc>
+        <w:tc>
+          <w:tcPr>
+            <w:tcW w:w="4032" w:type="dxa"/>
+          </w:tcPr>
+          <w:p>
+            <w:pPr>
+              <w:rPr>
+                <w:sz w:val="23"/>
+                <w:szCs w:val="23"/>
+              </w:rPr>
+            </w:pPr>
+            <w:r>
+              <w:rPr>
+                <w:rFonts w:ascii="Arial" w:hAnsi="Arial" w:cs="Arial"/>
+                <w:sz w:val="20"/>
+                <w:szCs w:val="20"/>
+              </w:rPr>
+              <w:t>0.789545 ± 0.00000227</w:t>
+            </w:r>
+          </w:p>
+        </w:tc>
+        <w:tc>
+          <w:tcPr>
+            <w:tcW w:w="3979" w:type="dxa"/>
+          </w:tcPr>
+          <w:p>
+            <w:pPr>
+              <w:rPr>
+                <w:sz w:val="23"/>
+                <w:szCs w:val="23"/>
+              </w:rPr>
+            </w:pPr>
+            <w:r>
+              <w:rPr>
+                <w:rFonts w:ascii="Arial" w:hAnsi="Arial" w:cs="Arial"/>
+                <w:sz w:val="20"/>
+                <w:szCs w:val="20"/>
+              </w:rPr>
+              <w:t>0.789545</w:t>
+            </w:r>
+            <w:r>
+              <w:rPr>
+                <w:rFonts w:ascii="Arial" w:hAnsi="Arial" w:cs="Arial"/>
+                <w:sz w:val="20"/>
+                <w:szCs w:val="20"/>
+              </w:rPr>
+              <w:t xml:space="preserve"> </w:t>
+            </w:r>
+            <w:r>
+              <w:rPr>
+                <w:rFonts w:ascii="Arial" w:hAnsi="Arial" w:cs="Arial"/>
+                <w:sz w:val="20"/>
+                <w:szCs w:val="20"/>
+              </w:rPr>
+              <w:t xml:space="preserve">± </w:t>
+            </w:r>
+            <w:r>
+              <w:rPr>
+                <w:rFonts w:ascii="Arial" w:hAnsi="Arial" w:cs="Arial"/>
+                <w:sz w:val="20"/>
+                <w:szCs w:val="20"/>
+              </w:rPr>
+              <w:t>0.00000227</w:t>
+            </w:r>
+          </w:p>
+        </w:tc>
+      </w:tr>
+      <w:tr>
+        <w:tc>
+          <w:tcPr>
+            <w:tcW w:w="1838" w:type="dxa"/>
+          </w:tcPr>
+          <w:p>
+            <w:pPr>
+              <w:rPr>
+                <w:sz w:val="23"/>
+                <w:szCs w:val="23"/>
+              </w:rPr>
+            </w:pPr>
+            <w:r>
+              <w:t>wine</w:t>
+            </w:r>
+          </w:p>
+        </w:tc>
+        <w:tc>
+          <w:tcPr>
+            <w:tcW w:w="4032" w:type="dxa"/>
+          </w:tcPr>
+          <w:p>
+            <w:pPr>
+              <w:rPr>
+                <w:sz w:val="23"/>
+                <w:szCs w:val="23"/>
+              </w:rPr>
+            </w:pPr>
+            <w:r>
+              <w:rPr>
+                <w:rFonts w:ascii="Arial" w:hAnsi="Arial" w:cs="Arial"/>
+                <w:sz w:val="20"/>
+                <w:szCs w:val="20"/>
+              </w:rPr>
+              <w:t>0.98295455 ± 0.000355113636</w:t>
+            </w:r>
+          </w:p>
+        </w:tc>
+        <w:tc>
+          <w:tcPr>
+            <w:tcW w:w="3979" w:type="dxa"/>
+          </w:tcPr>
+          <w:p>
+            <w:pPr>
+              <w:rPr>
+                <w:sz w:val="23"/>
+                <w:szCs w:val="23"/>
+              </w:rPr>
+            </w:pPr>
+            <w:r>
+              <w:rPr>
+                <w:rFonts w:ascii="Arial" w:hAnsi="Arial" w:cs="Arial"/>
+                <w:sz w:val="20"/>
+                <w:szCs w:val="20"/>
+              </w:rPr>
+              <w:t>0.95454545</w:t>
+            </w:r>
+            <w:r>
+              <w:rPr>
+                <w:rFonts w:ascii="Arial" w:hAnsi="Arial" w:cs="Arial"/>
+                <w:sz w:val="20"/>
+                <w:szCs w:val="20"/>
+              </w:rPr>
+              <w:t xml:space="preserve"> </w:t>
+            </w:r>
+            <w:r>
+              <w:rPr>
+                <w:rFonts w:ascii="Arial" w:hAnsi="Arial" w:cs="Arial"/>
+                <w:sz w:val="20"/>
+                <w:szCs w:val="20"/>
+              </w:rPr>
+              <w:t xml:space="preserve">± </w:t>
+            </w:r>
+            <w:r>
+              <w:rPr>
+                <w:rFonts w:ascii="Arial" w:hAnsi="Arial" w:cs="Arial"/>
+                <w:sz w:val="20"/>
+                <w:szCs w:val="20"/>
+              </w:rPr>
+              <w:t>0.000774793388</w:t>
+            </w:r>
+          </w:p>
+        </w:tc>
+      </w:tr>
+      <w:tr>
+        <w:tc>
+          <w:tcPr>
+            <w:tcW w:w="1838" w:type="dxa"/>
+          </w:tcPr>
+          <w:p>
+            <w:r>
+              <w:rPr>
+                <w:b/>
+                <w:bCs/>
+              </w:rPr>
+              <w:t>Average</w:t>
+            </w:r>
+          </w:p>
+        </w:tc>
+        <w:tc>
+          <w:tcPr>
+            <w:tcW w:w="4032" w:type="dxa"/>
+          </w:tcPr>
+          <w:p>
+            <w:pPr>
+              <w:rPr>
+                <w:rFonts w:ascii="Arial" w:hAnsi="Arial" w:cs="Arial"/>
+                <w:sz w:val="20"/>
+                <w:szCs w:val="20"/>
+              </w:rPr>
+            </w:pPr>
+            <w:r>
+              <w:rPr>
+                <w:rFonts w:ascii="Arial" w:hAnsi="Arial" w:cs="Arial"/>
+                <w:b/>
+                <w:bCs/>
+                <w:sz w:val="20"/>
+                <w:szCs w:val="20"/>
+              </w:rPr>
+              <w:t>0.8628231391 ± 0.0004034163305</w:t>
+            </w:r>
+          </w:p>
+        </w:tc>
+        <w:tc>
+          <w:tcPr>
+            <w:tcW w:w="3979" w:type="dxa"/>
+          </w:tcPr>
+          <w:p>
+            <w:pPr>
+              <w:rPr>
+                <w:rFonts w:ascii="Arial" w:hAnsi="Arial" w:cs="Arial"/>
+                <w:b/>
+                <w:bCs/>
+                <w:sz w:val="20"/>
+                <w:szCs w:val="20"/>
+              </w:rPr>
+            </w:pPr>
+            <w:r>
+              <w:rPr>
+                <w:rFonts w:ascii="Arial" w:hAnsi="Arial" w:cs="Arial"/>
+                <w:b/>
+                <w:bCs/>
+                <w:sz w:val="20"/>
+                <w:szCs w:val="20"/>
+              </w:rPr>
+              <w:t>0.8356942766</w:t>
+            </w:r>
+            <w:r>
+              <w:rPr>
+                <w:rFonts w:ascii="Arial" w:hAnsi="Arial" w:cs="Arial"/>
+                <w:b/>
+                <w:bCs/>
+                <w:sz w:val="20"/>
+                <w:szCs w:val="20"/>
+              </w:rPr>
+              <w:t xml:space="preserve"> </w:t>
+            </w:r>
+            <w:r>
+              <w:rPr>
+                <w:rFonts w:ascii="Arial" w:hAnsi="Arial" w:cs="Arial"/>
+                <w:b/>
+                <w:bCs/>
+                <w:sz w:val="20"/>
+                <w:szCs w:val="20"/>
+              </w:rPr>
+              <w:t xml:space="preserve">± </w:t>
+            </w:r>
+            <w:r>
+              <w:rPr>
+                <w:rFonts w:ascii="Arial" w:hAnsi="Arial" w:cs="Arial"/>
+                <w:b/>
+                <w:bCs/>
+                <w:sz w:val="20"/>
+                <w:szCs w:val="20"/>
+              </w:rPr>
+              <w:t>0.0005160353362</w:t>
+            </w:r>
+          </w:p>
+        </w:tc>
+      </w:tr>
+    </w:tbl>
+    <w:p>
+      <w:r>
+        <w:t>On average, the Moore-Penrose pseudoinverse solution performed worse than the one using ridge regression, dropping in mean accuracy by almost 3% while having a higher variance.</w:t>
+      </w:r>
+      <w:r>
+        <w:t xml:space="preserve"> For generalized models, it may be </w:t>
+      </w:r>
+      <w:r>
+        <w:t>preferred</w:t>
+      </w:r>
+      <w:r>
+        <w:t xml:space="preserve"> to simply use ridge regression</w:t>
+      </w:r>
+      <w:r>
+        <w:t xml:space="preserve"> for computation of the output weights.</w:t>
+      </w:r>
+    </w:p>
+    <w:p>
+      <w:pPr>
+        <w:pStyle w:val="Heading1"/>
+      </w:pPr>
+      <w:r>
+        <w:t>Conclusion</w:t>
+      </w:r>
+    </w:p>
+    <w:p>
+      <w:r>
+        <w:t xml:space="preserve">While this report provides some </w:t>
+      </w:r>
+      <w:r>
+        <w:t>analysis on different options that a generalized RVFL model can choose as sensible defaults, it is in no way conclusive due to the small sample size. As with all machine learning applications, it is best to re-test the model’s accuracy with data pursuant to one’s own requirements and choose the optimal options from there.</w:t>
+      </w:r>
+    </w:p>
+    <w:p>
+      <w:r>
+        <w:t xml:space="preserve">For others looking for a generalized guideline for RVFL models, it appears (at least from this experiment) that a sensible option would be to have bias, direct links, use the </w:t>
+      </w:r>
+      <w:proofErr w:type="spellStart"/>
+      <w:r>
+        <w:t>radbas</w:t>
+      </w:r>
+      <w:proofErr w:type="spellEnd"/>
+      <w:r>
+        <w:t xml:space="preserve"> activation function and</w:t>
+      </w:r>
+      <w:r>
+        <w:t xml:space="preserve"> use</w:t>
+      </w:r>
+      <w:r>
+        <w:t xml:space="preserve"> ridge regression.</w:t>
+      </w:r>
+    </w:p>
+    <w:p>
+      <w:pPr>
+        <w:rPr>
+          <w:b/>
+          <w:bCs/>
+        </w:rPr>
+      </w:pPr>
     </w:p>
     <w:p/>
     <w:sectPr>
+      <w:footerReference w:type="default" r:id="rId9"/>
       <w:pgSz w:w="11906" w:h="17338"/>
       <w:pgMar w:top="1856" w:right="862" w:bottom="1440" w:left="1185" w:header="720" w:footer="720" w:gutter="0"/>
       <w:cols w:space="720"/>
@@ -966,9 +5407,223 @@
 </w:document>
 </file>
 
+<file path=word/endnotes.xml><?xml version="1.0" encoding="utf-8"?>
+<w:endnotes xmlns:wpc="http://schemas.microsoft.com/office/word/2010/wordprocessingCanvas" xmlns:cx="http://schemas.microsoft.com/office/drawing/2014/chartex" xmlns:cx1="http://schemas.microsoft.com/office/drawing/2015/9/8/chartex" xmlns:cx2="http://schemas.microsoft.com/office/drawing/2015/10/21/chartex" xmlns:cx3="http://schemas.microsoft.com/office/drawing/2016/5/9/chartex" xmlns:cx4="http://schemas.microsoft.com/office/drawing/2016/5/10/chartex" xmlns:cx5="http://schemas.microsoft.com/office/drawing/2016/5/11/chartex" xmlns:cx6="http://schemas.microsoft.com/office/drawing/2016/5/12/chartex" xmlns:cx7="http://schemas.microsoft.com/office/drawing/2016/5/13/chartex" xmlns:cx8="http://schemas.microsoft.com/office/drawing/2016/5/14/chartex" xmlns:mc="http://schemas.openxmlformats.org/markup-compatibility/2006" xmlns:aink="http://schemas.microsoft.com/office/drawing/2016/ink" xmlns:am3d="http://schemas.microsoft.com/office/drawing/2017/model3d" xmlns:o="urn:schemas-microsoft-com:office:office" xmlns:r="http://schemas.openxmlformats.org/officeDocument/2006/relationships" xmlns:m="http://schemas.openxmlformats.org/officeDocument/2006/math" xmlns:v="urn:schemas-microsoft-com:vml" xmlns:wp14="http://schemas.microsoft.com/office/word/2010/wordprocessingDrawing" xmlns:wp="http://schemas.openxmlformats.org/drawingml/2006/wordprocessingDrawing" xmlns:w10="urn:schemas-microsoft-com:office:word" xmlns:w="http://schemas.openxmlformats.org/wordprocessingml/2006/main" xmlns:w14="http://schemas.microsoft.com/office/word/2010/wordml" xmlns:w15="http://schemas.microsoft.com/office/word/2012/wordml" xmlns:w16cex="http://schemas.microsoft.com/office/word/2018/wordml/cex" xmlns:w16cid="http://schemas.microsoft.com/office/word/2016/wordml/cid" xmlns:w16="http://schemas.microsoft.com/office/word/2018/wordml" xmlns:w16sdtdh="http://schemas.microsoft.com/office/word/2020/wordml/sdtdatahash" xmlns:w16se="http://schemas.microsoft.com/office/word/2015/wordml/symex" xmlns:wpg="http://schemas.microsoft.com/office/word/2010/wordprocessingGroup" xmlns:wpi="http://schemas.microsoft.com/office/word/2010/wordprocessingInk" xmlns:wne="http://schemas.microsoft.com/office/word/2006/wordml" xmlns:wps="http://schemas.microsoft.com/office/word/2010/wordprocessingShape" mc:Ignorable="w14 w15 w16se w16cid w16 w16cex w16sdtdh wp14">
+  <w:endnote w:type="separator" w:id="-1">
+    <w:p>
+      <w:pPr>
+        <w:spacing w:after="0" w:line="240" w:lineRule="auto"/>
+      </w:pPr>
+      <w:r>
+        <w:separator/>
+      </w:r>
+    </w:p>
+  </w:endnote>
+  <w:endnote w:type="continuationSeparator" w:id="0">
+    <w:p>
+      <w:pPr>
+        <w:spacing w:after="0" w:line="240" w:lineRule="auto"/>
+      </w:pPr>
+      <w:r>
+        <w:continuationSeparator/>
+      </w:r>
+    </w:p>
+  </w:endnote>
+</w:endnotes>
+</file>
+
+<file path=word/footer1.xml><?xml version="1.0" encoding="utf-8"?>
+<w:ftr xmlns:wpc="http://schemas.microsoft.com/office/word/2010/wordprocessingCanvas" xmlns:cx="http://schemas.microsoft.com/office/drawing/2014/chartex" xmlns:cx1="http://schemas.microsoft.com/office/drawing/2015/9/8/chartex" xmlns:cx2="http://schemas.microsoft.com/office/drawing/2015/10/21/chartex" xmlns:cx3="http://schemas.microsoft.com/office/drawing/2016/5/9/chartex" xmlns:cx4="http://schemas.microsoft.com/office/drawing/2016/5/10/chartex" xmlns:cx5="http://schemas.microsoft.com/office/drawing/2016/5/11/chartex" xmlns:cx6="http://schemas.microsoft.com/office/drawing/2016/5/12/chartex" xmlns:cx7="http://schemas.microsoft.com/office/drawing/2016/5/13/chartex" xmlns:cx8="http://schemas.microsoft.com/office/drawing/2016/5/14/chartex" xmlns:mc="http://schemas.openxmlformats.org/markup-compatibility/2006" xmlns:aink="http://schemas.microsoft.com/office/drawing/2016/ink" xmlns:am3d="http://schemas.microsoft.com/office/drawing/2017/model3d" xmlns:o="urn:schemas-microsoft-com:office:office" xmlns:r="http://schemas.openxmlformats.org/officeDocument/2006/relationships" xmlns:m="http://schemas.openxmlformats.org/officeDocument/2006/math" xmlns:v="urn:schemas-microsoft-com:vml" xmlns:wp14="http://schemas.microsoft.com/office/word/2010/wordprocessingDrawing" xmlns:wp="http://schemas.openxmlformats.org/drawingml/2006/wordprocessingDrawing" xmlns:w10="urn:schemas-microsoft-com:office:word" xmlns:w="http://schemas.openxmlformats.org/wordprocessingml/2006/main" xmlns:w14="http://schemas.microsoft.com/office/word/2010/wordml" xmlns:w15="http://schemas.microsoft.com/office/word/2012/wordml" xmlns:w16cex="http://schemas.microsoft.com/office/word/2018/wordml/cex" xmlns:w16cid="http://schemas.microsoft.com/office/word/2016/wordml/cid" xmlns:w16="http://schemas.microsoft.com/office/word/2018/wordml" xmlns:w16sdtdh="http://schemas.microsoft.com/office/word/2020/wordml/sdtdatahash" xmlns:w16se="http://schemas.microsoft.com/office/word/2015/wordml/symex" xmlns:wpg="http://schemas.microsoft.com/office/word/2010/wordprocessingGroup" xmlns:wpi="http://schemas.microsoft.com/office/word/2010/wordprocessingInk" xmlns:wne="http://schemas.microsoft.com/office/word/2006/wordml" xmlns:wps="http://schemas.microsoft.com/office/word/2010/wordprocessingShape" mc:Ignorable="w14 w15 w16se w16cid w16 w16cex w16sdtdh wp14">
+  <w:sdt>
+    <w:sdtPr>
+      <w:id w:val="-790280946"/>
+      <w:docPartObj>
+        <w:docPartGallery w:val="Page Numbers (Bottom of Page)"/>
+        <w:docPartUnique/>
+      </w:docPartObj>
+    </w:sdtPr>
+    <w:sdtEndPr>
+      <w:rPr>
+        <w:noProof/>
+      </w:rPr>
+    </w:sdtEndPr>
+    <w:sdtContent>
+      <w:p>
+        <w:pPr>
+          <w:pStyle w:val="Footer"/>
+          <w:jc w:val="right"/>
+        </w:pPr>
+        <w:r>
+          <w:fldChar w:fldCharType="begin"/>
+        </w:r>
+        <w:r>
+          <w:instrText xml:space="preserve"> PAGE   \* MERGEFORMAT </w:instrText>
+        </w:r>
+        <w:r>
+          <w:fldChar w:fldCharType="separate"/>
+        </w:r>
+        <w:r>
+          <w:rPr>
+            <w:noProof/>
+          </w:rPr>
+          <w:t>2</w:t>
+        </w:r>
+        <w:r>
+          <w:rPr>
+            <w:noProof/>
+          </w:rPr>
+          <w:fldChar w:fldCharType="end"/>
+        </w:r>
+      </w:p>
+    </w:sdtContent>
+  </w:sdt>
+  <w:p>
+    <w:pPr>
+      <w:pStyle w:val="Footer"/>
+    </w:pPr>
+  </w:p>
+</w:ftr>
+</file>
+
+<file path=word/footnotes.xml><?xml version="1.0" encoding="utf-8"?>
+<w:footnotes xmlns:wpc="http://schemas.microsoft.com/office/word/2010/wordprocessingCanvas" xmlns:cx="http://schemas.microsoft.com/office/drawing/2014/chartex" xmlns:cx1="http://schemas.microsoft.com/office/drawing/2015/9/8/chartex" xmlns:cx2="http://schemas.microsoft.com/office/drawing/2015/10/21/chartex" xmlns:cx3="http://schemas.microsoft.com/office/drawing/2016/5/9/chartex" xmlns:cx4="http://schemas.microsoft.com/office/drawing/2016/5/10/chartex" xmlns:cx5="http://schemas.microsoft.com/office/drawing/2016/5/11/chartex" xmlns:cx6="http://schemas.microsoft.com/office/drawing/2016/5/12/chartex" xmlns:cx7="http://schemas.microsoft.com/office/drawing/2016/5/13/chartex" xmlns:cx8="http://schemas.microsoft.com/office/drawing/2016/5/14/chartex" xmlns:mc="http://schemas.openxmlformats.org/markup-compatibility/2006" xmlns:aink="http://schemas.microsoft.com/office/drawing/2016/ink" xmlns:am3d="http://schemas.microsoft.com/office/drawing/2017/model3d" xmlns:o="urn:schemas-microsoft-com:office:office" xmlns:r="http://schemas.openxmlformats.org/officeDocument/2006/relationships" xmlns:m="http://schemas.openxmlformats.org/officeDocument/2006/math" xmlns:v="urn:schemas-microsoft-com:vml" xmlns:wp14="http://schemas.microsoft.com/office/word/2010/wordprocessingDrawing" xmlns:wp="http://schemas.openxmlformats.org/drawingml/2006/wordprocessingDrawing" xmlns:w10="urn:schemas-microsoft-com:office:word" xmlns:w="http://schemas.openxmlformats.org/wordprocessingml/2006/main" xmlns:w14="http://schemas.microsoft.com/office/word/2010/wordml" xmlns:w15="http://schemas.microsoft.com/office/word/2012/wordml" xmlns:w16cex="http://schemas.microsoft.com/office/word/2018/wordml/cex" xmlns:w16cid="http://schemas.microsoft.com/office/word/2016/wordml/cid" xmlns:w16="http://schemas.microsoft.com/office/word/2018/wordml" xmlns:w16sdtdh="http://schemas.microsoft.com/office/word/2020/wordml/sdtdatahash" xmlns:w16se="http://schemas.microsoft.com/office/word/2015/wordml/symex" xmlns:wpg="http://schemas.microsoft.com/office/word/2010/wordprocessingGroup" xmlns:wpi="http://schemas.microsoft.com/office/word/2010/wordprocessingInk" xmlns:wne="http://schemas.microsoft.com/office/word/2006/wordml" xmlns:wps="http://schemas.microsoft.com/office/word/2010/wordprocessingShape" mc:Ignorable="w14 w15 w16se w16cid w16 w16cex w16sdtdh wp14">
+  <w:footnote w:type="separator" w:id="-1">
+    <w:p>
+      <w:pPr>
+        <w:spacing w:after="0" w:line="240" w:lineRule="auto"/>
+      </w:pPr>
+      <w:r>
+        <w:separator/>
+      </w:r>
+    </w:p>
+  </w:footnote>
+  <w:footnote w:type="continuationSeparator" w:id="0">
+    <w:p>
+      <w:pPr>
+        <w:spacing w:after="0" w:line="240" w:lineRule="auto"/>
+      </w:pPr>
+      <w:r>
+        <w:continuationSeparator/>
+      </w:r>
+    </w:p>
+  </w:footnote>
+  <w:footnote w:id="1">
+    <w:p>
+      <w:pPr>
+        <w:pStyle w:val="FootnoteText"/>
+        <w:rPr>
+          <w:lang w:val="en-US"/>
+        </w:rPr>
+      </w:pPr>
+      <w:r>
+        <w:rPr>
+          <w:rStyle w:val="FootnoteReference"/>
+        </w:rPr>
+        <w:footnoteRef/>
+      </w:r>
+      <w:r>
+        <w:t xml:space="preserve"> </w:t>
+      </w:r>
+      <w:r>
+        <w:t>https://arxiv.org/abs/2003.13090</w:t>
+      </w:r>
+    </w:p>
+  </w:footnote>
+</w:footnotes>
+</file>
+
 <file path=word/numbering.xml><?xml version="1.0" encoding="utf-8"?>
 <w:numbering xmlns:wpc="http://schemas.microsoft.com/office/word/2010/wordprocessingCanvas" xmlns:cx="http://schemas.microsoft.com/office/drawing/2014/chartex" xmlns:cx1="http://schemas.microsoft.com/office/drawing/2015/9/8/chartex" xmlns:cx2="http://schemas.microsoft.com/office/drawing/2015/10/21/chartex" xmlns:cx3="http://schemas.microsoft.com/office/drawing/2016/5/9/chartex" xmlns:cx4="http://schemas.microsoft.com/office/drawing/2016/5/10/chartex" xmlns:cx5="http://schemas.microsoft.com/office/drawing/2016/5/11/chartex" xmlns:cx6="http://schemas.microsoft.com/office/drawing/2016/5/12/chartex" xmlns:cx7="http://schemas.microsoft.com/office/drawing/2016/5/13/chartex" xmlns:cx8="http://schemas.microsoft.com/office/drawing/2016/5/14/chartex" xmlns:mc="http://schemas.openxmlformats.org/markup-compatibility/2006" xmlns:aink="http://schemas.microsoft.com/office/drawing/2016/ink" xmlns:am3d="http://schemas.microsoft.com/office/drawing/2017/model3d" xmlns:o="urn:schemas-microsoft-com:office:office" xmlns:r="http://schemas.openxmlformats.org/officeDocument/2006/relationships" xmlns:m="http://schemas.openxmlformats.org/officeDocument/2006/math" xmlns:v="urn:schemas-microsoft-com:vml" xmlns:wp14="http://schemas.microsoft.com/office/word/2010/wordprocessingDrawing" xmlns:wp="http://schemas.openxmlformats.org/drawingml/2006/wordprocessingDrawing" xmlns:w10="urn:schemas-microsoft-com:office:word" xmlns:w="http://schemas.openxmlformats.org/wordprocessingml/2006/main" xmlns:w14="http://schemas.microsoft.com/office/word/2010/wordml" xmlns:w15="http://schemas.microsoft.com/office/word/2012/wordml" xmlns:w16cex="http://schemas.microsoft.com/office/word/2018/wordml/cex" xmlns:w16cid="http://schemas.microsoft.com/office/word/2016/wordml/cid" xmlns:w16="http://schemas.microsoft.com/office/word/2018/wordml" xmlns:w16sdtdh="http://schemas.microsoft.com/office/word/2020/wordml/sdtdatahash" xmlns:w16se="http://schemas.microsoft.com/office/word/2015/wordml/symex" xmlns:wpg="http://schemas.microsoft.com/office/word/2010/wordprocessingGroup" xmlns:wpi="http://schemas.microsoft.com/office/word/2010/wordprocessingInk" xmlns:wne="http://schemas.microsoft.com/office/word/2006/wordml" xmlns:wps="http://schemas.microsoft.com/office/word/2010/wordprocessingShape" mc:Ignorable="w14 w15 w16se w16cid w16 w16cex w16sdtdh wp14">
   <w:abstractNum w:abstractNumId="0" w15:restartNumberingAfterBreak="0">
+    <w:nsid w:val="40CC12F7"/>
+    <w:multiLevelType w:val="hybridMultilevel"/>
+    <w:tmpl w:val="1F623C74"/>
+    <w:lvl w:ilvl="0" w:tplc="4809000F">
+      <w:start w:val="1"/>
+      <w:numFmt w:val="decimal"/>
+      <w:lvlText w:val="%1."/>
+      <w:lvlJc w:val="left"/>
+      <w:pPr>
+        <w:ind w:left="720" w:hanging="360"/>
+      </w:pPr>
+      <w:rPr>
+        <w:rFonts w:hint="default"/>
+      </w:rPr>
+    </w:lvl>
+    <w:lvl w:ilvl="1" w:tplc="48090019" w:tentative="1">
+      <w:start w:val="1"/>
+      <w:numFmt w:val="lowerLetter"/>
+      <w:lvlText w:val="%2."/>
+      <w:lvlJc w:val="left"/>
+      <w:pPr>
+        <w:ind w:left="1440" w:hanging="360"/>
+      </w:pPr>
+    </w:lvl>
+    <w:lvl w:ilvl="2" w:tplc="4809001B" w:tentative="1">
+      <w:start w:val="1"/>
+      <w:numFmt w:val="lowerRoman"/>
+      <w:lvlText w:val="%3."/>
+      <w:lvlJc w:val="right"/>
+      <w:pPr>
+        <w:ind w:left="2160" w:hanging="180"/>
+      </w:pPr>
+    </w:lvl>
+    <w:lvl w:ilvl="3" w:tplc="4809000F" w:tentative="1">
+      <w:start w:val="1"/>
+      <w:numFmt w:val="decimal"/>
+      <w:lvlText w:val="%4."/>
+      <w:lvlJc w:val="left"/>
+      <w:pPr>
+        <w:ind w:left="2880" w:hanging="360"/>
+      </w:pPr>
+    </w:lvl>
+    <w:lvl w:ilvl="4" w:tplc="48090019" w:tentative="1">
+      <w:start w:val="1"/>
+      <w:numFmt w:val="lowerLetter"/>
+      <w:lvlText w:val="%5."/>
+      <w:lvlJc w:val="left"/>
+      <w:pPr>
+        <w:ind w:left="3600" w:hanging="360"/>
+      </w:pPr>
+    </w:lvl>
+    <w:lvl w:ilvl="5" w:tplc="4809001B" w:tentative="1">
+      <w:start w:val="1"/>
+      <w:numFmt w:val="lowerRoman"/>
+      <w:lvlText w:val="%6."/>
+      <w:lvlJc w:val="right"/>
+      <w:pPr>
+        <w:ind w:left="4320" w:hanging="180"/>
+      </w:pPr>
+    </w:lvl>
+    <w:lvl w:ilvl="6" w:tplc="4809000F" w:tentative="1">
+      <w:start w:val="1"/>
+      <w:numFmt w:val="decimal"/>
+      <w:lvlText w:val="%7."/>
+      <w:lvlJc w:val="left"/>
+      <w:pPr>
+        <w:ind w:left="5040" w:hanging="360"/>
+      </w:pPr>
+    </w:lvl>
+    <w:lvl w:ilvl="7" w:tplc="48090019" w:tentative="1">
+      <w:start w:val="1"/>
+      <w:numFmt w:val="lowerLetter"/>
+      <w:lvlText w:val="%8."/>
+      <w:lvlJc w:val="left"/>
+      <w:pPr>
+        <w:ind w:left="5760" w:hanging="360"/>
+      </w:pPr>
+    </w:lvl>
+    <w:lvl w:ilvl="8" w:tplc="4809001B" w:tentative="1">
+      <w:start w:val="1"/>
+      <w:numFmt w:val="lowerRoman"/>
+      <w:lvlText w:val="%9."/>
+      <w:lvlJc w:val="right"/>
+      <w:pPr>
+        <w:ind w:left="6480" w:hanging="180"/>
+      </w:pPr>
+    </w:lvl>
+  </w:abstractNum>
+  <w:abstractNum w:abstractNumId="1" w15:restartNumberingAfterBreak="0">
     <w:nsid w:val="5C9D38CB"/>
     <w:multiLevelType w:val="hybridMultilevel"/>
     <w:tmpl w:val="741A870A"/>
@@ -1057,7 +5712,194 @@
       </w:pPr>
     </w:lvl>
   </w:abstractNum>
+  <w:abstractNum w:abstractNumId="2" w15:restartNumberingAfterBreak="0">
+    <w:nsid w:val="65540120"/>
+    <w:multiLevelType w:val="hybridMultilevel"/>
+    <w:tmpl w:val="CD6A1286"/>
+    <w:lvl w:ilvl="0" w:tplc="4809000F">
+      <w:start w:val="1"/>
+      <w:numFmt w:val="decimal"/>
+      <w:lvlText w:val="%1."/>
+      <w:lvlJc w:val="left"/>
+      <w:pPr>
+        <w:ind w:left="720" w:hanging="360"/>
+      </w:pPr>
+      <w:rPr>
+        <w:rFonts w:hint="default"/>
+      </w:rPr>
+    </w:lvl>
+    <w:lvl w:ilvl="1" w:tplc="48090019" w:tentative="1">
+      <w:start w:val="1"/>
+      <w:numFmt w:val="lowerLetter"/>
+      <w:lvlText w:val="%2."/>
+      <w:lvlJc w:val="left"/>
+      <w:pPr>
+        <w:ind w:left="1440" w:hanging="360"/>
+      </w:pPr>
+    </w:lvl>
+    <w:lvl w:ilvl="2" w:tplc="4809001B" w:tentative="1">
+      <w:start w:val="1"/>
+      <w:numFmt w:val="lowerRoman"/>
+      <w:lvlText w:val="%3."/>
+      <w:lvlJc w:val="right"/>
+      <w:pPr>
+        <w:ind w:left="2160" w:hanging="180"/>
+      </w:pPr>
+    </w:lvl>
+    <w:lvl w:ilvl="3" w:tplc="4809000F" w:tentative="1">
+      <w:start w:val="1"/>
+      <w:numFmt w:val="decimal"/>
+      <w:lvlText w:val="%4."/>
+      <w:lvlJc w:val="left"/>
+      <w:pPr>
+        <w:ind w:left="2880" w:hanging="360"/>
+      </w:pPr>
+    </w:lvl>
+    <w:lvl w:ilvl="4" w:tplc="48090019" w:tentative="1">
+      <w:start w:val="1"/>
+      <w:numFmt w:val="lowerLetter"/>
+      <w:lvlText w:val="%5."/>
+      <w:lvlJc w:val="left"/>
+      <w:pPr>
+        <w:ind w:left="3600" w:hanging="360"/>
+      </w:pPr>
+    </w:lvl>
+    <w:lvl w:ilvl="5" w:tplc="4809001B" w:tentative="1">
+      <w:start w:val="1"/>
+      <w:numFmt w:val="lowerRoman"/>
+      <w:lvlText w:val="%6."/>
+      <w:lvlJc w:val="right"/>
+      <w:pPr>
+        <w:ind w:left="4320" w:hanging="180"/>
+      </w:pPr>
+    </w:lvl>
+    <w:lvl w:ilvl="6" w:tplc="4809000F" w:tentative="1">
+      <w:start w:val="1"/>
+      <w:numFmt w:val="decimal"/>
+      <w:lvlText w:val="%7."/>
+      <w:lvlJc w:val="left"/>
+      <w:pPr>
+        <w:ind w:left="5040" w:hanging="360"/>
+      </w:pPr>
+    </w:lvl>
+    <w:lvl w:ilvl="7" w:tplc="48090019" w:tentative="1">
+      <w:start w:val="1"/>
+      <w:numFmt w:val="lowerLetter"/>
+      <w:lvlText w:val="%8."/>
+      <w:lvlJc w:val="left"/>
+      <w:pPr>
+        <w:ind w:left="5760" w:hanging="360"/>
+      </w:pPr>
+    </w:lvl>
+    <w:lvl w:ilvl="8" w:tplc="4809001B" w:tentative="1">
+      <w:start w:val="1"/>
+      <w:numFmt w:val="lowerRoman"/>
+      <w:lvlText w:val="%9."/>
+      <w:lvlJc w:val="right"/>
+      <w:pPr>
+        <w:ind w:left="6480" w:hanging="180"/>
+      </w:pPr>
+    </w:lvl>
+  </w:abstractNum>
+  <w:abstractNum w:abstractNumId="3" w15:restartNumberingAfterBreak="0">
+    <w:nsid w:val="7E1A7589"/>
+    <w:multiLevelType w:val="hybridMultilevel"/>
+    <w:tmpl w:val="E1F280E0"/>
+    <w:lvl w:ilvl="0" w:tplc="4809000F">
+      <w:start w:val="1"/>
+      <w:numFmt w:val="decimal"/>
+      <w:lvlText w:val="%1."/>
+      <w:lvlJc w:val="left"/>
+      <w:pPr>
+        <w:ind w:left="720" w:hanging="360"/>
+      </w:pPr>
+      <w:rPr>
+        <w:rFonts w:hint="default"/>
+      </w:rPr>
+    </w:lvl>
+    <w:lvl w:ilvl="1" w:tplc="48090019" w:tentative="1">
+      <w:start w:val="1"/>
+      <w:numFmt w:val="lowerLetter"/>
+      <w:lvlText w:val="%2."/>
+      <w:lvlJc w:val="left"/>
+      <w:pPr>
+        <w:ind w:left="1440" w:hanging="360"/>
+      </w:pPr>
+    </w:lvl>
+    <w:lvl w:ilvl="2" w:tplc="4809001B" w:tentative="1">
+      <w:start w:val="1"/>
+      <w:numFmt w:val="lowerRoman"/>
+      <w:lvlText w:val="%3."/>
+      <w:lvlJc w:val="right"/>
+      <w:pPr>
+        <w:ind w:left="2160" w:hanging="180"/>
+      </w:pPr>
+    </w:lvl>
+    <w:lvl w:ilvl="3" w:tplc="4809000F" w:tentative="1">
+      <w:start w:val="1"/>
+      <w:numFmt w:val="decimal"/>
+      <w:lvlText w:val="%4."/>
+      <w:lvlJc w:val="left"/>
+      <w:pPr>
+        <w:ind w:left="2880" w:hanging="360"/>
+      </w:pPr>
+    </w:lvl>
+    <w:lvl w:ilvl="4" w:tplc="48090019" w:tentative="1">
+      <w:start w:val="1"/>
+      <w:numFmt w:val="lowerLetter"/>
+      <w:lvlText w:val="%5."/>
+      <w:lvlJc w:val="left"/>
+      <w:pPr>
+        <w:ind w:left="3600" w:hanging="360"/>
+      </w:pPr>
+    </w:lvl>
+    <w:lvl w:ilvl="5" w:tplc="4809001B" w:tentative="1">
+      <w:start w:val="1"/>
+      <w:numFmt w:val="lowerRoman"/>
+      <w:lvlText w:val="%6."/>
+      <w:lvlJc w:val="right"/>
+      <w:pPr>
+        <w:ind w:left="4320" w:hanging="180"/>
+      </w:pPr>
+    </w:lvl>
+    <w:lvl w:ilvl="6" w:tplc="4809000F" w:tentative="1">
+      <w:start w:val="1"/>
+      <w:numFmt w:val="decimal"/>
+      <w:lvlText w:val="%7."/>
+      <w:lvlJc w:val="left"/>
+      <w:pPr>
+        <w:ind w:left="5040" w:hanging="360"/>
+      </w:pPr>
+    </w:lvl>
+    <w:lvl w:ilvl="7" w:tplc="48090019" w:tentative="1">
+      <w:start w:val="1"/>
+      <w:numFmt w:val="lowerLetter"/>
+      <w:lvlText w:val="%8."/>
+      <w:lvlJc w:val="left"/>
+      <w:pPr>
+        <w:ind w:left="5760" w:hanging="360"/>
+      </w:pPr>
+    </w:lvl>
+    <w:lvl w:ilvl="8" w:tplc="4809001B" w:tentative="1">
+      <w:start w:val="1"/>
+      <w:numFmt w:val="lowerRoman"/>
+      <w:lvlText w:val="%9."/>
+      <w:lvlJc w:val="right"/>
+      <w:pPr>
+        <w:ind w:left="6480" w:hanging="180"/>
+      </w:pPr>
+    </w:lvl>
+  </w:abstractNum>
   <w:num w:numId="1">
+    <w:abstractNumId w:val="1"/>
+  </w:num>
+  <w:num w:numId="2">
+    <w:abstractNumId w:val="2"/>
+  </w:num>
+  <w:num w:numId="3">
+    <w:abstractNumId w:val="3"/>
+  </w:num>
+  <w:num w:numId="4">
     <w:abstractNumId w:val="0"/>
   </w:num>
 </w:numbering>
@@ -1461,6 +6303,7 @@
   <w:style w:type="paragraph" w:default="1" w:styleId="Normal">
     <w:name w:val="Normal"/>
     <w:qFormat/>
+    <w:rsid w:val="00BC496C"/>
   </w:style>
   <w:style w:type="paragraph" w:styleId="Heading1">
     <w:name w:val="heading 1"/>
@@ -1623,6 +6466,137 @@
         <w:insideV w:val="single" w:sz="4" w:space="0" w:color="auto"/>
       </w:tblBorders>
     </w:tblPr>
+  </w:style>
+  <w:style w:type="paragraph" w:styleId="FootnoteText">
+    <w:name w:val="footnote text"/>
+    <w:basedOn w:val="Normal"/>
+    <w:link w:val="FootnoteTextChar"/>
+    <w:uiPriority w:val="99"/>
+    <w:semiHidden/>
+    <w:unhideWhenUsed/>
+    <w:rsid w:val="00565C81"/>
+    <w:pPr>
+      <w:spacing w:after="0" w:line="240" w:lineRule="auto"/>
+    </w:pPr>
+    <w:rPr>
+      <w:sz w:val="20"/>
+      <w:szCs w:val="20"/>
+    </w:rPr>
+  </w:style>
+  <w:style w:type="character" w:customStyle="1" w:styleId="FootnoteTextChar">
+    <w:name w:val="Footnote Text Char"/>
+    <w:basedOn w:val="DefaultParagraphFont"/>
+    <w:link w:val="FootnoteText"/>
+    <w:uiPriority w:val="99"/>
+    <w:semiHidden/>
+    <w:rsid w:val="00565C81"/>
+    <w:rPr>
+      <w:sz w:val="20"/>
+      <w:szCs w:val="20"/>
+    </w:rPr>
+  </w:style>
+  <w:style w:type="character" w:styleId="FootnoteReference">
+    <w:name w:val="footnote reference"/>
+    <w:basedOn w:val="DefaultParagraphFont"/>
+    <w:uiPriority w:val="99"/>
+    <w:semiHidden/>
+    <w:unhideWhenUsed/>
+    <w:rsid w:val="00565C81"/>
+    <w:rPr>
+      <w:vertAlign w:val="superscript"/>
+    </w:rPr>
+  </w:style>
+  <w:style w:type="paragraph" w:styleId="HTMLPreformatted">
+    <w:name w:val="HTML Preformatted"/>
+    <w:basedOn w:val="Normal"/>
+    <w:link w:val="HTMLPreformattedChar"/>
+    <w:uiPriority w:val="99"/>
+    <w:unhideWhenUsed/>
+    <w:rsid w:val="00A878BA"/>
+    <w:pPr>
+      <w:tabs>
+        <w:tab w:val="left" w:pos="916"/>
+        <w:tab w:val="left" w:pos="1832"/>
+        <w:tab w:val="left" w:pos="2748"/>
+        <w:tab w:val="left" w:pos="3664"/>
+        <w:tab w:val="left" w:pos="4580"/>
+        <w:tab w:val="left" w:pos="5496"/>
+        <w:tab w:val="left" w:pos="6412"/>
+        <w:tab w:val="left" w:pos="7328"/>
+        <w:tab w:val="left" w:pos="8244"/>
+        <w:tab w:val="left" w:pos="9160"/>
+        <w:tab w:val="left" w:pos="10076"/>
+        <w:tab w:val="left" w:pos="10992"/>
+        <w:tab w:val="left" w:pos="11908"/>
+        <w:tab w:val="left" w:pos="12824"/>
+        <w:tab w:val="left" w:pos="13740"/>
+        <w:tab w:val="left" w:pos="14656"/>
+      </w:tabs>
+      <w:spacing w:after="0" w:line="240" w:lineRule="auto"/>
+    </w:pPr>
+    <w:rPr>
+      <w:rFonts w:ascii="Courier New" w:eastAsia="Times New Roman" w:hAnsi="Courier New" w:cs="Courier New"/>
+      <w:sz w:val="20"/>
+      <w:szCs w:val="20"/>
+      <w:lang w:eastAsia="en-SG"/>
+    </w:rPr>
+  </w:style>
+  <w:style w:type="character" w:customStyle="1" w:styleId="HTMLPreformattedChar">
+    <w:name w:val="HTML Preformatted Char"/>
+    <w:basedOn w:val="DefaultParagraphFont"/>
+    <w:link w:val="HTMLPreformatted"/>
+    <w:uiPriority w:val="99"/>
+    <w:rsid w:val="00A878BA"/>
+    <w:rPr>
+      <w:rFonts w:ascii="Courier New" w:eastAsia="Times New Roman" w:hAnsi="Courier New" w:cs="Courier New"/>
+      <w:sz w:val="20"/>
+      <w:szCs w:val="20"/>
+      <w:lang w:eastAsia="en-SG"/>
+    </w:rPr>
+  </w:style>
+  <w:style w:type="paragraph" w:styleId="Header">
+    <w:name w:val="header"/>
+    <w:basedOn w:val="Normal"/>
+    <w:link w:val="HeaderChar"/>
+    <w:uiPriority w:val="99"/>
+    <w:unhideWhenUsed/>
+    <w:rsid w:val="00341DB4"/>
+    <w:pPr>
+      <w:tabs>
+        <w:tab w:val="center" w:pos="4513"/>
+        <w:tab w:val="right" w:pos="9026"/>
+      </w:tabs>
+      <w:spacing w:after="0" w:line="240" w:lineRule="auto"/>
+    </w:pPr>
+  </w:style>
+  <w:style w:type="character" w:customStyle="1" w:styleId="HeaderChar">
+    <w:name w:val="Header Char"/>
+    <w:basedOn w:val="DefaultParagraphFont"/>
+    <w:link w:val="Header"/>
+    <w:uiPriority w:val="99"/>
+    <w:rsid w:val="00341DB4"/>
+  </w:style>
+  <w:style w:type="paragraph" w:styleId="Footer">
+    <w:name w:val="footer"/>
+    <w:basedOn w:val="Normal"/>
+    <w:link w:val="FooterChar"/>
+    <w:uiPriority w:val="99"/>
+    <w:unhideWhenUsed/>
+    <w:rsid w:val="00341DB4"/>
+    <w:pPr>
+      <w:tabs>
+        <w:tab w:val="center" w:pos="4513"/>
+        <w:tab w:val="right" w:pos="9026"/>
+      </w:tabs>
+      <w:spacing w:after="0" w:line="240" w:lineRule="auto"/>
+    </w:pPr>
+  </w:style>
+  <w:style w:type="character" w:customStyle="1" w:styleId="FooterChar">
+    <w:name w:val="Footer Char"/>
+    <w:basedOn w:val="DefaultParagraphFont"/>
+    <w:link w:val="Footer"/>
+    <w:uiPriority w:val="99"/>
+    <w:rsid w:val="00341DB4"/>
   </w:style>
 </w:styles>
 </file>
@@ -1920,4 +6894,16 @@
     </a:ext>
   </a:extLst>
 </a:theme>
+</file>
+
+<file path=customXml/item1.xml><?xml version="1.0" encoding="utf-8"?>
+<b:Sources xmlns:b="http://schemas.openxmlformats.org/officeDocument/2006/bibliography" xmlns="http://schemas.openxmlformats.org/officeDocument/2006/bibliography" SelectedStyle="\APASixthEditionOfficeOnline.xsl" StyleName="APA" Version="6"/>
+</file>
+
+<file path=customXml/itemProps1.xml><?xml version="1.0" encoding="utf-8"?>
+<ds:datastoreItem xmlns:ds="http://schemas.openxmlformats.org/officeDocument/2006/customXml" ds:itemID="{1CE08A24-626B-4FC5-82E1-47546B5D1D93}">
+  <ds:schemaRefs>
+    <ds:schemaRef ds:uri="http://schemas.openxmlformats.org/officeDocument/2006/bibliography"/>
+  </ds:schemaRefs>
+</ds:datastoreItem>
 </file>